--- a/COMP2113 Exam Cheet Sheet.docx
+++ b/COMP2113 Exam Cheet Sheet.docx
@@ -5,52 +5,50 @@
     <w:p>
       <w:pPr>
         <w:rPr>
-          <w:rFonts w:asciiTheme="minorHAnsi" w:hAnsiTheme="minorHAnsi" w:cstheme="minorHAnsi"/>
+          <w:rFonts w:ascii="Calibri" w:hAnsi="Calibri" w:cs="Calibri"/>
           <w:b/>
           <w:bCs/>
-          <w:sz w:val="15"/>
-          <w:szCs w:val="15"/>
-        </w:rPr>
-      </w:pPr>
-      <w:r>
-        <w:rPr>
-          <w:rFonts w:asciiTheme="minorHAnsi" w:hAnsiTheme="minorHAnsi" w:cstheme="minorHAnsi"/>
+          <w:sz w:val="16"/>
+          <w:szCs w:val="16"/>
+        </w:rPr>
+      </w:pPr>
+      <w:r>
+        <w:rPr>
+          <w:rFonts w:ascii="Calibri" w:hAnsi="Calibri" w:cs="Calibri"/>
           <w:b/>
           <w:bCs/>
-          <w:sz w:val="15"/>
-          <w:szCs w:val="15"/>
+          <w:sz w:val="16"/>
+          <w:szCs w:val="16"/>
         </w:rPr>
         <w:t xml:space="preserve">COMP2113 </w:t>
       </w:r>
       <w:r>
         <w:rPr>
-          <w:rFonts w:asciiTheme="minorHAnsi" w:hAnsiTheme="minorHAnsi" w:cstheme="minorHAnsi"/>
+          <w:rFonts w:ascii="Calibri" w:hAnsi="Calibri" w:cs="Calibri"/>
           <w:b/>
           <w:bCs/>
-          <w:sz w:val="15"/>
-          <w:szCs w:val="15"/>
+          <w:sz w:val="16"/>
+          <w:szCs w:val="16"/>
         </w:rPr>
         <w:t xml:space="preserve">Exam </w:t>
       </w:r>
-      <w:proofErr w:type="spellStart"/>
-      <w:r>
-        <w:rPr>
-          <w:rFonts w:asciiTheme="minorHAnsi" w:hAnsiTheme="minorHAnsi" w:cstheme="minorHAnsi"/>
+      <w:r>
+        <w:rPr>
+          <w:rFonts w:ascii="Calibri" w:hAnsi="Calibri" w:cs="Calibri"/>
           <w:b/>
           <w:bCs/>
-          <w:sz w:val="15"/>
-          <w:szCs w:val="15"/>
-        </w:rPr>
-        <w:t>Cheet</w:t>
-      </w:r>
-      <w:proofErr w:type="spellEnd"/>
-      <w:r>
-        <w:rPr>
-          <w:rFonts w:asciiTheme="minorHAnsi" w:hAnsiTheme="minorHAnsi" w:cstheme="minorHAnsi"/>
+          <w:sz w:val="16"/>
+          <w:szCs w:val="16"/>
+        </w:rPr>
+        <w:t>Cheat</w:t>
+      </w:r>
+      <w:r>
+        <w:rPr>
+          <w:rFonts w:ascii="Calibri" w:hAnsi="Calibri" w:cs="Calibri"/>
           <w:b/>
           <w:bCs/>
-          <w:sz w:val="15"/>
-          <w:szCs w:val="15"/>
+          <w:sz w:val="16"/>
+          <w:szCs w:val="16"/>
         </w:rPr>
         <w:t xml:space="preserve"> Sheet</w:t>
       </w:r>
@@ -58,30 +56,30 @@
     <w:p>
       <w:pPr>
         <w:rPr>
-          <w:rFonts w:asciiTheme="minorHAnsi" w:hAnsiTheme="minorHAnsi" w:cstheme="minorHAnsi"/>
+          <w:rFonts w:ascii="Calibri" w:hAnsi="Calibri" w:cs="Calibri"/>
           <w:i/>
           <w:iCs/>
-          <w:sz w:val="15"/>
-          <w:szCs w:val="15"/>
-        </w:rPr>
-      </w:pPr>
-      <w:r>
-        <w:rPr>
-          <w:rFonts w:asciiTheme="minorHAnsi" w:hAnsiTheme="minorHAnsi" w:cstheme="minorHAnsi"/>
+          <w:sz w:val="16"/>
+          <w:szCs w:val="16"/>
+        </w:rPr>
+      </w:pPr>
+      <w:r>
+        <w:rPr>
+          <w:rFonts w:ascii="Calibri" w:hAnsi="Calibri" w:cs="Calibri"/>
           <w:i/>
           <w:iCs/>
-          <w:sz w:val="15"/>
-          <w:szCs w:val="15"/>
+          <w:sz w:val="16"/>
+          <w:szCs w:val="16"/>
         </w:rPr>
         <w:t>Module 1</w:t>
       </w:r>
       <w:r>
         <w:rPr>
-          <w:rFonts w:asciiTheme="minorHAnsi" w:hAnsiTheme="minorHAnsi" w:cstheme="minorHAnsi"/>
+          <w:rFonts w:ascii="Calibri" w:hAnsi="Calibri" w:cs="Calibri"/>
           <w:i/>
           <w:iCs/>
-          <w:sz w:val="15"/>
-          <w:szCs w:val="15"/>
+          <w:sz w:val="16"/>
+          <w:szCs w:val="16"/>
         </w:rPr>
         <w:t xml:space="preserve"> Linux Environment</w:t>
       </w:r>
@@ -89,86 +87,86 @@
     <w:p>
       <w:pPr>
         <w:rPr>
-          <w:rFonts w:asciiTheme="minorHAnsi" w:hAnsiTheme="minorHAnsi" w:cstheme="minorHAnsi"/>
-          <w:sz w:val="15"/>
-          <w:szCs w:val="15"/>
-        </w:rPr>
-      </w:pPr>
-      <w:r>
-        <w:rPr>
-          <w:rFonts w:asciiTheme="minorHAnsi" w:hAnsiTheme="minorHAnsi" w:cstheme="minorHAnsi"/>
-          <w:sz w:val="15"/>
-          <w:szCs w:val="15"/>
+          <w:rFonts w:ascii="Calibri" w:hAnsi="Calibri" w:cs="Calibri"/>
+          <w:sz w:val="16"/>
+          <w:szCs w:val="16"/>
+        </w:rPr>
+      </w:pPr>
+      <w:r>
+        <w:rPr>
+          <w:rFonts w:ascii="Calibri" w:hAnsi="Calibri" w:cs="Calibri"/>
+          <w:sz w:val="16"/>
+          <w:szCs w:val="16"/>
         </w:rPr>
         <w:t xml:space="preserve">ls, cd ~username, man </w:t>
       </w:r>
       <w:r>
         <w:rPr>
-          <w:rFonts w:asciiTheme="minorHAnsi" w:hAnsiTheme="minorHAnsi" w:cstheme="minorHAnsi"/>
+          <w:rFonts w:ascii="Calibri" w:hAnsi="Calibri" w:cs="Calibri"/>
           <w:b/>
           <w:bCs/>
-          <w:sz w:val="15"/>
-          <w:szCs w:val="15"/>
+          <w:sz w:val="16"/>
+          <w:szCs w:val="16"/>
         </w:rPr>
         <w:t>x</w:t>
       </w:r>
       <w:r>
         <w:rPr>
-          <w:rFonts w:asciiTheme="minorHAnsi" w:hAnsiTheme="minorHAnsi" w:cstheme="minorHAnsi"/>
-          <w:sz w:val="15"/>
-          <w:szCs w:val="15"/>
+          <w:rFonts w:ascii="Calibri" w:hAnsi="Calibri" w:cs="Calibri"/>
+          <w:sz w:val="16"/>
+          <w:szCs w:val="16"/>
         </w:rPr>
         <w:t xml:space="preserve">, </w:t>
       </w:r>
       <w:proofErr w:type="spellStart"/>
       <w:r>
         <w:rPr>
-          <w:rFonts w:asciiTheme="minorHAnsi" w:hAnsiTheme="minorHAnsi" w:cstheme="minorHAnsi"/>
-          <w:sz w:val="15"/>
-          <w:szCs w:val="15"/>
+          <w:rFonts w:ascii="Calibri" w:hAnsi="Calibri" w:cs="Calibri"/>
+          <w:sz w:val="16"/>
+          <w:szCs w:val="16"/>
         </w:rPr>
         <w:t>mkdir</w:t>
       </w:r>
       <w:proofErr w:type="spellEnd"/>
       <w:r>
         <w:rPr>
-          <w:rFonts w:asciiTheme="minorHAnsi" w:hAnsiTheme="minorHAnsi" w:cstheme="minorHAnsi"/>
-          <w:sz w:val="15"/>
-          <w:szCs w:val="15"/>
+          <w:rFonts w:ascii="Calibri" w:hAnsi="Calibri" w:cs="Calibri"/>
+          <w:sz w:val="16"/>
+          <w:szCs w:val="16"/>
         </w:rPr>
         <w:t xml:space="preserve">, </w:t>
       </w:r>
       <w:proofErr w:type="spellStart"/>
       <w:r>
         <w:rPr>
-          <w:rFonts w:asciiTheme="minorHAnsi" w:hAnsiTheme="minorHAnsi" w:cstheme="minorHAnsi"/>
-          <w:sz w:val="15"/>
-          <w:szCs w:val="15"/>
+          <w:rFonts w:ascii="Calibri" w:hAnsi="Calibri" w:cs="Calibri"/>
+          <w:sz w:val="16"/>
+          <w:szCs w:val="16"/>
         </w:rPr>
         <w:t>rmdir</w:t>
       </w:r>
       <w:proofErr w:type="spellEnd"/>
       <w:r>
         <w:rPr>
-          <w:rFonts w:asciiTheme="minorHAnsi" w:hAnsiTheme="minorHAnsi" w:cstheme="minorHAnsi"/>
-          <w:sz w:val="15"/>
-          <w:szCs w:val="15"/>
+          <w:rFonts w:ascii="Calibri" w:hAnsi="Calibri" w:cs="Calibri"/>
+          <w:sz w:val="16"/>
+          <w:szCs w:val="16"/>
         </w:rPr>
         <w:t xml:space="preserve">, </w:t>
       </w:r>
       <w:r>
         <w:rPr>
-          <w:rFonts w:asciiTheme="minorHAnsi" w:hAnsiTheme="minorHAnsi" w:cstheme="minorHAnsi"/>
-          <w:sz w:val="15"/>
-          <w:szCs w:val="15"/>
+          <w:rFonts w:ascii="Calibri" w:hAnsi="Calibri" w:cs="Calibri"/>
+          <w:sz w:val="16"/>
+          <w:szCs w:val="16"/>
         </w:rPr>
         <w:t xml:space="preserve">cp, </w:t>
       </w:r>
       <w:r>
         <w:rPr>
-          <w:rFonts w:asciiTheme="minorHAnsi" w:hAnsiTheme="minorHAnsi" w:cstheme="minorHAnsi"/>
-          <w:sz w:val="15"/>
-          <w:szCs w:val="15"/>
+          <w:rFonts w:ascii="Calibri" w:hAnsi="Calibri" w:cs="Calibri"/>
+          <w:sz w:val="16"/>
+          <w:szCs w:val="16"/>
         </w:rPr>
         <w:t>rm -rf, mv, touch, cat, vi, cat &gt;</w:t>
       </w:r>
@@ -176,69 +174,69 @@
     <w:p>
       <w:pPr>
         <w:rPr>
-          <w:rFonts w:asciiTheme="minorHAnsi" w:hAnsiTheme="minorHAnsi" w:cstheme="minorHAnsi"/>
-          <w:color w:val="000000" w:themeColor="text1"/>
-          <w:sz w:val="15"/>
-          <w:szCs w:val="15"/>
+          <w:rFonts w:ascii="Calibri" w:hAnsi="Calibri" w:cs="Calibri"/>
+          <w:color w:val="000000" w:themeColor="text1"/>
+          <w:sz w:val="16"/>
+          <w:szCs w:val="16"/>
         </w:rPr>
       </w:pPr>
       <w:proofErr w:type="spellStart"/>
       <w:r>
         <w:rPr>
-          <w:rFonts w:asciiTheme="minorHAnsi" w:hAnsiTheme="minorHAnsi" w:cstheme="minorHAnsi"/>
+          <w:rFonts w:ascii="Calibri" w:hAnsi="Calibri" w:cs="Calibri"/>
           <w:color w:val="215E99" w:themeColor="text2" w:themeTint="BF"/>
-          <w:sz w:val="15"/>
-          <w:szCs w:val="15"/>
+          <w:sz w:val="16"/>
+          <w:szCs w:val="16"/>
         </w:rPr>
         <w:t>chmod</w:t>
       </w:r>
       <w:proofErr w:type="spellEnd"/>
       <w:r>
         <w:rPr>
-          <w:rFonts w:asciiTheme="minorHAnsi" w:hAnsiTheme="minorHAnsi" w:cstheme="minorHAnsi"/>
+          <w:rFonts w:ascii="Calibri" w:hAnsi="Calibri" w:cs="Calibri"/>
           <w:color w:val="215E99" w:themeColor="text2" w:themeTint="BF"/>
-          <w:sz w:val="15"/>
-          <w:szCs w:val="15"/>
+          <w:sz w:val="16"/>
+          <w:szCs w:val="16"/>
         </w:rPr>
         <w:t xml:space="preserve">: </w:t>
       </w:r>
       <w:proofErr w:type="spellStart"/>
       <w:r>
         <w:rPr>
-          <w:rFonts w:asciiTheme="minorHAnsi" w:hAnsiTheme="minorHAnsi" w:cstheme="minorHAnsi"/>
-          <w:color w:val="000000" w:themeColor="text1"/>
-          <w:sz w:val="15"/>
-          <w:szCs w:val="15"/>
+          <w:rFonts w:ascii="Calibri" w:hAnsi="Calibri" w:cs="Calibri"/>
+          <w:color w:val="000000" w:themeColor="text1"/>
+          <w:sz w:val="16"/>
+          <w:szCs w:val="16"/>
         </w:rPr>
         <w:t>rwx</w:t>
       </w:r>
       <w:proofErr w:type="spellEnd"/>
       <w:r>
         <w:rPr>
-          <w:rFonts w:asciiTheme="minorHAnsi" w:hAnsiTheme="minorHAnsi" w:cstheme="minorHAnsi"/>
-          <w:color w:val="000000" w:themeColor="text1"/>
-          <w:sz w:val="15"/>
-          <w:szCs w:val="15"/>
+          <w:rFonts w:ascii="Calibri" w:hAnsi="Calibri" w:cs="Calibri"/>
+          <w:color w:val="000000" w:themeColor="text1"/>
+          <w:sz w:val="16"/>
+          <w:szCs w:val="16"/>
         </w:rPr>
         <w:t xml:space="preserve">, </w:t>
       </w:r>
       <w:proofErr w:type="spellStart"/>
       <w:r>
         <w:rPr>
-          <w:rFonts w:asciiTheme="minorHAnsi" w:hAnsiTheme="minorHAnsi" w:cstheme="minorHAnsi"/>
-          <w:color w:val="000000" w:themeColor="text1"/>
-          <w:sz w:val="15"/>
-          <w:szCs w:val="15"/>
+          <w:rFonts w:ascii="Calibri" w:hAnsi="Calibri" w:cs="Calibri"/>
+          <w:color w:val="000000" w:themeColor="text1"/>
+          <w:sz w:val="16"/>
+          <w:szCs w:val="16"/>
         </w:rPr>
         <w:t>ugoa</w:t>
       </w:r>
       <w:proofErr w:type="spellEnd"/>
       <w:r>
         <w:rPr>
-          <w:rFonts w:asciiTheme="minorHAnsi" w:hAnsiTheme="minorHAnsi" w:cstheme="minorHAnsi"/>
-          <w:color w:val="000000" w:themeColor="text1"/>
-          <w:sz w:val="15"/>
-          <w:szCs w:val="15"/>
+          <w:rFonts w:ascii="Calibri" w:hAnsi="Calibri" w:cs="Calibri"/>
+          <w:color w:val="000000" w:themeColor="text1"/>
+          <w:sz w:val="16"/>
+          <w:szCs w:val="16"/>
         </w:rPr>
         <w:t>, +-=</w:t>
       </w:r>
@@ -246,564 +244,554 @@
     <w:p>
       <w:pPr>
         <w:rPr>
-          <w:rFonts w:asciiTheme="minorHAnsi" w:hAnsiTheme="minorHAnsi" w:cstheme="minorHAnsi"/>
-          <w:color w:val="000000" w:themeColor="text1"/>
-          <w:sz w:val="15"/>
-          <w:szCs w:val="15"/>
-        </w:rPr>
-      </w:pPr>
-      <w:r>
-        <w:rPr>
-          <w:rFonts w:asciiTheme="minorHAnsi" w:hAnsiTheme="minorHAnsi" w:cstheme="minorHAnsi"/>
+          <w:rFonts w:ascii="Calibri" w:hAnsi="Calibri" w:cs="Calibri"/>
+          <w:color w:val="000000" w:themeColor="text1"/>
+          <w:sz w:val="16"/>
+          <w:szCs w:val="16"/>
+        </w:rPr>
+      </w:pPr>
+      <w:r>
+        <w:rPr>
+          <w:rFonts w:ascii="Calibri" w:hAnsi="Calibri" w:cs="Calibri"/>
           <w:color w:val="0F9ED5" w:themeColor="accent4"/>
-          <w:sz w:val="15"/>
-          <w:szCs w:val="15"/>
+          <w:sz w:val="16"/>
+          <w:szCs w:val="16"/>
         </w:rPr>
         <w:t>diff</w:t>
       </w:r>
       <w:r>
         <w:rPr>
-          <w:rFonts w:asciiTheme="minorHAnsi" w:hAnsiTheme="minorHAnsi" w:cstheme="minorHAnsi"/>
-          <w:color w:val="000000" w:themeColor="text1"/>
-          <w:sz w:val="15"/>
-          <w:szCs w:val="15"/>
+          <w:rFonts w:ascii="Calibri" w:hAnsi="Calibri" w:cs="Calibri"/>
+          <w:color w:val="000000" w:themeColor="text1"/>
+          <w:sz w:val="16"/>
+          <w:szCs w:val="16"/>
         </w:rPr>
         <w:t>:</w:t>
       </w:r>
       <w:r>
         <w:rPr>
-          <w:rFonts w:asciiTheme="minorHAnsi" w:hAnsiTheme="minorHAnsi" w:cstheme="minorHAnsi" w:hint="eastAsia"/>
-          <w:color w:val="000000" w:themeColor="text1"/>
-          <w:sz w:val="15"/>
-          <w:szCs w:val="15"/>
+          <w:rFonts w:ascii="Calibri" w:hAnsi="Calibri" w:cs="Calibri"/>
+          <w:color w:val="000000" w:themeColor="text1"/>
+          <w:sz w:val="16"/>
+          <w:szCs w:val="16"/>
         </w:rPr>
         <w:t xml:space="preserve"> </w:t>
       </w:r>
       <w:r>
         <w:rPr>
-          <w:rFonts w:asciiTheme="minorHAnsi" w:hAnsiTheme="minorHAnsi" w:cstheme="minorHAnsi"/>
+          <w:rFonts w:ascii="Calibri" w:hAnsi="Calibri" w:cs="Calibri"/>
           <w:b/>
           <w:bCs/>
           <w:color w:val="000000" w:themeColor="text1"/>
-          <w:sz w:val="15"/>
-          <w:szCs w:val="15"/>
+          <w:sz w:val="16"/>
+          <w:szCs w:val="16"/>
           <w:lang w:val="en-CN"/>
         </w:rPr>
         <w:t>a</w:t>
       </w:r>
       <w:r>
         <w:rPr>
-          <w:rFonts w:asciiTheme="minorHAnsi" w:hAnsiTheme="minorHAnsi" w:cstheme="minorHAnsi"/>
-          <w:color w:val="000000" w:themeColor="text1"/>
-          <w:sz w:val="15"/>
-          <w:szCs w:val="15"/>
+          <w:rFonts w:ascii="Calibri" w:hAnsi="Calibri" w:cs="Calibri"/>
+          <w:color w:val="000000" w:themeColor="text1"/>
+          <w:sz w:val="16"/>
+          <w:szCs w:val="16"/>
           <w:lang w:val="en-CN"/>
         </w:rPr>
         <w:t xml:space="preserve">dd a line after line </w:t>
       </w:r>
       <w:r>
         <w:rPr>
-          <w:rFonts w:asciiTheme="minorHAnsi" w:hAnsiTheme="minorHAnsi" w:cstheme="minorHAnsi"/>
+          <w:rFonts w:ascii="Calibri" w:hAnsi="Calibri" w:cs="Calibri"/>
           <w:b/>
           <w:bCs/>
           <w:color w:val="000000" w:themeColor="text1"/>
-          <w:sz w:val="15"/>
-          <w:szCs w:val="15"/>
+          <w:sz w:val="16"/>
+          <w:szCs w:val="16"/>
           <w:lang w:val="en-CN"/>
         </w:rPr>
         <w:t xml:space="preserve">0 </w:t>
       </w:r>
       <w:r>
         <w:rPr>
-          <w:rFonts w:asciiTheme="minorHAnsi" w:hAnsiTheme="minorHAnsi" w:cstheme="minorHAnsi"/>
-          <w:color w:val="000000" w:themeColor="text1"/>
-          <w:sz w:val="15"/>
-          <w:szCs w:val="15"/>
+          <w:rFonts w:ascii="Calibri" w:hAnsi="Calibri" w:cs="Calibri"/>
+          <w:color w:val="000000" w:themeColor="text1"/>
+          <w:sz w:val="16"/>
+          <w:szCs w:val="16"/>
           <w:lang w:val="en-CN"/>
         </w:rPr>
         <w:t xml:space="preserve">of </w:t>
       </w:r>
       <w:r>
         <w:rPr>
-          <w:rFonts w:asciiTheme="minorHAnsi" w:hAnsiTheme="minorHAnsi" w:cstheme="minorHAnsi"/>
+          <w:rFonts w:ascii="Calibri" w:hAnsi="Calibri" w:cs="Calibri"/>
           <w:i/>
           <w:iCs/>
           <w:color w:val="000000" w:themeColor="text1"/>
-          <w:sz w:val="15"/>
-          <w:szCs w:val="15"/>
+          <w:sz w:val="16"/>
+          <w:szCs w:val="16"/>
           <w:lang w:val="en-CN"/>
         </w:rPr>
         <w:t>fileA</w:t>
       </w:r>
       <w:r>
         <w:rPr>
-          <w:rFonts w:asciiTheme="minorHAnsi" w:hAnsiTheme="minorHAnsi" w:cstheme="minorHAnsi"/>
-          <w:color w:val="000000" w:themeColor="text1"/>
-          <w:sz w:val="15"/>
-          <w:szCs w:val="15"/>
+          <w:rFonts w:ascii="Calibri" w:hAnsi="Calibri" w:cs="Calibri"/>
+          <w:color w:val="000000" w:themeColor="text1"/>
+          <w:sz w:val="16"/>
+          <w:szCs w:val="16"/>
           <w:lang w:val="en-CN"/>
         </w:rPr>
         <w:t xml:space="preserve">, the line to be added is line </w:t>
       </w:r>
       <w:r>
         <w:rPr>
-          <w:rFonts w:asciiTheme="minorHAnsi" w:hAnsiTheme="minorHAnsi" w:cstheme="minorHAnsi"/>
+          <w:rFonts w:ascii="Calibri" w:hAnsi="Calibri" w:cs="Calibri"/>
           <w:b/>
           <w:bCs/>
           <w:color w:val="000000" w:themeColor="text1"/>
-          <w:sz w:val="15"/>
-          <w:szCs w:val="15"/>
+          <w:sz w:val="16"/>
+          <w:szCs w:val="16"/>
           <w:lang w:val="en-CN"/>
         </w:rPr>
         <w:t xml:space="preserve">1 </w:t>
       </w:r>
       <w:r>
         <w:rPr>
-          <w:rFonts w:asciiTheme="minorHAnsi" w:hAnsiTheme="minorHAnsi" w:cstheme="minorHAnsi"/>
-          <w:color w:val="000000" w:themeColor="text1"/>
-          <w:sz w:val="15"/>
-          <w:szCs w:val="15"/>
+          <w:rFonts w:ascii="Calibri" w:hAnsi="Calibri" w:cs="Calibri"/>
+          <w:color w:val="000000" w:themeColor="text1"/>
+          <w:sz w:val="16"/>
+          <w:szCs w:val="16"/>
           <w:lang w:val="en-CN"/>
         </w:rPr>
         <w:t xml:space="preserve">of </w:t>
       </w:r>
       <w:r>
         <w:rPr>
-          <w:rFonts w:asciiTheme="minorHAnsi" w:hAnsiTheme="minorHAnsi" w:cstheme="minorHAnsi"/>
+          <w:rFonts w:ascii="Calibri" w:hAnsi="Calibri" w:cs="Calibri"/>
           <w:i/>
           <w:iCs/>
           <w:color w:val="000000" w:themeColor="text1"/>
-          <w:sz w:val="15"/>
-          <w:szCs w:val="15"/>
+          <w:sz w:val="16"/>
+          <w:szCs w:val="16"/>
           <w:lang w:val="en-CN"/>
         </w:rPr>
         <w:t>fileB</w:t>
       </w:r>
       <w:r>
         <w:rPr>
-          <w:rFonts w:asciiTheme="minorHAnsi" w:hAnsiTheme="minorHAnsi" w:cstheme="minorHAnsi"/>
-          <w:color w:val="000000" w:themeColor="text1"/>
-          <w:sz w:val="15"/>
-          <w:szCs w:val="15"/>
+          <w:rFonts w:ascii="Calibri" w:hAnsi="Calibri" w:cs="Calibri"/>
+          <w:color w:val="000000" w:themeColor="text1"/>
+          <w:sz w:val="16"/>
+          <w:szCs w:val="16"/>
         </w:rPr>
         <w:t xml:space="preserve">; </w:t>
       </w:r>
       <w:r>
         <w:rPr>
-          <w:rFonts w:asciiTheme="minorHAnsi" w:hAnsiTheme="minorHAnsi" w:cstheme="minorHAnsi"/>
+          <w:rFonts w:ascii="Calibri" w:hAnsi="Calibri" w:cs="Calibri"/>
           <w:b/>
           <w:bCs/>
           <w:color w:val="000000" w:themeColor="text1"/>
-          <w:sz w:val="15"/>
-          <w:szCs w:val="15"/>
+          <w:sz w:val="16"/>
+          <w:szCs w:val="16"/>
           <w:lang w:val="en-CN"/>
         </w:rPr>
         <w:t>c</w:t>
       </w:r>
       <w:r>
         <w:rPr>
-          <w:rFonts w:asciiTheme="minorHAnsi" w:hAnsiTheme="minorHAnsi" w:cstheme="minorHAnsi"/>
-          <w:color w:val="000000" w:themeColor="text1"/>
-          <w:sz w:val="15"/>
-          <w:szCs w:val="15"/>
+          <w:rFonts w:ascii="Calibri" w:hAnsi="Calibri" w:cs="Calibri"/>
+          <w:color w:val="000000" w:themeColor="text1"/>
+          <w:sz w:val="16"/>
+          <w:szCs w:val="16"/>
           <w:lang w:val="en-CN"/>
         </w:rPr>
         <w:t xml:space="preserve">hange line </w:t>
       </w:r>
       <w:r>
         <w:rPr>
-          <w:rFonts w:asciiTheme="minorHAnsi" w:hAnsiTheme="minorHAnsi" w:cstheme="minorHAnsi"/>
+          <w:rFonts w:ascii="Calibri" w:hAnsi="Calibri" w:cs="Calibri"/>
           <w:b/>
           <w:bCs/>
           <w:color w:val="000000" w:themeColor="text1"/>
-          <w:sz w:val="15"/>
-          <w:szCs w:val="15"/>
+          <w:sz w:val="16"/>
+          <w:szCs w:val="16"/>
           <w:lang w:val="en-CN"/>
         </w:rPr>
         <w:t xml:space="preserve">2,3 </w:t>
       </w:r>
       <w:r>
         <w:rPr>
-          <w:rFonts w:asciiTheme="minorHAnsi" w:hAnsiTheme="minorHAnsi" w:cstheme="minorHAnsi"/>
-          <w:color w:val="000000" w:themeColor="text1"/>
-          <w:sz w:val="15"/>
-          <w:szCs w:val="15"/>
+          <w:rFonts w:ascii="Calibri" w:hAnsi="Calibri" w:cs="Calibri"/>
+          <w:color w:val="000000" w:themeColor="text1"/>
+          <w:sz w:val="16"/>
+          <w:szCs w:val="16"/>
           <w:lang w:val="en-CN"/>
         </w:rPr>
         <w:t xml:space="preserve">of </w:t>
       </w:r>
       <w:r>
         <w:rPr>
-          <w:rFonts w:asciiTheme="minorHAnsi" w:hAnsiTheme="minorHAnsi" w:cstheme="minorHAnsi"/>
+          <w:rFonts w:ascii="Calibri" w:hAnsi="Calibri" w:cs="Calibri"/>
           <w:i/>
           <w:iCs/>
           <w:color w:val="000000" w:themeColor="text1"/>
-          <w:sz w:val="15"/>
-          <w:szCs w:val="15"/>
+          <w:sz w:val="16"/>
+          <w:szCs w:val="16"/>
           <w:lang w:val="en-CN"/>
         </w:rPr>
         <w:t xml:space="preserve">fileA </w:t>
       </w:r>
       <w:r>
         <w:rPr>
-          <w:rFonts w:asciiTheme="minorHAnsi" w:hAnsiTheme="minorHAnsi" w:cstheme="minorHAnsi"/>
-          <w:color w:val="000000" w:themeColor="text1"/>
-          <w:sz w:val="15"/>
-          <w:szCs w:val="15"/>
+          <w:rFonts w:ascii="Calibri" w:hAnsi="Calibri" w:cs="Calibri"/>
+          <w:color w:val="000000" w:themeColor="text1"/>
+          <w:sz w:val="16"/>
+          <w:szCs w:val="16"/>
           <w:lang w:val="en-CN"/>
         </w:rPr>
         <w:t xml:space="preserve">to line </w:t>
       </w:r>
       <w:r>
         <w:rPr>
-          <w:rFonts w:asciiTheme="minorHAnsi" w:hAnsiTheme="minorHAnsi" w:cstheme="minorHAnsi"/>
+          <w:rFonts w:ascii="Calibri" w:hAnsi="Calibri" w:cs="Calibri"/>
           <w:b/>
           <w:bCs/>
           <w:color w:val="000000" w:themeColor="text1"/>
-          <w:sz w:val="15"/>
-          <w:szCs w:val="15"/>
+          <w:sz w:val="16"/>
+          <w:szCs w:val="16"/>
           <w:lang w:val="en-CN"/>
         </w:rPr>
         <w:t xml:space="preserve">3 </w:t>
       </w:r>
       <w:r>
         <w:rPr>
-          <w:rFonts w:asciiTheme="minorHAnsi" w:hAnsiTheme="minorHAnsi" w:cstheme="minorHAnsi"/>
-          <w:color w:val="000000" w:themeColor="text1"/>
-          <w:sz w:val="15"/>
-          <w:szCs w:val="15"/>
+          <w:rFonts w:ascii="Calibri" w:hAnsi="Calibri" w:cs="Calibri"/>
+          <w:color w:val="000000" w:themeColor="text1"/>
+          <w:sz w:val="16"/>
+          <w:szCs w:val="16"/>
           <w:lang w:val="en-CN"/>
         </w:rPr>
         <w:t xml:space="preserve">of </w:t>
       </w:r>
       <w:r>
         <w:rPr>
-          <w:rFonts w:asciiTheme="minorHAnsi" w:hAnsiTheme="minorHAnsi" w:cstheme="minorHAnsi"/>
+          <w:rFonts w:ascii="Calibri" w:hAnsi="Calibri" w:cs="Calibri"/>
           <w:i/>
           <w:iCs/>
           <w:color w:val="000000" w:themeColor="text1"/>
-          <w:sz w:val="15"/>
-          <w:szCs w:val="15"/>
+          <w:sz w:val="16"/>
+          <w:szCs w:val="16"/>
           <w:lang w:val="en-CN"/>
         </w:rPr>
         <w:t>fileB</w:t>
       </w:r>
       <w:r>
         <w:rPr>
-          <w:rFonts w:asciiTheme="minorHAnsi" w:hAnsiTheme="minorHAnsi" w:cstheme="minorHAnsi"/>
-          <w:color w:val="000000" w:themeColor="text1"/>
-          <w:sz w:val="15"/>
-          <w:szCs w:val="15"/>
+          <w:rFonts w:ascii="Calibri" w:hAnsi="Calibri" w:cs="Calibri"/>
+          <w:color w:val="000000" w:themeColor="text1"/>
+          <w:sz w:val="16"/>
+          <w:szCs w:val="16"/>
           <w:lang w:val="en-CN"/>
         </w:rPr>
         <w:t xml:space="preserve">; </w:t>
       </w:r>
       <w:r>
         <w:rPr>
-          <w:rFonts w:asciiTheme="minorHAnsi" w:hAnsiTheme="minorHAnsi" w:cstheme="minorHAnsi"/>
+          <w:rFonts w:ascii="Calibri" w:hAnsi="Calibri" w:cs="Calibri"/>
           <w:b/>
           <w:bCs/>
           <w:color w:val="000000" w:themeColor="text1"/>
-          <w:sz w:val="15"/>
-          <w:szCs w:val="15"/>
+          <w:sz w:val="16"/>
+          <w:szCs w:val="16"/>
           <w:lang w:val="en-CN"/>
         </w:rPr>
         <w:t>d</w:t>
       </w:r>
       <w:r>
         <w:rPr>
-          <w:rFonts w:asciiTheme="minorHAnsi" w:hAnsiTheme="minorHAnsi" w:cstheme="minorHAnsi"/>
-          <w:color w:val="000000" w:themeColor="text1"/>
-          <w:sz w:val="15"/>
-          <w:szCs w:val="15"/>
+          <w:rFonts w:ascii="Calibri" w:hAnsi="Calibri" w:cs="Calibri"/>
+          <w:color w:val="000000" w:themeColor="text1"/>
+          <w:sz w:val="16"/>
+          <w:szCs w:val="16"/>
           <w:lang w:val="en-CN"/>
         </w:rPr>
         <w:t xml:space="preserve">elete line </w:t>
       </w:r>
       <w:r>
         <w:rPr>
-          <w:rFonts w:asciiTheme="minorHAnsi" w:hAnsiTheme="minorHAnsi" w:cstheme="minorHAnsi"/>
+          <w:rFonts w:ascii="Calibri" w:hAnsi="Calibri" w:cs="Calibri"/>
           <w:b/>
           <w:bCs/>
           <w:color w:val="000000" w:themeColor="text1"/>
-          <w:sz w:val="15"/>
-          <w:szCs w:val="15"/>
+          <w:sz w:val="16"/>
+          <w:szCs w:val="16"/>
           <w:lang w:val="en-CN"/>
         </w:rPr>
         <w:t xml:space="preserve">1 </w:t>
       </w:r>
       <w:r>
         <w:rPr>
-          <w:rFonts w:asciiTheme="minorHAnsi" w:hAnsiTheme="minorHAnsi" w:cstheme="minorHAnsi"/>
-          <w:color w:val="000000" w:themeColor="text1"/>
-          <w:sz w:val="15"/>
-          <w:szCs w:val="15"/>
+          <w:rFonts w:ascii="Calibri" w:hAnsi="Calibri" w:cs="Calibri"/>
+          <w:color w:val="000000" w:themeColor="text1"/>
+          <w:sz w:val="16"/>
+          <w:szCs w:val="16"/>
           <w:lang w:val="en-CN"/>
         </w:rPr>
         <w:t xml:space="preserve">from </w:t>
       </w:r>
       <w:r>
         <w:rPr>
-          <w:rFonts w:asciiTheme="minorHAnsi" w:hAnsiTheme="minorHAnsi" w:cstheme="minorHAnsi"/>
+          <w:rFonts w:ascii="Calibri" w:hAnsi="Calibri" w:cs="Calibri"/>
           <w:i/>
           <w:iCs/>
           <w:color w:val="000000" w:themeColor="text1"/>
-          <w:sz w:val="15"/>
-          <w:szCs w:val="15"/>
+          <w:sz w:val="16"/>
+          <w:szCs w:val="16"/>
           <w:lang w:val="en-CN"/>
         </w:rPr>
         <w:t>fileB</w:t>
       </w:r>
       <w:r>
         <w:rPr>
-          <w:rFonts w:asciiTheme="minorHAnsi" w:hAnsiTheme="minorHAnsi" w:cstheme="minorHAnsi"/>
-          <w:color w:val="000000" w:themeColor="text1"/>
-          <w:sz w:val="15"/>
-          <w:szCs w:val="15"/>
-          <w:lang w:val="en-CN"/>
-        </w:rPr>
-        <w:t>, and the files will then be in sync starting at line</w:t>
-      </w:r>
-      <w:r>
-        <w:rPr>
-          <w:rFonts w:asciiTheme="minorHAnsi" w:hAnsiTheme="minorHAnsi" w:cstheme="minorHAnsi"/>
-          <w:color w:val="000000" w:themeColor="text1"/>
-          <w:sz w:val="15"/>
-          <w:szCs w:val="15"/>
-          <w:lang w:val="en-CN"/>
-        </w:rPr>
-        <w:t>.</w:t>
-      </w:r>
-    </w:p>
-    <w:p>
-      <w:pPr>
-        <w:rPr>
-          <w:rFonts w:asciiTheme="minorHAnsi" w:hAnsiTheme="minorHAnsi" w:cstheme="minorHAnsi"/>
-          <w:color w:val="000000" w:themeColor="text1"/>
-          <w:sz w:val="15"/>
-          <w:szCs w:val="15"/>
-        </w:rPr>
-      </w:pPr>
-      <w:r>
-        <w:rPr>
-          <w:rFonts w:asciiTheme="minorHAnsi" w:hAnsiTheme="minorHAnsi" w:cstheme="minorHAnsi"/>
+          <w:rFonts w:ascii="Calibri" w:hAnsi="Calibri" w:cs="Calibri"/>
+          <w:color w:val="000000" w:themeColor="text1"/>
+          <w:sz w:val="16"/>
+          <w:szCs w:val="16"/>
+          <w:lang w:val="en-CN"/>
+        </w:rPr>
+        <w:t>, and the files will then be in sync starting at line.</w:t>
+      </w:r>
+    </w:p>
+    <w:p>
+      <w:pPr>
+        <w:rPr>
+          <w:rFonts w:ascii="Calibri" w:hAnsi="Calibri" w:cs="Calibri"/>
+          <w:color w:val="000000" w:themeColor="text1"/>
+          <w:sz w:val="16"/>
+          <w:szCs w:val="16"/>
+        </w:rPr>
+      </w:pPr>
+      <w:r>
+        <w:rPr>
+          <w:rFonts w:ascii="Calibri" w:hAnsi="Calibri" w:cs="Calibri"/>
           <w:color w:val="0F9ED5" w:themeColor="accent4"/>
-          <w:sz w:val="15"/>
-          <w:szCs w:val="15"/>
+          <w:sz w:val="16"/>
+          <w:szCs w:val="16"/>
         </w:rPr>
         <w:t>cut</w:t>
       </w:r>
       <w:r>
         <w:rPr>
-          <w:rFonts w:asciiTheme="minorHAnsi" w:hAnsiTheme="minorHAnsi" w:cstheme="minorHAnsi"/>
-          <w:color w:val="000000" w:themeColor="text1"/>
-          <w:sz w:val="15"/>
-          <w:szCs w:val="15"/>
+          <w:rFonts w:ascii="Calibri" w:hAnsi="Calibri" w:cs="Calibri"/>
+          <w:color w:val="000000" w:themeColor="text1"/>
+          <w:sz w:val="16"/>
+          <w:szCs w:val="16"/>
         </w:rPr>
         <w:t xml:space="preserve"> -d-f</w:t>
       </w:r>
       <w:r>
         <w:rPr>
-          <w:rFonts w:asciiTheme="minorHAnsi" w:hAnsiTheme="minorHAnsi" w:cstheme="minorHAnsi"/>
-          <w:color w:val="000000" w:themeColor="text1"/>
-          <w:sz w:val="15"/>
-          <w:szCs w:val="15"/>
+          <w:rFonts w:ascii="Calibri" w:hAnsi="Calibri" w:cs="Calibri"/>
+          <w:color w:val="000000" w:themeColor="text1"/>
+          <w:sz w:val="16"/>
+          <w:szCs w:val="16"/>
         </w:rPr>
         <w:t xml:space="preserve">, </w:t>
       </w:r>
       <w:proofErr w:type="spellStart"/>
       <w:r>
         <w:rPr>
-          <w:rFonts w:asciiTheme="minorHAnsi" w:hAnsiTheme="minorHAnsi" w:cstheme="minorHAnsi"/>
+          <w:rFonts w:ascii="Calibri" w:hAnsi="Calibri" w:cs="Calibri"/>
           <w:color w:val="0F9ED5" w:themeColor="accent4"/>
-          <w:sz w:val="15"/>
-          <w:szCs w:val="15"/>
+          <w:sz w:val="16"/>
+          <w:szCs w:val="16"/>
         </w:rPr>
         <w:t>wc</w:t>
       </w:r>
       <w:proofErr w:type="spellEnd"/>
       <w:r>
         <w:rPr>
-          <w:rFonts w:asciiTheme="minorHAnsi" w:hAnsiTheme="minorHAnsi" w:cstheme="minorHAnsi"/>
-          <w:color w:val="000000" w:themeColor="text1"/>
-          <w:sz w:val="15"/>
-          <w:szCs w:val="15"/>
+          <w:rFonts w:ascii="Calibri" w:hAnsi="Calibri" w:cs="Calibri"/>
+          <w:color w:val="000000" w:themeColor="text1"/>
+          <w:sz w:val="16"/>
+          <w:szCs w:val="16"/>
         </w:rPr>
         <w:t xml:space="preserve"> </w:t>
       </w:r>
       <w:r>
         <w:rPr>
-          <w:rFonts w:asciiTheme="minorHAnsi" w:hAnsiTheme="minorHAnsi" w:cstheme="minorHAnsi"/>
-          <w:color w:val="000000" w:themeColor="text1"/>
-          <w:sz w:val="15"/>
-          <w:szCs w:val="15"/>
+          <w:rFonts w:ascii="Calibri" w:hAnsi="Calibri" w:cs="Calibri"/>
+          <w:color w:val="000000" w:themeColor="text1"/>
+          <w:sz w:val="16"/>
+          <w:szCs w:val="16"/>
         </w:rPr>
         <w:t>(</w:t>
       </w:r>
       <w:r>
         <w:rPr>
-          <w:rFonts w:asciiTheme="minorHAnsi" w:hAnsiTheme="minorHAnsi" w:cstheme="minorHAnsi"/>
-          <w:color w:val="000000" w:themeColor="text1"/>
-          <w:sz w:val="15"/>
-          <w:szCs w:val="15"/>
+          <w:rFonts w:ascii="Calibri" w:hAnsi="Calibri" w:cs="Calibri"/>
+          <w:color w:val="000000" w:themeColor="text1"/>
+          <w:sz w:val="16"/>
+          <w:szCs w:val="16"/>
         </w:rPr>
         <w:t>-</w:t>
       </w:r>
       <w:r>
         <w:rPr>
-          <w:rFonts w:asciiTheme="minorHAnsi" w:hAnsiTheme="minorHAnsi" w:cstheme="minorHAnsi"/>
-          <w:color w:val="000000" w:themeColor="text1"/>
-          <w:sz w:val="15"/>
-          <w:szCs w:val="15"/>
+          <w:rFonts w:ascii="Calibri" w:hAnsi="Calibri" w:cs="Calibri"/>
+          <w:color w:val="000000" w:themeColor="text1"/>
+          <w:sz w:val="16"/>
+          <w:szCs w:val="16"/>
         </w:rPr>
         <w:t xml:space="preserve">line, </w:t>
       </w:r>
       <w:r>
         <w:rPr>
-          <w:rFonts w:asciiTheme="minorHAnsi" w:hAnsiTheme="minorHAnsi" w:cstheme="minorHAnsi"/>
-          <w:color w:val="000000" w:themeColor="text1"/>
-          <w:sz w:val="15"/>
-          <w:szCs w:val="15"/>
+          <w:rFonts w:ascii="Calibri" w:hAnsi="Calibri" w:cs="Calibri"/>
+          <w:color w:val="000000" w:themeColor="text1"/>
+          <w:sz w:val="16"/>
+          <w:szCs w:val="16"/>
         </w:rPr>
         <w:t>-</w:t>
       </w:r>
       <w:r>
         <w:rPr>
-          <w:rFonts w:asciiTheme="minorHAnsi" w:hAnsiTheme="minorHAnsi" w:cstheme="minorHAnsi"/>
-          <w:color w:val="000000" w:themeColor="text1"/>
-          <w:sz w:val="15"/>
-          <w:szCs w:val="15"/>
+          <w:rFonts w:ascii="Calibri" w:hAnsi="Calibri" w:cs="Calibri"/>
+          <w:color w:val="000000" w:themeColor="text1"/>
+          <w:sz w:val="16"/>
+          <w:szCs w:val="16"/>
         </w:rPr>
         <w:t xml:space="preserve">word, </w:t>
       </w:r>
       <w:r>
         <w:rPr>
-          <w:rFonts w:asciiTheme="minorHAnsi" w:hAnsiTheme="minorHAnsi" w:cstheme="minorHAnsi"/>
-          <w:color w:val="000000" w:themeColor="text1"/>
-          <w:sz w:val="15"/>
-          <w:szCs w:val="15"/>
+          <w:rFonts w:ascii="Calibri" w:hAnsi="Calibri" w:cs="Calibri"/>
+          <w:color w:val="000000" w:themeColor="text1"/>
+          <w:sz w:val="16"/>
+          <w:szCs w:val="16"/>
         </w:rPr>
         <w:t>-</w:t>
       </w:r>
       <w:r>
         <w:rPr>
-          <w:rFonts w:asciiTheme="minorHAnsi" w:hAnsiTheme="minorHAnsi" w:cstheme="minorHAnsi"/>
-          <w:color w:val="000000" w:themeColor="text1"/>
-          <w:sz w:val="15"/>
-          <w:szCs w:val="15"/>
+          <w:rFonts w:ascii="Calibri" w:hAnsi="Calibri" w:cs="Calibri"/>
+          <w:color w:val="000000" w:themeColor="text1"/>
+          <w:sz w:val="16"/>
+          <w:szCs w:val="16"/>
         </w:rPr>
         <w:t>byte</w:t>
       </w:r>
       <w:r>
         <w:rPr>
-          <w:rFonts w:asciiTheme="minorHAnsi" w:hAnsiTheme="minorHAnsi" w:cstheme="minorHAnsi"/>
-          <w:color w:val="000000" w:themeColor="text1"/>
-          <w:sz w:val="15"/>
-          <w:szCs w:val="15"/>
+          <w:rFonts w:ascii="Calibri" w:hAnsi="Calibri" w:cs="Calibri"/>
+          <w:color w:val="000000" w:themeColor="text1"/>
+          <w:sz w:val="16"/>
+          <w:szCs w:val="16"/>
         </w:rPr>
         <w:t>)</w:t>
       </w:r>
       <w:r>
         <w:rPr>
-          <w:rFonts w:asciiTheme="minorHAnsi" w:hAnsiTheme="minorHAnsi" w:cstheme="minorHAnsi"/>
-          <w:color w:val="000000" w:themeColor="text1"/>
-          <w:sz w:val="15"/>
-          <w:szCs w:val="15"/>
+          <w:rFonts w:ascii="Calibri" w:hAnsi="Calibri" w:cs="Calibri"/>
+          <w:color w:val="000000" w:themeColor="text1"/>
+          <w:sz w:val="16"/>
+          <w:szCs w:val="16"/>
         </w:rPr>
         <w:t xml:space="preserve">, </w:t>
       </w:r>
       <w:r>
         <w:rPr>
-          <w:rFonts w:asciiTheme="minorHAnsi" w:hAnsiTheme="minorHAnsi" w:cstheme="minorHAnsi"/>
+          <w:rFonts w:ascii="Calibri" w:hAnsi="Calibri" w:cs="Calibri"/>
           <w:color w:val="0F9ED5" w:themeColor="accent4"/>
-          <w:sz w:val="15"/>
-          <w:szCs w:val="15"/>
+          <w:sz w:val="16"/>
+          <w:szCs w:val="16"/>
         </w:rPr>
         <w:t>sort</w:t>
       </w:r>
       <w:r>
         <w:rPr>
-          <w:rFonts w:asciiTheme="minorHAnsi" w:hAnsiTheme="minorHAnsi" w:cstheme="minorHAnsi"/>
-          <w:color w:val="000000" w:themeColor="text1"/>
-          <w:sz w:val="15"/>
-          <w:szCs w:val="15"/>
+          <w:rFonts w:ascii="Calibri" w:hAnsi="Calibri" w:cs="Calibri"/>
+          <w:color w:val="000000" w:themeColor="text1"/>
+          <w:sz w:val="16"/>
+          <w:szCs w:val="16"/>
         </w:rPr>
         <w:t xml:space="preserve"> -n-r</w:t>
       </w:r>
       <w:r>
         <w:rPr>
-          <w:rFonts w:asciiTheme="minorHAnsi" w:hAnsiTheme="minorHAnsi" w:cstheme="minorHAnsi"/>
-          <w:color w:val="000000" w:themeColor="text1"/>
-          <w:sz w:val="15"/>
-          <w:szCs w:val="15"/>
+          <w:rFonts w:ascii="Calibri" w:hAnsi="Calibri" w:cs="Calibri"/>
+          <w:color w:val="000000" w:themeColor="text1"/>
+          <w:sz w:val="16"/>
+          <w:szCs w:val="16"/>
         </w:rPr>
         <w:t>-k-t</w:t>
       </w:r>
       <w:r>
         <w:rPr>
-          <w:rFonts w:asciiTheme="minorHAnsi" w:hAnsiTheme="minorHAnsi" w:cstheme="minorHAnsi"/>
-          <w:color w:val="000000" w:themeColor="text1"/>
-          <w:sz w:val="15"/>
-          <w:szCs w:val="15"/>
+          <w:rFonts w:ascii="Calibri" w:hAnsi="Calibri" w:cs="Calibri"/>
+          <w:color w:val="000000" w:themeColor="text1"/>
+          <w:sz w:val="16"/>
+          <w:szCs w:val="16"/>
         </w:rPr>
         <w:t xml:space="preserve">, </w:t>
       </w:r>
       <w:proofErr w:type="spellStart"/>
       <w:r>
         <w:rPr>
-          <w:rFonts w:asciiTheme="minorHAnsi" w:hAnsiTheme="minorHAnsi" w:cstheme="minorHAnsi"/>
+          <w:rFonts w:ascii="Calibri" w:hAnsi="Calibri" w:cs="Calibri"/>
           <w:color w:val="0F9ED5" w:themeColor="accent4"/>
-          <w:sz w:val="15"/>
-          <w:szCs w:val="15"/>
+          <w:sz w:val="16"/>
+          <w:szCs w:val="16"/>
         </w:rPr>
         <w:t>uniq</w:t>
       </w:r>
       <w:proofErr w:type="spellEnd"/>
       <w:r>
         <w:rPr>
-          <w:rFonts w:asciiTheme="minorHAnsi" w:hAnsiTheme="minorHAnsi" w:cstheme="minorHAnsi"/>
+          <w:rFonts w:ascii="Calibri" w:hAnsi="Calibri" w:cs="Calibri"/>
           <w:color w:val="0F9ED5" w:themeColor="accent4"/>
-          <w:sz w:val="15"/>
-          <w:szCs w:val="15"/>
+          <w:sz w:val="16"/>
+          <w:szCs w:val="16"/>
         </w:rPr>
         <w:t xml:space="preserve">, spell, </w:t>
       </w:r>
       <w:proofErr w:type="spellStart"/>
       <w:r>
         <w:rPr>
-          <w:rFonts w:asciiTheme="minorHAnsi" w:hAnsiTheme="minorHAnsi" w:cstheme="minorHAnsi"/>
+          <w:rFonts w:ascii="Calibri" w:hAnsi="Calibri" w:cs="Calibri"/>
           <w:color w:val="0F9ED5" w:themeColor="accent4"/>
-          <w:sz w:val="15"/>
-          <w:szCs w:val="15"/>
+          <w:sz w:val="16"/>
+          <w:szCs w:val="16"/>
         </w:rPr>
         <w:t>su</w:t>
       </w:r>
       <w:proofErr w:type="spellEnd"/>
       <w:r>
         <w:rPr>
-          <w:rFonts w:asciiTheme="minorHAnsi" w:hAnsiTheme="minorHAnsi" w:cstheme="minorHAnsi"/>
+          <w:rFonts w:ascii="Calibri" w:hAnsi="Calibri" w:cs="Calibri"/>
           <w:color w:val="0F9ED5" w:themeColor="accent4"/>
-          <w:sz w:val="15"/>
-          <w:szCs w:val="15"/>
+          <w:sz w:val="16"/>
+          <w:szCs w:val="16"/>
         </w:rPr>
         <w:t>, yum</w:t>
       </w:r>
       <w:r>
         <w:rPr>
-          <w:rFonts w:asciiTheme="minorHAnsi" w:hAnsiTheme="minorHAnsi" w:cstheme="minorHAnsi"/>
+          <w:rFonts w:ascii="Calibri" w:hAnsi="Calibri" w:cs="Calibri"/>
           <w:color w:val="0F9ED5" w:themeColor="accent4"/>
-          <w:sz w:val="15"/>
-          <w:szCs w:val="15"/>
+          <w:sz w:val="16"/>
+          <w:szCs w:val="16"/>
         </w:rPr>
         <w:t xml:space="preserve">, man </w:t>
       </w:r>
       <w:proofErr w:type="spellStart"/>
       <w:r>
         <w:rPr>
-          <w:rFonts w:asciiTheme="minorHAnsi" w:hAnsiTheme="minorHAnsi" w:cstheme="minorHAnsi"/>
-          <w:color w:val="000000" w:themeColor="text1"/>
-          <w:sz w:val="15"/>
-          <w:szCs w:val="15"/>
+          <w:rFonts w:ascii="Calibri" w:hAnsi="Calibri" w:cs="Calibri"/>
+          <w:color w:val="000000" w:themeColor="text1"/>
+          <w:sz w:val="16"/>
+          <w:szCs w:val="16"/>
         </w:rPr>
         <w:t>cmd</w:t>
       </w:r>
@@ -812,86 +800,106 @@
     <w:p>
       <w:pPr>
         <w:rPr>
-          <w:rFonts w:asciiTheme="minorHAnsi" w:hAnsiTheme="minorHAnsi" w:cstheme="minorHAnsi"/>
-          <w:color w:val="000000" w:themeColor="text1"/>
-          <w:sz w:val="15"/>
-          <w:szCs w:val="15"/>
-        </w:rPr>
-      </w:pPr>
-      <w:r>
-        <w:rPr>
-          <w:rFonts w:asciiTheme="minorHAnsi" w:hAnsiTheme="minorHAnsi" w:cstheme="minorHAnsi"/>
+          <w:rFonts w:ascii="Calibri" w:hAnsi="Calibri" w:cs="Calibri"/>
+          <w:color w:val="000000" w:themeColor="text1"/>
+          <w:sz w:val="16"/>
+          <w:szCs w:val="16"/>
+        </w:rPr>
+      </w:pPr>
+      <w:r>
+        <w:rPr>
+          <w:rFonts w:ascii="Calibri" w:hAnsi="Calibri" w:cs="Calibri"/>
           <w:color w:val="0F9ED5" w:themeColor="accent4"/>
-          <w:sz w:val="15"/>
-          <w:szCs w:val="15"/>
+          <w:sz w:val="16"/>
+          <w:szCs w:val="16"/>
         </w:rPr>
         <w:t>find</w:t>
       </w:r>
       <w:r>
         <w:rPr>
-          <w:rFonts w:asciiTheme="minorHAnsi" w:hAnsiTheme="minorHAnsi" w:cstheme="minorHAnsi"/>
-          <w:color w:val="000000" w:themeColor="text1"/>
-          <w:sz w:val="15"/>
-          <w:szCs w:val="15"/>
-        </w:rPr>
-        <w:t>: [path][-name][-type f/d]</w:t>
-      </w:r>
-    </w:p>
-    <w:p>
-      <w:pPr>
-        <w:rPr>
-          <w:rFonts w:asciiTheme="minorHAnsi" w:hAnsiTheme="minorHAnsi" w:cstheme="minorHAnsi"/>
-          <w:color w:val="000000" w:themeColor="text1"/>
-          <w:sz w:val="15"/>
-          <w:szCs w:val="15"/>
-        </w:rPr>
-      </w:pPr>
-      <w:r>
-        <w:rPr>
-          <w:rFonts w:asciiTheme="minorHAnsi" w:hAnsiTheme="minorHAnsi" w:cstheme="minorHAnsi"/>
+          <w:rFonts w:ascii="Calibri" w:hAnsi="Calibri" w:cs="Calibri"/>
+          <w:color w:val="000000" w:themeColor="text1"/>
+          <w:sz w:val="16"/>
+          <w:szCs w:val="16"/>
+        </w:rPr>
+        <w:t>: [path][-</w:t>
+      </w:r>
+      <w:proofErr w:type="gramStart"/>
+      <w:r>
+        <w:rPr>
+          <w:rFonts w:ascii="Calibri" w:hAnsi="Calibri" w:cs="Calibri"/>
+          <w:color w:val="000000" w:themeColor="text1"/>
+          <w:sz w:val="16"/>
+          <w:szCs w:val="16"/>
+        </w:rPr>
+        <w:t>name][</w:t>
+      </w:r>
+      <w:proofErr w:type="gramEnd"/>
+      <w:r>
+        <w:rPr>
+          <w:rFonts w:ascii="Calibri" w:hAnsi="Calibri" w:cs="Calibri"/>
+          <w:color w:val="000000" w:themeColor="text1"/>
+          <w:sz w:val="16"/>
+          <w:szCs w:val="16"/>
+        </w:rPr>
+        <w:t>-type f/d]</w:t>
+      </w:r>
+    </w:p>
+    <w:p>
+      <w:pPr>
+        <w:rPr>
+          <w:rFonts w:ascii="Calibri" w:hAnsi="Calibri" w:cs="Calibri"/>
+          <w:color w:val="000000" w:themeColor="text1"/>
+          <w:sz w:val="16"/>
+          <w:szCs w:val="16"/>
+        </w:rPr>
+      </w:pPr>
+      <w:r>
+        <w:rPr>
+          <w:rFonts w:ascii="Calibri" w:hAnsi="Calibri" w:cs="Calibri"/>
           <w:color w:val="0F9ED5" w:themeColor="accent4"/>
-          <w:sz w:val="15"/>
-          <w:szCs w:val="15"/>
+          <w:sz w:val="16"/>
+          <w:szCs w:val="16"/>
         </w:rPr>
         <w:t>grep</w:t>
       </w:r>
       <w:proofErr w:type="gramStart"/>
       <w:r>
         <w:rPr>
-          <w:rFonts w:asciiTheme="minorHAnsi" w:hAnsiTheme="minorHAnsi" w:cstheme="minorHAnsi"/>
-          <w:color w:val="000000" w:themeColor="text1"/>
-          <w:sz w:val="15"/>
-          <w:szCs w:val="15"/>
+          <w:rFonts w:ascii="Calibri" w:hAnsi="Calibri" w:cs="Calibri"/>
+          <w:color w:val="000000" w:themeColor="text1"/>
+          <w:sz w:val="16"/>
+          <w:szCs w:val="16"/>
         </w:rPr>
         <w:t>: .</w:t>
       </w:r>
       <w:proofErr w:type="gramEnd"/>
       <w:r>
         <w:rPr>
-          <w:rFonts w:asciiTheme="minorHAnsi" w:hAnsiTheme="minorHAnsi" w:cstheme="minorHAnsi"/>
-          <w:color w:val="000000" w:themeColor="text1"/>
-          <w:sz w:val="15"/>
-          <w:szCs w:val="15"/>
+          <w:rFonts w:ascii="Calibri" w:hAnsi="Calibri" w:cs="Calibri"/>
+          <w:color w:val="000000" w:themeColor="text1"/>
+          <w:sz w:val="16"/>
+          <w:szCs w:val="16"/>
         </w:rPr>
         <w:t>^$ ?+* [] \ (){</w:t>
       </w:r>
       <w:proofErr w:type="spellStart"/>
       <w:r>
         <w:rPr>
-          <w:rFonts w:asciiTheme="minorHAnsi" w:hAnsiTheme="minorHAnsi" w:cstheme="minorHAnsi"/>
-          <w:color w:val="000000" w:themeColor="text1"/>
-          <w:sz w:val="15"/>
-          <w:szCs w:val="15"/>
+          <w:rFonts w:ascii="Calibri" w:hAnsi="Calibri" w:cs="Calibri"/>
+          <w:color w:val="000000" w:themeColor="text1"/>
+          <w:sz w:val="16"/>
+          <w:szCs w:val="16"/>
         </w:rPr>
         <w:t>n,m</w:t>
       </w:r>
       <w:proofErr w:type="spellEnd"/>
       <w:r>
         <w:rPr>
-          <w:rFonts w:asciiTheme="minorHAnsi" w:hAnsiTheme="minorHAnsi" w:cstheme="minorHAnsi"/>
-          <w:color w:val="000000" w:themeColor="text1"/>
-          <w:sz w:val="15"/>
-          <w:szCs w:val="15"/>
+          <w:rFonts w:ascii="Calibri" w:hAnsi="Calibri" w:cs="Calibri"/>
+          <w:color w:val="000000" w:themeColor="text1"/>
+          <w:sz w:val="16"/>
+          <w:szCs w:val="16"/>
         </w:rPr>
         <w:t>} -E‘ ’</w:t>
       </w:r>
@@ -899,19 +907,19 @@
     <w:p>
       <w:pPr>
         <w:rPr>
-          <w:rFonts w:asciiTheme="minorHAnsi" w:hAnsiTheme="minorHAnsi" w:cstheme="minorHAnsi"/>
+          <w:rFonts w:ascii="Calibri" w:hAnsi="Calibri" w:cs="Calibri"/>
           <w:color w:val="0F9ED5" w:themeColor="accent4"/>
-          <w:sz w:val="15"/>
-          <w:szCs w:val="15"/>
+          <w:sz w:val="16"/>
+          <w:szCs w:val="16"/>
         </w:rPr>
       </w:pPr>
       <w:proofErr w:type="spellStart"/>
       <w:r>
         <w:rPr>
-          <w:rFonts w:asciiTheme="minorHAnsi" w:hAnsiTheme="minorHAnsi" w:cstheme="minorHAnsi"/>
+          <w:rFonts w:ascii="Calibri" w:hAnsi="Calibri" w:cs="Calibri"/>
           <w:color w:val="0F9ED5" w:themeColor="accent4"/>
-          <w:sz w:val="15"/>
-          <w:szCs w:val="15"/>
+          <w:sz w:val="16"/>
+          <w:szCs w:val="16"/>
         </w:rPr>
         <w:t>Redirection&amp;Pipe</w:t>
       </w:r>
@@ -920,45 +928,45 @@
     <w:p>
       <w:pPr>
         <w:rPr>
-          <w:rFonts w:asciiTheme="minorHAnsi" w:hAnsiTheme="minorHAnsi" w:cstheme="minorHAnsi"/>
-          <w:color w:val="000000" w:themeColor="text1"/>
-          <w:sz w:val="15"/>
-          <w:szCs w:val="15"/>
-        </w:rPr>
-      </w:pPr>
-      <w:r>
-        <w:rPr>
-          <w:rFonts w:asciiTheme="minorHAnsi" w:hAnsiTheme="minorHAnsi" w:cstheme="minorHAnsi"/>
-          <w:color w:val="000000" w:themeColor="text1"/>
-          <w:sz w:val="15"/>
-          <w:szCs w:val="15"/>
+          <w:rFonts w:ascii="Calibri" w:hAnsi="Calibri" w:cs="Calibri"/>
+          <w:color w:val="000000" w:themeColor="text1"/>
+          <w:sz w:val="16"/>
+          <w:szCs w:val="16"/>
+        </w:rPr>
+      </w:pPr>
+      <w:r>
+        <w:rPr>
+          <w:rFonts w:ascii="Calibri" w:hAnsi="Calibri" w:cs="Calibri"/>
+          <w:color w:val="000000" w:themeColor="text1"/>
+          <w:sz w:val="16"/>
+          <w:szCs w:val="16"/>
         </w:rPr>
         <w:t xml:space="preserve">&gt;: </w:t>
       </w:r>
       <w:r>
         <w:rPr>
-          <w:rFonts w:asciiTheme="minorHAnsi" w:hAnsiTheme="minorHAnsi" w:cstheme="minorHAnsi"/>
-          <w:color w:val="000000" w:themeColor="text1"/>
-          <w:sz w:val="15"/>
-          <w:szCs w:val="15"/>
+          <w:rFonts w:ascii="Calibri" w:hAnsi="Calibri" w:cs="Calibri"/>
+          <w:color w:val="000000" w:themeColor="text1"/>
+          <w:sz w:val="16"/>
+          <w:szCs w:val="16"/>
         </w:rPr>
         <w:t xml:space="preserve">send </w:t>
       </w:r>
       <w:r>
         <w:rPr>
-          <w:rFonts w:asciiTheme="minorHAnsi" w:hAnsiTheme="minorHAnsi" w:cstheme="minorHAnsi"/>
-          <w:color w:val="000000" w:themeColor="text1"/>
-          <w:sz w:val="15"/>
-          <w:szCs w:val="15"/>
+          <w:rFonts w:ascii="Calibri" w:hAnsi="Calibri" w:cs="Calibri"/>
+          <w:color w:val="000000" w:themeColor="text1"/>
+          <w:sz w:val="16"/>
+          <w:szCs w:val="16"/>
         </w:rPr>
         <w:t>into a file</w:t>
       </w:r>
       <w:r>
         <w:rPr>
-          <w:rFonts w:asciiTheme="minorHAnsi" w:hAnsiTheme="minorHAnsi" w:cstheme="minorHAnsi"/>
-          <w:color w:val="000000" w:themeColor="text1"/>
-          <w:sz w:val="15"/>
-          <w:szCs w:val="15"/>
+          <w:rFonts w:ascii="Calibri" w:hAnsi="Calibri" w:cs="Calibri"/>
+          <w:color w:val="000000" w:themeColor="text1"/>
+          <w:sz w:val="16"/>
+          <w:szCs w:val="16"/>
         </w:rPr>
         <w:t xml:space="preserve"> &gt;&gt;: append</w:t>
       </w:r>
@@ -966,27 +974,27 @@
     <w:p>
       <w:pPr>
         <w:rPr>
-          <w:rFonts w:asciiTheme="minorHAnsi" w:hAnsiTheme="minorHAnsi" w:cstheme="minorHAnsi"/>
-          <w:color w:val="000000" w:themeColor="text1"/>
-          <w:sz w:val="15"/>
-          <w:szCs w:val="15"/>
-        </w:rPr>
-      </w:pPr>
-      <w:r>
-        <w:rPr>
-          <w:rFonts w:asciiTheme="minorHAnsi" w:hAnsiTheme="minorHAnsi" w:cstheme="minorHAnsi"/>
-          <w:color w:val="000000" w:themeColor="text1"/>
-          <w:sz w:val="15"/>
-          <w:szCs w:val="15"/>
+          <w:rFonts w:ascii="Calibri" w:hAnsi="Calibri" w:cs="Calibri"/>
+          <w:color w:val="000000" w:themeColor="text1"/>
+          <w:sz w:val="16"/>
+          <w:szCs w:val="16"/>
+        </w:rPr>
+      </w:pPr>
+      <w:r>
+        <w:rPr>
+          <w:rFonts w:ascii="Calibri" w:hAnsi="Calibri" w:cs="Calibri"/>
+          <w:color w:val="000000" w:themeColor="text1"/>
+          <w:sz w:val="16"/>
+          <w:szCs w:val="16"/>
         </w:rPr>
         <w:t>&gt;|: force to be written</w:t>
       </w:r>
       <w:r>
         <w:rPr>
-          <w:rFonts w:asciiTheme="minorHAnsi" w:hAnsiTheme="minorHAnsi" w:cstheme="minorHAnsi"/>
-          <w:color w:val="000000" w:themeColor="text1"/>
-          <w:sz w:val="15"/>
-          <w:szCs w:val="15"/>
+          <w:rFonts w:ascii="Calibri" w:hAnsi="Calibri" w:cs="Calibri"/>
+          <w:color w:val="000000" w:themeColor="text1"/>
+          <w:sz w:val="16"/>
+          <w:szCs w:val="16"/>
         </w:rPr>
         <w:t>, 2&gt;&amp;1</w:t>
       </w:r>
@@ -994,18 +1002,18 @@
     <w:p>
       <w:pPr>
         <w:rPr>
-          <w:rFonts w:asciiTheme="minorHAnsi" w:hAnsiTheme="minorHAnsi" w:cstheme="minorHAnsi"/>
-          <w:color w:val="000000" w:themeColor="text1"/>
-          <w:sz w:val="15"/>
-          <w:szCs w:val="15"/>
-        </w:rPr>
-      </w:pPr>
-      <w:r>
-        <w:rPr>
-          <w:rFonts w:asciiTheme="minorHAnsi" w:hAnsiTheme="minorHAnsi" w:cstheme="minorHAnsi"/>
-          <w:color w:val="000000" w:themeColor="text1"/>
-          <w:sz w:val="15"/>
-          <w:szCs w:val="15"/>
+          <w:rFonts w:ascii="Calibri" w:hAnsi="Calibri" w:cs="Calibri"/>
+          <w:color w:val="000000" w:themeColor="text1"/>
+          <w:sz w:val="16"/>
+          <w:szCs w:val="16"/>
+        </w:rPr>
+      </w:pPr>
+      <w:r>
+        <w:rPr>
+          <w:rFonts w:ascii="Calibri" w:hAnsi="Calibri" w:cs="Calibri"/>
+          <w:color w:val="000000" w:themeColor="text1"/>
+          <w:sz w:val="16"/>
+          <w:szCs w:val="16"/>
         </w:rPr>
         <w:t>0: input 1: output 2: error output</w:t>
       </w:r>
@@ -1013,65 +1021,65 @@
     <w:p>
       <w:pPr>
         <w:rPr>
-          <w:rFonts w:asciiTheme="minorHAnsi" w:hAnsiTheme="minorHAnsi" w:cstheme="minorHAnsi"/>
-          <w:color w:val="000000" w:themeColor="text1"/>
-          <w:sz w:val="15"/>
-          <w:szCs w:val="15"/>
-        </w:rPr>
-      </w:pPr>
-      <w:r>
-        <w:rPr>
-          <w:rFonts w:asciiTheme="minorHAnsi" w:hAnsiTheme="minorHAnsi" w:cstheme="minorHAnsi"/>
-          <w:color w:val="000000" w:themeColor="text1"/>
-          <w:sz w:val="15"/>
-          <w:szCs w:val="15"/>
+          <w:rFonts w:ascii="Calibri" w:hAnsi="Calibri" w:cs="Calibri"/>
+          <w:color w:val="000000" w:themeColor="text1"/>
+          <w:sz w:val="16"/>
+          <w:szCs w:val="16"/>
+        </w:rPr>
+      </w:pPr>
+      <w:r>
+        <w:rPr>
+          <w:rFonts w:ascii="Calibri" w:hAnsi="Calibri" w:cs="Calibri"/>
+          <w:color w:val="000000" w:themeColor="text1"/>
+          <w:sz w:val="16"/>
+          <w:szCs w:val="16"/>
         </w:rPr>
         <w:t xml:space="preserve">&lt;: Input </w:t>
       </w:r>
       <w:r>
         <w:rPr>
-          <w:rFonts w:asciiTheme="minorHAnsi" w:hAnsiTheme="minorHAnsi" w:cstheme="minorHAnsi"/>
-          <w:color w:val="000000" w:themeColor="text1"/>
-          <w:sz w:val="15"/>
-          <w:szCs w:val="15"/>
+          <w:rFonts w:ascii="Calibri" w:hAnsi="Calibri" w:cs="Calibri"/>
+          <w:color w:val="000000" w:themeColor="text1"/>
+          <w:sz w:val="16"/>
+          <w:szCs w:val="16"/>
         </w:rPr>
         <w:tab/>
         <w:t xml:space="preserve">|: </w:t>
       </w:r>
       <w:r>
         <w:rPr>
-          <w:rFonts w:asciiTheme="minorHAnsi" w:hAnsiTheme="minorHAnsi" w:cstheme="minorHAnsi"/>
-          <w:color w:val="000000" w:themeColor="text1"/>
-          <w:sz w:val="15"/>
-          <w:szCs w:val="15"/>
+          <w:rFonts w:ascii="Calibri" w:hAnsi="Calibri" w:cs="Calibri"/>
+          <w:color w:val="000000" w:themeColor="text1"/>
+          <w:sz w:val="16"/>
+          <w:szCs w:val="16"/>
         </w:rPr>
         <w:t xml:space="preserve">output </w:t>
       </w:r>
       <w:r>
         <w:rPr>
-          <w:rFonts w:asciiTheme="minorHAnsi" w:hAnsiTheme="minorHAnsi" w:cstheme="minorHAnsi"/>
-          <w:color w:val="000000" w:themeColor="text1"/>
-          <w:sz w:val="15"/>
-          <w:szCs w:val="15"/>
+          <w:rFonts w:ascii="Calibri" w:hAnsi="Calibri" w:cs="Calibri"/>
+          <w:color w:val="000000" w:themeColor="text1"/>
+          <w:sz w:val="16"/>
+          <w:szCs w:val="16"/>
         </w:rPr>
         <w:sym w:font="Wingdings" w:char="F0E0"/>
       </w:r>
       <w:r>
         <w:rPr>
-          <w:rFonts w:asciiTheme="minorHAnsi" w:hAnsiTheme="minorHAnsi" w:cstheme="minorHAnsi"/>
-          <w:color w:val="000000" w:themeColor="text1"/>
-          <w:sz w:val="15"/>
-          <w:szCs w:val="15"/>
+          <w:rFonts w:ascii="Calibri" w:hAnsi="Calibri" w:cs="Calibri"/>
+          <w:color w:val="000000" w:themeColor="text1"/>
+          <w:sz w:val="16"/>
+          <w:szCs w:val="16"/>
         </w:rPr>
         <w:t xml:space="preserve"> </w:t>
       </w:r>
       <w:proofErr w:type="spellStart"/>
       <w:r>
         <w:rPr>
-          <w:rFonts w:asciiTheme="minorHAnsi" w:hAnsiTheme="minorHAnsi" w:cstheme="minorHAnsi"/>
-          <w:color w:val="000000" w:themeColor="text1"/>
-          <w:sz w:val="15"/>
-          <w:szCs w:val="15"/>
+          <w:rFonts w:ascii="Calibri" w:hAnsi="Calibri" w:cs="Calibri"/>
+          <w:color w:val="000000" w:themeColor="text1"/>
+          <w:sz w:val="16"/>
+          <w:szCs w:val="16"/>
         </w:rPr>
         <w:t>Programm</w:t>
       </w:r>
@@ -1080,32 +1088,32 @@
     <w:p>
       <w:pPr>
         <w:rPr>
-          <w:rFonts w:asciiTheme="minorHAnsi" w:hAnsiTheme="minorHAnsi" w:cstheme="minorHAnsi"/>
-          <w:color w:val="000000" w:themeColor="text1"/>
-          <w:sz w:val="15"/>
-          <w:szCs w:val="15"/>
-        </w:rPr>
-      </w:pPr>
-    </w:p>
-    <w:p>
-      <w:pPr>
-        <w:rPr>
-          <w:rFonts w:asciiTheme="minorHAnsi" w:hAnsiTheme="minorHAnsi" w:cstheme="minorHAnsi"/>
+          <w:rFonts w:ascii="Calibri" w:hAnsi="Calibri" w:cs="Calibri"/>
+          <w:color w:val="000000" w:themeColor="text1"/>
+          <w:sz w:val="16"/>
+          <w:szCs w:val="16"/>
+        </w:rPr>
+      </w:pPr>
+    </w:p>
+    <w:p>
+      <w:pPr>
+        <w:rPr>
+          <w:rFonts w:ascii="Calibri" w:hAnsi="Calibri" w:cs="Calibri"/>
           <w:i/>
           <w:iCs/>
           <w:color w:val="000000" w:themeColor="text1"/>
-          <w:sz w:val="15"/>
-          <w:szCs w:val="15"/>
-        </w:rPr>
-      </w:pPr>
-      <w:r>
-        <w:rPr>
-          <w:rFonts w:asciiTheme="minorHAnsi" w:hAnsiTheme="minorHAnsi" w:cstheme="minorHAnsi"/>
+          <w:sz w:val="16"/>
+          <w:szCs w:val="16"/>
+        </w:rPr>
+      </w:pPr>
+      <w:r>
+        <w:rPr>
+          <w:rFonts w:ascii="Calibri" w:hAnsi="Calibri" w:cs="Calibri"/>
           <w:i/>
           <w:iCs/>
           <w:color w:val="000000" w:themeColor="text1"/>
-          <w:sz w:val="15"/>
-          <w:szCs w:val="15"/>
+          <w:sz w:val="16"/>
+          <w:szCs w:val="16"/>
         </w:rPr>
         <w:t>Module 2 Shell Script</w:t>
       </w:r>
@@ -1113,29 +1121,29 @@
     <w:p>
       <w:pPr>
         <w:rPr>
-          <w:rFonts w:asciiTheme="minorHAnsi" w:hAnsiTheme="minorHAnsi" w:cstheme="minorHAnsi"/>
+          <w:rFonts w:ascii="Calibri" w:hAnsi="Calibri" w:cs="Calibri"/>
           <w:color w:val="4EA72E" w:themeColor="accent6"/>
-          <w:sz w:val="15"/>
-          <w:szCs w:val="15"/>
+          <w:sz w:val="16"/>
+          <w:szCs w:val="16"/>
         </w:rPr>
       </w:pPr>
       <w:proofErr w:type="gramStart"/>
       <w:r>
         <w:rPr>
-          <w:rFonts w:asciiTheme="minorHAnsi" w:hAnsiTheme="minorHAnsi" w:cstheme="minorHAnsi"/>
+          <w:rFonts w:ascii="Calibri" w:hAnsi="Calibri" w:cs="Calibri"/>
           <w:color w:val="4EA72E" w:themeColor="accent6"/>
-          <w:sz w:val="15"/>
-          <w:szCs w:val="15"/>
+          <w:sz w:val="16"/>
+          <w:szCs w:val="16"/>
         </w:rPr>
         <w:t>#!/</w:t>
       </w:r>
       <w:proofErr w:type="gramEnd"/>
       <w:r>
         <w:rPr>
-          <w:rFonts w:asciiTheme="minorHAnsi" w:hAnsiTheme="minorHAnsi" w:cstheme="minorHAnsi"/>
+          <w:rFonts w:ascii="Calibri" w:hAnsi="Calibri" w:cs="Calibri"/>
           <w:color w:val="4EA72E" w:themeColor="accent6"/>
-          <w:sz w:val="15"/>
-          <w:szCs w:val="15"/>
+          <w:sz w:val="16"/>
+          <w:szCs w:val="16"/>
         </w:rPr>
         <w:t>bin/bash</w:t>
       </w:r>
@@ -1143,49 +1151,49 @@
     <w:p>
       <w:pPr>
         <w:rPr>
-          <w:rFonts w:asciiTheme="minorHAnsi" w:hAnsiTheme="minorHAnsi" w:cstheme="minorHAnsi"/>
+          <w:rFonts w:ascii="Calibri" w:hAnsi="Calibri" w:cs="Calibri"/>
           <w:color w:val="0F9ED5" w:themeColor="accent4"/>
-          <w:sz w:val="15"/>
-          <w:szCs w:val="15"/>
+          <w:sz w:val="16"/>
+          <w:szCs w:val="16"/>
         </w:rPr>
       </w:pPr>
       <w:proofErr w:type="spellStart"/>
       <w:r>
         <w:rPr>
-          <w:rFonts w:asciiTheme="minorHAnsi" w:hAnsiTheme="minorHAnsi" w:cstheme="minorHAnsi"/>
+          <w:rFonts w:ascii="Calibri" w:hAnsi="Calibri" w:cs="Calibri"/>
           <w:color w:val="0F9ED5" w:themeColor="accent4"/>
-          <w:sz w:val="15"/>
-          <w:szCs w:val="15"/>
+          <w:sz w:val="16"/>
+          <w:szCs w:val="16"/>
         </w:rPr>
         <w:t>chmod</w:t>
       </w:r>
       <w:proofErr w:type="spellEnd"/>
       <w:r>
         <w:rPr>
-          <w:rFonts w:asciiTheme="minorHAnsi" w:hAnsiTheme="minorHAnsi" w:cstheme="minorHAnsi"/>
+          <w:rFonts w:ascii="Calibri" w:hAnsi="Calibri" w:cs="Calibri"/>
           <w:color w:val="0F9ED5" w:themeColor="accent4"/>
-          <w:sz w:val="15"/>
-          <w:szCs w:val="15"/>
+          <w:sz w:val="16"/>
+          <w:szCs w:val="16"/>
         </w:rPr>
         <w:t xml:space="preserve"> </w:t>
       </w:r>
       <w:proofErr w:type="spellStart"/>
       <w:r>
         <w:rPr>
-          <w:rFonts w:asciiTheme="minorHAnsi" w:hAnsiTheme="minorHAnsi" w:cstheme="minorHAnsi"/>
+          <w:rFonts w:ascii="Calibri" w:hAnsi="Calibri" w:cs="Calibri"/>
           <w:color w:val="0F9ED5" w:themeColor="accent4"/>
-          <w:sz w:val="15"/>
-          <w:szCs w:val="15"/>
+          <w:sz w:val="16"/>
+          <w:szCs w:val="16"/>
         </w:rPr>
         <w:t>u+x</w:t>
       </w:r>
       <w:proofErr w:type="spellEnd"/>
       <w:r>
         <w:rPr>
-          <w:rFonts w:asciiTheme="minorHAnsi" w:hAnsiTheme="minorHAnsi" w:cstheme="minorHAnsi"/>
+          <w:rFonts w:ascii="Calibri" w:hAnsi="Calibri" w:cs="Calibri"/>
           <w:color w:val="0F9ED5" w:themeColor="accent4"/>
-          <w:sz w:val="15"/>
-          <w:szCs w:val="15"/>
+          <w:sz w:val="16"/>
+          <w:szCs w:val="16"/>
         </w:rPr>
         <w:t xml:space="preserve"> [program]</w:t>
       </w:r>
@@ -1193,29 +1201,29 @@
     <w:p>
       <w:pPr>
         <w:rPr>
-          <w:rFonts w:asciiTheme="minorHAnsi" w:hAnsiTheme="minorHAnsi" w:cstheme="minorHAnsi"/>
+          <w:rFonts w:ascii="Calibri" w:hAnsi="Calibri" w:cs="Calibri"/>
           <w:color w:val="0F9ED5" w:themeColor="accent4"/>
-          <w:sz w:val="15"/>
-          <w:szCs w:val="15"/>
+          <w:sz w:val="16"/>
+          <w:szCs w:val="16"/>
         </w:rPr>
       </w:pPr>
       <w:proofErr w:type="gramStart"/>
       <w:r>
         <w:rPr>
-          <w:rFonts w:asciiTheme="minorHAnsi" w:hAnsiTheme="minorHAnsi" w:cstheme="minorHAnsi"/>
+          <w:rFonts w:ascii="Calibri" w:hAnsi="Calibri" w:cs="Calibri"/>
           <w:color w:val="0F9ED5" w:themeColor="accent4"/>
-          <w:sz w:val="15"/>
-          <w:szCs w:val="15"/>
+          <w:sz w:val="16"/>
+          <w:szCs w:val="16"/>
         </w:rPr>
         <w:t>./</w:t>
       </w:r>
       <w:proofErr w:type="gramEnd"/>
       <w:r>
         <w:rPr>
-          <w:rFonts w:asciiTheme="minorHAnsi" w:hAnsiTheme="minorHAnsi" w:cstheme="minorHAnsi"/>
+          <w:rFonts w:ascii="Calibri" w:hAnsi="Calibri" w:cs="Calibri"/>
           <w:color w:val="0F9ED5" w:themeColor="accent4"/>
-          <w:sz w:val="15"/>
-          <w:szCs w:val="15"/>
+          <w:sz w:val="16"/>
+          <w:szCs w:val="16"/>
         </w:rPr>
         <w:t>[program]</w:t>
       </w:r>
@@ -1223,90 +1231,90 @@
     <w:p>
       <w:pPr>
         <w:rPr>
-          <w:rFonts w:asciiTheme="minorHAnsi" w:hAnsiTheme="minorHAnsi" w:cstheme="minorHAnsi"/>
-          <w:color w:val="000000" w:themeColor="text1"/>
-          <w:sz w:val="15"/>
-          <w:szCs w:val="15"/>
-        </w:rPr>
-      </w:pPr>
-      <w:r>
-        <w:rPr>
-          <w:rFonts w:asciiTheme="minorHAnsi" w:hAnsiTheme="minorHAnsi" w:cstheme="minorHAnsi"/>
-          <w:color w:val="000000" w:themeColor="text1"/>
-          <w:sz w:val="15"/>
-          <w:szCs w:val="15"/>
+          <w:rFonts w:ascii="Calibri" w:hAnsi="Calibri" w:cs="Calibri"/>
+          <w:color w:val="000000" w:themeColor="text1"/>
+          <w:sz w:val="16"/>
+          <w:szCs w:val="16"/>
+        </w:rPr>
+      </w:pPr>
+      <w:r>
+        <w:rPr>
+          <w:rFonts w:ascii="Calibri" w:hAnsi="Calibri" w:cs="Calibri"/>
+          <w:color w:val="000000" w:themeColor="text1"/>
+          <w:sz w:val="16"/>
+          <w:szCs w:val="16"/>
         </w:rPr>
         <w:t>v</w:t>
       </w:r>
       <w:r>
         <w:rPr>
-          <w:rFonts w:asciiTheme="minorHAnsi" w:hAnsiTheme="minorHAnsi" w:cstheme="minorHAnsi"/>
-          <w:color w:val="000000" w:themeColor="text1"/>
-          <w:sz w:val="15"/>
-          <w:szCs w:val="15"/>
+          <w:rFonts w:ascii="Calibri" w:hAnsi="Calibri" w:cs="Calibri"/>
+          <w:color w:val="000000" w:themeColor="text1"/>
+          <w:sz w:val="16"/>
+          <w:szCs w:val="16"/>
         </w:rPr>
         <w:t>ar</w:t>
       </w:r>
       <w:r>
         <w:rPr>
-          <w:rFonts w:asciiTheme="minorHAnsi" w:hAnsiTheme="minorHAnsi" w:cstheme="minorHAnsi"/>
-          <w:color w:val="000000" w:themeColor="text1"/>
-          <w:sz w:val="15"/>
-          <w:szCs w:val="15"/>
+          <w:rFonts w:ascii="Calibri" w:hAnsi="Calibri" w:cs="Calibri"/>
+          <w:color w:val="000000" w:themeColor="text1"/>
+          <w:sz w:val="16"/>
+          <w:szCs w:val="16"/>
         </w:rPr>
         <w:t xml:space="preserve">iable: </w:t>
       </w:r>
       <w:r>
         <w:rPr>
-          <w:rFonts w:asciiTheme="minorHAnsi" w:hAnsiTheme="minorHAnsi" w:cstheme="minorHAnsi"/>
+          <w:rFonts w:ascii="Calibri" w:hAnsi="Calibri" w:cs="Calibri"/>
           <w:color w:val="0F9ED5" w:themeColor="accent4"/>
-          <w:sz w:val="15"/>
-          <w:szCs w:val="15"/>
+          <w:sz w:val="16"/>
+          <w:szCs w:val="16"/>
         </w:rPr>
         <w:t>read</w:t>
       </w:r>
       <w:r>
         <w:rPr>
-          <w:rFonts w:asciiTheme="minorHAnsi" w:hAnsiTheme="minorHAnsi" w:cstheme="minorHAnsi"/>
-          <w:color w:val="000000" w:themeColor="text1"/>
-          <w:sz w:val="15"/>
-          <w:szCs w:val="15"/>
+          <w:rFonts w:ascii="Calibri" w:hAnsi="Calibri" w:cs="Calibri"/>
+          <w:color w:val="000000" w:themeColor="text1"/>
+          <w:sz w:val="16"/>
+          <w:szCs w:val="16"/>
         </w:rPr>
         <w:t xml:space="preserve"> $</w:t>
       </w:r>
       <w:r>
         <w:rPr>
-          <w:rFonts w:asciiTheme="minorHAnsi" w:hAnsiTheme="minorHAnsi" w:cstheme="minorHAnsi"/>
-          <w:color w:val="000000" w:themeColor="text1"/>
-          <w:sz w:val="15"/>
-          <w:szCs w:val="15"/>
+          <w:rFonts w:ascii="Calibri" w:hAnsi="Calibri" w:cs="Calibri"/>
+          <w:color w:val="000000" w:themeColor="text1"/>
+          <w:sz w:val="16"/>
+          <w:szCs w:val="16"/>
         </w:rPr>
         <w:t xml:space="preserve"> </w:t>
       </w:r>
       <w:r>
         <w:rPr>
-          <w:rFonts w:asciiTheme="minorHAnsi" w:hAnsiTheme="minorHAnsi" w:cstheme="minorHAnsi"/>
-          <w:color w:val="000000" w:themeColor="text1"/>
-          <w:sz w:val="15"/>
-          <w:szCs w:val="15"/>
+          <w:rFonts w:ascii="Calibri" w:hAnsi="Calibri" w:cs="Calibri"/>
+          <w:color w:val="000000" w:themeColor="text1"/>
+          <w:sz w:val="16"/>
+          <w:szCs w:val="16"/>
         </w:rPr>
         <w:t>\`</w:t>
       </w:r>
       <w:r>
         <w:rPr>
-          <w:rFonts w:asciiTheme="minorHAnsi" w:hAnsiTheme="minorHAnsi" w:cstheme="minorHAnsi"/>
-          <w:color w:val="000000" w:themeColor="text1"/>
-          <w:sz w:val="15"/>
-          <w:szCs w:val="15"/>
+          <w:rFonts w:ascii="Calibri" w:hAnsi="Calibri" w:cs="Calibri"/>
+          <w:color w:val="000000" w:themeColor="text1"/>
+          <w:sz w:val="16"/>
+          <w:szCs w:val="16"/>
         </w:rPr>
         <w:t>command</w:t>
       </w:r>
       <w:r>
         <w:rPr>
-          <w:rFonts w:asciiTheme="minorHAnsi" w:hAnsiTheme="minorHAnsi" w:cstheme="minorHAnsi"/>
-          <w:color w:val="000000" w:themeColor="text1"/>
-          <w:sz w:val="15"/>
-          <w:szCs w:val="15"/>
+          <w:rFonts w:ascii="Calibri" w:hAnsi="Calibri" w:cs="Calibri"/>
+          <w:color w:val="000000" w:themeColor="text1"/>
+          <w:sz w:val="16"/>
+          <w:szCs w:val="16"/>
         </w:rPr>
         <w:t>`</w:t>
       </w:r>
@@ -1314,27 +1322,27 @@
     <w:p>
       <w:pPr>
         <w:rPr>
-          <w:rFonts w:asciiTheme="minorHAnsi" w:hAnsiTheme="minorHAnsi" w:cstheme="minorHAnsi"/>
-          <w:color w:val="000000" w:themeColor="text1"/>
-          <w:sz w:val="15"/>
-          <w:szCs w:val="15"/>
-        </w:rPr>
-      </w:pPr>
-      <w:r>
-        <w:rPr>
-          <w:rFonts w:asciiTheme="minorHAnsi" w:hAnsiTheme="minorHAnsi" w:cstheme="minorHAnsi"/>
-          <w:color w:val="000000" w:themeColor="text1"/>
-          <w:sz w:val="15"/>
-          <w:szCs w:val="15"/>
+          <w:rFonts w:ascii="Calibri" w:hAnsi="Calibri" w:cs="Calibri"/>
+          <w:color w:val="000000" w:themeColor="text1"/>
+          <w:sz w:val="16"/>
+          <w:szCs w:val="16"/>
+        </w:rPr>
+      </w:pPr>
+      <w:r>
+        <w:rPr>
+          <w:rFonts w:ascii="Calibri" w:hAnsi="Calibri" w:cs="Calibri"/>
+          <w:color w:val="000000" w:themeColor="text1"/>
+          <w:sz w:val="16"/>
+          <w:szCs w:val="16"/>
         </w:rPr>
         <w:t xml:space="preserve">count: </w:t>
       </w:r>
       <w:r>
         <w:rPr>
-          <w:rFonts w:asciiTheme="minorHAnsi" w:hAnsiTheme="minorHAnsi" w:cstheme="minorHAnsi"/>
-          <w:color w:val="000000" w:themeColor="text1"/>
-          <w:sz w:val="15"/>
-          <w:szCs w:val="15"/>
+          <w:rFonts w:ascii="Calibri" w:hAnsi="Calibri" w:cs="Calibri"/>
+          <w:color w:val="000000" w:themeColor="text1"/>
+          <w:sz w:val="16"/>
+          <w:szCs w:val="16"/>
         </w:rPr>
         <w:t xml:space="preserve">${#a} </w:t>
       </w:r>
@@ -1342,27 +1350,27 @@
     <w:p>
       <w:pPr>
         <w:rPr>
-          <w:rFonts w:asciiTheme="minorHAnsi" w:hAnsiTheme="minorHAnsi" w:cstheme="minorHAnsi"/>
-          <w:color w:val="000000" w:themeColor="text1"/>
-          <w:sz w:val="15"/>
-          <w:szCs w:val="15"/>
-        </w:rPr>
-      </w:pPr>
-      <w:r>
-        <w:rPr>
-          <w:rFonts w:asciiTheme="minorHAnsi" w:hAnsiTheme="minorHAnsi" w:cstheme="minorHAnsi"/>
-          <w:color w:val="000000" w:themeColor="text1"/>
-          <w:sz w:val="15"/>
-          <w:szCs w:val="15"/>
+          <w:rFonts w:ascii="Calibri" w:hAnsi="Calibri" w:cs="Calibri"/>
+          <w:color w:val="000000" w:themeColor="text1"/>
+          <w:sz w:val="16"/>
+          <w:szCs w:val="16"/>
+        </w:rPr>
+      </w:pPr>
+      <w:r>
+        <w:rPr>
+          <w:rFonts w:ascii="Calibri" w:hAnsi="Calibri" w:cs="Calibri"/>
+          <w:color w:val="000000" w:themeColor="text1"/>
+          <w:sz w:val="16"/>
+          <w:szCs w:val="16"/>
         </w:rPr>
         <w:t xml:space="preserve">part: </w:t>
       </w:r>
       <w:r>
         <w:rPr>
-          <w:rFonts w:asciiTheme="minorHAnsi" w:hAnsiTheme="minorHAnsi" w:cstheme="minorHAnsi"/>
-          <w:color w:val="000000" w:themeColor="text1"/>
-          <w:sz w:val="15"/>
-          <w:szCs w:val="15"/>
+          <w:rFonts w:ascii="Calibri" w:hAnsi="Calibri" w:cs="Calibri"/>
+          <w:color w:val="000000" w:themeColor="text1"/>
+          <w:sz w:val="16"/>
+          <w:szCs w:val="16"/>
         </w:rPr>
         <w:t>${</w:t>
       </w:r>
@@ -1370,30 +1378,30 @@
       <w:proofErr w:type="gramStart"/>
       <w:r>
         <w:rPr>
-          <w:rFonts w:asciiTheme="minorHAnsi" w:hAnsiTheme="minorHAnsi" w:cstheme="minorHAnsi"/>
-          <w:color w:val="000000" w:themeColor="text1"/>
-          <w:sz w:val="15"/>
-          <w:szCs w:val="15"/>
+          <w:rFonts w:ascii="Calibri" w:hAnsi="Calibri" w:cs="Calibri"/>
+          <w:color w:val="000000" w:themeColor="text1"/>
+          <w:sz w:val="16"/>
+          <w:szCs w:val="16"/>
         </w:rPr>
         <w:t>a:pos</w:t>
       </w:r>
       <w:proofErr w:type="gramEnd"/>
       <w:r>
         <w:rPr>
-          <w:rFonts w:asciiTheme="minorHAnsi" w:hAnsiTheme="minorHAnsi" w:cstheme="minorHAnsi"/>
-          <w:color w:val="000000" w:themeColor="text1"/>
-          <w:sz w:val="15"/>
-          <w:szCs w:val="15"/>
+          <w:rFonts w:ascii="Calibri" w:hAnsi="Calibri" w:cs="Calibri"/>
+          <w:color w:val="000000" w:themeColor="text1"/>
+          <w:sz w:val="16"/>
+          <w:szCs w:val="16"/>
         </w:rPr>
         <w:t>:len</w:t>
       </w:r>
       <w:proofErr w:type="spellEnd"/>
       <w:r>
         <w:rPr>
-          <w:rFonts w:asciiTheme="minorHAnsi" w:hAnsiTheme="minorHAnsi" w:cstheme="minorHAnsi"/>
-          <w:color w:val="000000" w:themeColor="text1"/>
-          <w:sz w:val="15"/>
-          <w:szCs w:val="15"/>
+          <w:rFonts w:ascii="Calibri" w:hAnsi="Calibri" w:cs="Calibri"/>
+          <w:color w:val="000000" w:themeColor="text1"/>
+          <w:sz w:val="16"/>
+          <w:szCs w:val="16"/>
         </w:rPr>
         <w:t xml:space="preserve">} </w:t>
       </w:r>
@@ -1401,27 +1409,27 @@
     <w:p>
       <w:pPr>
         <w:rPr>
-          <w:rFonts w:asciiTheme="minorHAnsi" w:hAnsiTheme="minorHAnsi" w:cstheme="minorHAnsi"/>
-          <w:color w:val="000000" w:themeColor="text1"/>
-          <w:sz w:val="15"/>
-          <w:szCs w:val="15"/>
-        </w:rPr>
-      </w:pPr>
-      <w:r>
-        <w:rPr>
-          <w:rFonts w:asciiTheme="minorHAnsi" w:hAnsiTheme="minorHAnsi" w:cstheme="minorHAnsi"/>
-          <w:color w:val="000000" w:themeColor="text1"/>
-          <w:sz w:val="15"/>
-          <w:szCs w:val="15"/>
+          <w:rFonts w:ascii="Calibri" w:hAnsi="Calibri" w:cs="Calibri"/>
+          <w:color w:val="000000" w:themeColor="text1"/>
+          <w:sz w:val="16"/>
+          <w:szCs w:val="16"/>
+        </w:rPr>
+      </w:pPr>
+      <w:r>
+        <w:rPr>
+          <w:rFonts w:ascii="Calibri" w:hAnsi="Calibri" w:cs="Calibri"/>
+          <w:color w:val="000000" w:themeColor="text1"/>
+          <w:sz w:val="16"/>
+          <w:szCs w:val="16"/>
         </w:rPr>
         <w:t xml:space="preserve">substitute: </w:t>
       </w:r>
       <w:r>
         <w:rPr>
-          <w:rFonts w:asciiTheme="minorHAnsi" w:hAnsiTheme="minorHAnsi" w:cstheme="minorHAnsi"/>
-          <w:color w:val="000000" w:themeColor="text1"/>
-          <w:sz w:val="15"/>
-          <w:szCs w:val="15"/>
+          <w:rFonts w:ascii="Calibri" w:hAnsi="Calibri" w:cs="Calibri"/>
+          <w:color w:val="000000" w:themeColor="text1"/>
+          <w:sz w:val="16"/>
+          <w:szCs w:val="16"/>
         </w:rPr>
         <w:t>${a/from/to}</w:t>
       </w:r>
@@ -1429,27 +1437,27 @@
     <w:p>
       <w:pPr>
         <w:rPr>
-          <w:rFonts w:asciiTheme="minorHAnsi" w:hAnsiTheme="minorHAnsi" w:cstheme="minorHAnsi"/>
-          <w:color w:val="000000" w:themeColor="text1"/>
-          <w:sz w:val="15"/>
-          <w:szCs w:val="15"/>
-        </w:rPr>
-      </w:pPr>
-      <w:r>
-        <w:rPr>
-          <w:rFonts w:asciiTheme="minorHAnsi" w:hAnsiTheme="minorHAnsi" w:cstheme="minorHAnsi"/>
+          <w:rFonts w:ascii="Calibri" w:hAnsi="Calibri" w:cs="Calibri"/>
+          <w:color w:val="000000" w:themeColor="text1"/>
+          <w:sz w:val="16"/>
+          <w:szCs w:val="16"/>
+        </w:rPr>
+      </w:pPr>
+      <w:r>
+        <w:rPr>
+          <w:rFonts w:ascii="Calibri" w:hAnsi="Calibri" w:cs="Calibri"/>
           <w:color w:val="0F9ED5" w:themeColor="accent4"/>
-          <w:sz w:val="15"/>
-          <w:szCs w:val="15"/>
+          <w:sz w:val="16"/>
+          <w:szCs w:val="16"/>
         </w:rPr>
         <w:t>let</w:t>
       </w:r>
       <w:r>
         <w:rPr>
-          <w:rFonts w:asciiTheme="minorHAnsi" w:hAnsiTheme="minorHAnsi" w:cstheme="minorHAnsi"/>
-          <w:color w:val="000000" w:themeColor="text1"/>
-          <w:sz w:val="15"/>
-          <w:szCs w:val="15"/>
+          <w:rFonts w:ascii="Calibri" w:hAnsi="Calibri" w:cs="Calibri"/>
+          <w:color w:val="000000" w:themeColor="text1"/>
+          <w:sz w:val="16"/>
+          <w:szCs w:val="16"/>
         </w:rPr>
         <w:t>: math operation</w:t>
       </w:r>
@@ -1457,38 +1465,38 @@
     <w:p>
       <w:pPr>
         <w:rPr>
-          <w:rFonts w:asciiTheme="minorHAnsi" w:hAnsiTheme="minorHAnsi" w:cstheme="minorHAnsi"/>
-          <w:color w:val="000000" w:themeColor="text1"/>
-          <w:sz w:val="15"/>
-          <w:szCs w:val="15"/>
+          <w:rFonts w:ascii="Calibri" w:hAnsi="Calibri" w:cs="Calibri"/>
+          <w:color w:val="000000" w:themeColor="text1"/>
+          <w:sz w:val="16"/>
+          <w:szCs w:val="16"/>
         </w:rPr>
       </w:pPr>
       <w:proofErr w:type="spellStart"/>
       <w:r>
         <w:rPr>
-          <w:rFonts w:asciiTheme="minorHAnsi" w:hAnsiTheme="minorHAnsi" w:cstheme="minorHAnsi"/>
-          <w:color w:val="000000" w:themeColor="text1"/>
-          <w:sz w:val="15"/>
-          <w:szCs w:val="15"/>
+          <w:rFonts w:ascii="Calibri" w:hAnsi="Calibri" w:cs="Calibri"/>
+          <w:color w:val="000000" w:themeColor="text1"/>
+          <w:sz w:val="16"/>
+          <w:szCs w:val="16"/>
         </w:rPr>
         <w:t>script_name</w:t>
       </w:r>
       <w:proofErr w:type="spellEnd"/>
       <w:r>
         <w:rPr>
-          <w:rFonts w:asciiTheme="minorHAnsi" w:hAnsiTheme="minorHAnsi" w:cstheme="minorHAnsi"/>
-          <w:color w:val="000000" w:themeColor="text1"/>
-          <w:sz w:val="15"/>
-          <w:szCs w:val="15"/>
+          <w:rFonts w:ascii="Calibri" w:hAnsi="Calibri" w:cs="Calibri"/>
+          <w:color w:val="000000" w:themeColor="text1"/>
+          <w:sz w:val="16"/>
+          <w:szCs w:val="16"/>
         </w:rPr>
         <w:t>: $0</w:t>
       </w:r>
       <w:r>
         <w:rPr>
-          <w:rFonts w:asciiTheme="minorHAnsi" w:hAnsiTheme="minorHAnsi" w:cstheme="minorHAnsi"/>
-          <w:color w:val="000000" w:themeColor="text1"/>
-          <w:sz w:val="15"/>
-          <w:szCs w:val="15"/>
+          <w:rFonts w:ascii="Calibri" w:hAnsi="Calibri" w:cs="Calibri"/>
+          <w:color w:val="000000" w:themeColor="text1"/>
+          <w:sz w:val="16"/>
+          <w:szCs w:val="16"/>
         </w:rPr>
         <w:t xml:space="preserve"> $#</w:t>
       </w:r>
@@ -1496,36 +1504,36 @@
     <w:p>
       <w:pPr>
         <w:rPr>
-          <w:rFonts w:asciiTheme="minorHAnsi" w:hAnsiTheme="minorHAnsi" w:cstheme="minorHAnsi"/>
-          <w:color w:val="000000" w:themeColor="text1"/>
-          <w:sz w:val="15"/>
-          <w:szCs w:val="15"/>
-        </w:rPr>
-      </w:pPr>
-      <w:r>
-        <w:rPr>
-          <w:rFonts w:asciiTheme="minorHAnsi" w:hAnsiTheme="minorHAnsi" w:cstheme="minorHAnsi"/>
+          <w:rFonts w:ascii="Calibri" w:hAnsi="Calibri" w:cs="Calibri"/>
+          <w:color w:val="000000" w:themeColor="text1"/>
+          <w:sz w:val="16"/>
+          <w:szCs w:val="16"/>
+        </w:rPr>
+      </w:pPr>
+      <w:r>
+        <w:rPr>
+          <w:rFonts w:ascii="Calibri" w:hAnsi="Calibri" w:cs="Calibri"/>
           <w:color w:val="0F9ED5" w:themeColor="accent4"/>
-          <w:sz w:val="15"/>
-          <w:szCs w:val="15"/>
+          <w:sz w:val="16"/>
+          <w:szCs w:val="16"/>
         </w:rPr>
         <w:t>if-else</w:t>
       </w:r>
       <w:r>
         <w:rPr>
-          <w:rFonts w:asciiTheme="minorHAnsi" w:hAnsiTheme="minorHAnsi" w:cstheme="minorHAnsi"/>
+          <w:rFonts w:ascii="Calibri" w:hAnsi="Calibri" w:cs="Calibri"/>
           <w:color w:val="0F9ED5" w:themeColor="accent4"/>
-          <w:sz w:val="15"/>
-          <w:szCs w:val="15"/>
+          <w:sz w:val="16"/>
+          <w:szCs w:val="16"/>
         </w:rPr>
         <w:t xml:space="preserve">-fi: </w:t>
       </w:r>
       <w:r>
         <w:rPr>
-          <w:rFonts w:asciiTheme="minorHAnsi" w:hAnsiTheme="minorHAnsi" w:cstheme="minorHAnsi"/>
-          <w:color w:val="000000" w:themeColor="text1"/>
-          <w:sz w:val="15"/>
-          <w:szCs w:val="15"/>
+          <w:rFonts w:ascii="Calibri" w:hAnsi="Calibri" w:cs="Calibri"/>
+          <w:color w:val="000000" w:themeColor="text1"/>
+          <w:sz w:val="16"/>
+          <w:szCs w:val="16"/>
         </w:rPr>
         <w:t>exist, success, error</w:t>
       </w:r>
@@ -1533,18 +1541,18 @@
     <w:p>
       <w:pPr>
         <w:rPr>
-          <w:rFonts w:asciiTheme="minorHAnsi" w:hAnsiTheme="minorHAnsi" w:cstheme="minorHAnsi"/>
-          <w:color w:val="000000" w:themeColor="text1"/>
-          <w:sz w:val="15"/>
-          <w:szCs w:val="15"/>
-        </w:rPr>
-      </w:pPr>
-      <w:r>
-        <w:rPr>
-          <w:rFonts w:asciiTheme="minorHAnsi" w:hAnsiTheme="minorHAnsi" w:cstheme="minorHAnsi"/>
-          <w:color w:val="000000" w:themeColor="text1"/>
-          <w:sz w:val="15"/>
-          <w:szCs w:val="15"/>
+          <w:rFonts w:ascii="Calibri" w:hAnsi="Calibri" w:cs="Calibri"/>
+          <w:color w:val="000000" w:themeColor="text1"/>
+          <w:sz w:val="16"/>
+          <w:szCs w:val="16"/>
+        </w:rPr>
+      </w:pPr>
+      <w:r>
+        <w:rPr>
+          <w:rFonts w:ascii="Calibri" w:hAnsi="Calibri" w:cs="Calibri"/>
+          <w:color w:val="000000" w:themeColor="text1"/>
+          <w:sz w:val="16"/>
+          <w:szCs w:val="16"/>
         </w:rPr>
         <w:t>compare: string, check, number</w:t>
       </w:r>
@@ -1552,18 +1560,18 @@
     <w:p>
       <w:pPr>
         <w:rPr>
-          <w:rFonts w:asciiTheme="minorHAnsi" w:hAnsiTheme="minorHAnsi" w:cstheme="minorHAnsi"/>
+          <w:rFonts w:ascii="Calibri" w:hAnsi="Calibri" w:cs="Calibri"/>
           <w:color w:val="0F9ED5" w:themeColor="accent4"/>
-          <w:sz w:val="15"/>
-          <w:szCs w:val="15"/>
-        </w:rPr>
-      </w:pPr>
-      <w:r>
-        <w:rPr>
-          <w:rFonts w:asciiTheme="minorHAnsi" w:hAnsiTheme="minorHAnsi" w:cstheme="minorHAnsi"/>
+          <w:sz w:val="16"/>
+          <w:szCs w:val="16"/>
+        </w:rPr>
+      </w:pPr>
+      <w:r>
+        <w:rPr>
+          <w:rFonts w:ascii="Calibri" w:hAnsi="Calibri" w:cs="Calibri"/>
           <w:color w:val="0F9ED5" w:themeColor="accent4"/>
-          <w:sz w:val="15"/>
-          <w:szCs w:val="15"/>
+          <w:sz w:val="16"/>
+          <w:szCs w:val="16"/>
         </w:rPr>
         <w:t>for loop</w:t>
       </w:r>
@@ -1571,29 +1579,29 @@
     <w:p>
       <w:pPr>
         <w:rPr>
-          <w:rFonts w:asciiTheme="minorHAnsi" w:hAnsiTheme="minorHAnsi" w:cstheme="minorHAnsi"/>
+          <w:rFonts w:ascii="Calibri" w:hAnsi="Calibri" w:cs="Calibri"/>
           <w:b/>
           <w:bCs/>
           <w:color w:val="000000" w:themeColor="text1"/>
-          <w:sz w:val="15"/>
-          <w:szCs w:val="15"/>
-        </w:rPr>
-      </w:pPr>
-      <w:r>
-        <w:rPr>
-          <w:rFonts w:asciiTheme="minorHAnsi" w:hAnsiTheme="minorHAnsi" w:cstheme="minorHAnsi"/>
-          <w:color w:val="000000" w:themeColor="text1"/>
-          <w:sz w:val="15"/>
-          <w:szCs w:val="15"/>
+          <w:sz w:val="16"/>
+          <w:szCs w:val="16"/>
+        </w:rPr>
+      </w:pPr>
+      <w:r>
+        <w:rPr>
+          <w:rFonts w:ascii="Calibri" w:hAnsi="Calibri" w:cs="Calibri"/>
+          <w:color w:val="000000" w:themeColor="text1"/>
+          <w:sz w:val="16"/>
+          <w:szCs w:val="16"/>
         </w:rPr>
         <w:t xml:space="preserve">delete: </w:t>
       </w:r>
       <w:r>
         <w:rPr>
-          <w:rFonts w:asciiTheme="minorHAnsi" w:hAnsiTheme="minorHAnsi" w:cstheme="minorHAnsi"/>
+          <w:rFonts w:ascii="Calibri" w:hAnsi="Calibri" w:cs="Calibri"/>
           <w:color w:val="4EA72E" w:themeColor="accent6"/>
-          <w:sz w:val="15"/>
-          <w:szCs w:val="15"/>
+          <w:sz w:val="16"/>
+          <w:szCs w:val="16"/>
         </w:rPr>
         <w:t>&gt;/dev/null</w:t>
       </w:r>
@@ -1601,91 +1609,1069 @@
     <w:p>
       <w:pPr>
         <w:rPr>
-          <w:rFonts w:asciiTheme="minorHAnsi" w:hAnsiTheme="minorHAnsi" w:cstheme="minorHAnsi"/>
-          <w:color w:val="000000" w:themeColor="text1"/>
-          <w:sz w:val="15"/>
-          <w:szCs w:val="15"/>
-          <w:lang w:val="en-CN"/>
-        </w:rPr>
-      </w:pPr>
-      <w:r>
-        <w:rPr>
-          <w:rFonts w:asciiTheme="minorHAnsi" w:hAnsiTheme="minorHAnsi" w:cstheme="minorHAnsi"/>
-          <w:color w:val="000000" w:themeColor="text1"/>
-          <w:sz w:val="15"/>
-          <w:szCs w:val="15"/>
-          <w:lang w:val="en-CN"/>
-        </w:rPr>
-        <w:t xml:space="preserve">replace: </w:t>
-      </w:r>
-      <w:r>
-        <w:rPr>
-          <w:rFonts w:asciiTheme="minorHAnsi" w:hAnsiTheme="minorHAnsi" w:cstheme="minorHAnsi"/>
-          <w:color w:val="000000" w:themeColor="text1"/>
-          <w:sz w:val="15"/>
-          <w:szCs w:val="15"/>
-          <w:lang w:val="en-CN"/>
-        </w:rPr>
-        <w:t xml:space="preserve">echo </w:t>
-      </w:r>
-      <w:r>
-        <w:rPr>
-          <w:rFonts w:asciiTheme="minorHAnsi" w:hAnsiTheme="minorHAnsi" w:cstheme="minorHAnsi"/>
-          <w:color w:val="000000" w:themeColor="text1"/>
-          <w:sz w:val="15"/>
-          <w:szCs w:val="15"/>
-          <w:lang w:val="en-CN"/>
-        </w:rPr>
-        <w:t>“</w:t>
-      </w:r>
-      <w:r>
-        <w:rPr>
-          <w:rFonts w:asciiTheme="minorHAnsi" w:hAnsiTheme="minorHAnsi" w:cstheme="minorHAnsi"/>
-          <w:color w:val="000000" w:themeColor="text1"/>
-          <w:sz w:val="15"/>
-          <w:szCs w:val="15"/>
-          <w:lang w:val="en-CN"/>
-        </w:rPr>
-        <w:t>$0: Oops</w:t>
-      </w:r>
-      <w:r>
-        <w:rPr>
-          <w:rFonts w:asciiTheme="minorHAnsi" w:hAnsiTheme="minorHAnsi" w:cstheme="minorHAnsi"/>
-          <w:color w:val="000000" w:themeColor="text1"/>
-          <w:sz w:val="15"/>
-          <w:szCs w:val="15"/>
-          <w:lang w:val="en-CN"/>
-        </w:rPr>
-        <w:t>”</w:t>
-      </w:r>
-      <w:r>
-        <w:rPr>
-          <w:rFonts w:asciiTheme="minorHAnsi" w:hAnsiTheme="minorHAnsi" w:cstheme="minorHAnsi"/>
-          <w:color w:val="000000" w:themeColor="text1"/>
-          <w:sz w:val="15"/>
-          <w:szCs w:val="15"/>
-          <w:lang w:val="en-CN"/>
-        </w:rPr>
-        <w:t xml:space="preserve">&gt;&amp;2 </w:t>
-      </w:r>
-    </w:p>
-    <w:p>
-      <w:pPr>
-        <w:rPr>
-          <w:rFonts w:asciiTheme="minorHAnsi" w:hAnsiTheme="minorHAnsi" w:cstheme="minorHAnsi"/>
-          <w:color w:val="000000" w:themeColor="text1"/>
-          <w:sz w:val="15"/>
-          <w:szCs w:val="15"/>
-        </w:rPr>
-      </w:pPr>
-    </w:p>
-    <w:p>
-      <w:pPr>
-        <w:rPr>
-          <w:rFonts w:asciiTheme="minorHAnsi" w:hAnsiTheme="minorHAnsi" w:cstheme="minorHAnsi"/>
-          <w:color w:val="000000" w:themeColor="text1"/>
-          <w:sz w:val="15"/>
-          <w:szCs w:val="15"/>
+          <w:rFonts w:ascii="Calibri" w:hAnsi="Calibri" w:cs="Calibri"/>
+          <w:color w:val="000000" w:themeColor="text1"/>
+          <w:sz w:val="16"/>
+          <w:szCs w:val="16"/>
+          <w:lang w:val="en-CN"/>
+        </w:rPr>
+      </w:pPr>
+      <w:r>
+        <w:rPr>
+          <w:rFonts w:ascii="Calibri" w:hAnsi="Calibri" w:cs="Calibri"/>
+          <w:color w:val="000000" w:themeColor="text1"/>
+          <w:sz w:val="16"/>
+          <w:szCs w:val="16"/>
+          <w:lang w:val="en-CN"/>
+        </w:rPr>
+        <w:t xml:space="preserve">replace: echo “$0: Oops”&gt;&amp;2 </w:t>
+      </w:r>
+    </w:p>
+    <w:p>
+      <w:pPr>
+        <w:rPr>
+          <w:rFonts w:ascii="Calibri" w:hAnsi="Calibri" w:cs="Calibri"/>
+          <w:color w:val="000000" w:themeColor="text1"/>
+          <w:sz w:val="16"/>
+          <w:szCs w:val="16"/>
+          <w:lang w:val="en-CN"/>
+        </w:rPr>
+      </w:pPr>
+    </w:p>
+    <w:p>
+      <w:pPr>
+        <w:rPr>
+          <w:rFonts w:ascii="Calibri" w:hAnsi="Calibri" w:cs="Calibri"/>
+          <w:color w:val="00B0F0"/>
+          <w:sz w:val="16"/>
+          <w:szCs w:val="16"/>
+          <w:lang w:val="en-CN"/>
+        </w:rPr>
+      </w:pPr>
+      <w:r>
+        <w:rPr>
+          <w:rFonts w:ascii="Calibri" w:hAnsi="Calibri" w:cs="Calibri"/>
+          <w:i/>
+          <w:iCs/>
+          <w:color w:val="000000" w:themeColor="text1"/>
+          <w:sz w:val="16"/>
+          <w:szCs w:val="16"/>
+          <w:lang w:val="en-CN"/>
+        </w:rPr>
+        <w:t>Module 3 C++</w:t>
+      </w:r>
+      <w:r>
+        <w:rPr>
+          <w:rFonts w:ascii="Calibri" w:hAnsi="Calibri" w:cs="Calibri"/>
+          <w:i/>
+          <w:iCs/>
+          <w:color w:val="000000" w:themeColor="text1"/>
+          <w:sz w:val="16"/>
+          <w:szCs w:val="16"/>
+          <w:lang w:val="en-CN"/>
+        </w:rPr>
+        <w:br/>
+      </w:r>
+      <w:r>
+        <w:rPr>
+          <w:rFonts w:ascii="Calibri" w:hAnsi="Calibri" w:cs="Calibri"/>
+          <w:color w:val="00B0F0"/>
+          <w:sz w:val="16"/>
+          <w:szCs w:val="16"/>
+          <w:lang w:val="en-CN"/>
+        </w:rPr>
+        <w:t>char, int, double, bool</w:t>
+      </w:r>
+    </w:p>
+    <w:p>
+      <w:pPr>
+        <w:rPr>
+          <w:rFonts w:ascii="Calibri" w:hAnsi="Calibri" w:cs="Calibri"/>
+          <w:color w:val="00B0F0"/>
+          <w:sz w:val="16"/>
+          <w:szCs w:val="16"/>
+          <w:lang w:val="en-CN"/>
+        </w:rPr>
+      </w:pPr>
+      <w:r>
+        <w:rPr>
+          <w:rFonts w:ascii="Calibri" w:hAnsi="Calibri" w:cs="Calibri"/>
+          <w:color w:val="00B0F0"/>
+          <w:sz w:val="16"/>
+          <w:szCs w:val="16"/>
+          <w:lang w:val="en-CN"/>
+        </w:rPr>
+        <w:t>cout &lt;&lt; “ “ &lt;&lt; endl</w:t>
+      </w:r>
+    </w:p>
+    <w:p>
+      <w:pPr>
+        <w:rPr>
+          <w:rFonts w:ascii="Calibri" w:hAnsi="Calibri" w:cs="Calibri"/>
+          <w:color w:val="000000" w:themeColor="text1"/>
+          <w:sz w:val="16"/>
+          <w:szCs w:val="16"/>
+          <w:lang w:val="en-CN"/>
+        </w:rPr>
+      </w:pPr>
+      <w:r>
+        <w:rPr>
+          <w:rFonts w:ascii="Calibri" w:hAnsi="Calibri" w:cs="Calibri"/>
+          <w:color w:val="00B0F0"/>
+          <w:sz w:val="16"/>
+          <w:szCs w:val="16"/>
+          <w:lang w:val="en-CN"/>
+        </w:rPr>
+        <w:t xml:space="preserve">cin </w:t>
+      </w:r>
+      <w:r>
+        <w:rPr>
+          <w:rFonts w:ascii="Calibri" w:hAnsi="Calibri" w:cs="Calibri"/>
+          <w:color w:val="000000" w:themeColor="text1"/>
+          <w:sz w:val="16"/>
+          <w:szCs w:val="16"/>
+          <w:lang w:val="en-CN"/>
+        </w:rPr>
+        <w:t>&gt;&gt; ;</w:t>
+      </w:r>
+    </w:p>
+    <w:p>
+      <w:pPr>
+        <w:rPr>
+          <w:rFonts w:ascii="Calibri" w:hAnsi="Calibri" w:cs="Calibri"/>
+          <w:color w:val="000000" w:themeColor="text1"/>
+          <w:sz w:val="16"/>
+          <w:szCs w:val="16"/>
+          <w:lang w:val="en-CN"/>
+        </w:rPr>
+      </w:pPr>
+    </w:p>
+    <w:p>
+      <w:pPr>
+        <w:rPr>
+          <w:rFonts w:ascii="Calibri" w:hAnsi="Calibri" w:cs="Calibri"/>
+          <w:color w:val="000000" w:themeColor="text1"/>
+          <w:sz w:val="16"/>
+          <w:szCs w:val="16"/>
+          <w:lang w:val="en-CN"/>
+        </w:rPr>
+      </w:pPr>
+      <w:r>
+        <w:rPr>
+          <w:rFonts w:ascii="Calibri" w:hAnsi="Calibri" w:cs="Calibri"/>
+          <w:color w:val="00B0F0"/>
+          <w:sz w:val="16"/>
+          <w:szCs w:val="16"/>
+          <w:lang w:val="en-CN"/>
+        </w:rPr>
+        <w:t>if</w:t>
+      </w:r>
+      <w:r>
+        <w:rPr>
+          <w:rFonts w:ascii="Calibri" w:hAnsi="Calibri" w:cs="Calibri"/>
+          <w:color w:val="000000" w:themeColor="text1"/>
+          <w:sz w:val="16"/>
+          <w:szCs w:val="16"/>
+          <w:lang w:val="en-CN"/>
+        </w:rPr>
+        <w:t xml:space="preserve"> ( ) {</w:t>
+      </w:r>
+      <w:r>
+        <w:rPr>
+          <w:rFonts w:ascii="Calibri" w:hAnsi="Calibri" w:cs="Calibri"/>
+          <w:color w:val="000000" w:themeColor="text1"/>
+          <w:sz w:val="16"/>
+          <w:szCs w:val="16"/>
+          <w:lang w:val="en-CN"/>
+        </w:rPr>
+        <w:t>;</w:t>
+      </w:r>
+      <w:r>
+        <w:rPr>
+          <w:rFonts w:ascii="Calibri" w:hAnsi="Calibri" w:cs="Calibri"/>
+          <w:color w:val="000000" w:themeColor="text1"/>
+          <w:sz w:val="16"/>
+          <w:szCs w:val="16"/>
+          <w:lang w:val="en-CN"/>
+        </w:rPr>
+        <w:t xml:space="preserve">} </w:t>
+      </w:r>
+      <w:r>
+        <w:rPr>
+          <w:rFonts w:ascii="Calibri" w:hAnsi="Calibri" w:cs="Calibri"/>
+          <w:color w:val="00B0F0"/>
+          <w:sz w:val="16"/>
+          <w:szCs w:val="16"/>
+          <w:lang w:val="en-CN"/>
+        </w:rPr>
+        <w:t xml:space="preserve">else </w:t>
+      </w:r>
+      <w:r>
+        <w:rPr>
+          <w:rFonts w:ascii="Calibri" w:hAnsi="Calibri" w:cs="Calibri"/>
+          <w:color w:val="000000" w:themeColor="text1"/>
+          <w:sz w:val="16"/>
+          <w:szCs w:val="16"/>
+          <w:lang w:val="en-CN"/>
+        </w:rPr>
+        <w:t>{</w:t>
+      </w:r>
+      <w:r>
+        <w:rPr>
+          <w:rFonts w:ascii="Calibri" w:hAnsi="Calibri" w:cs="Calibri"/>
+          <w:color w:val="000000" w:themeColor="text1"/>
+          <w:sz w:val="16"/>
+          <w:szCs w:val="16"/>
+          <w:lang w:val="en-CN"/>
+        </w:rPr>
+        <w:t>;</w:t>
+      </w:r>
+      <w:r>
+        <w:rPr>
+          <w:rFonts w:ascii="Calibri" w:hAnsi="Calibri" w:cs="Calibri"/>
+          <w:color w:val="000000" w:themeColor="text1"/>
+          <w:sz w:val="16"/>
+          <w:szCs w:val="16"/>
+          <w:lang w:val="en-CN"/>
+        </w:rPr>
+        <w:t>}</w:t>
+      </w:r>
+      <w:r>
+        <w:rPr>
+          <w:rFonts w:ascii="Calibri" w:hAnsi="Calibri" w:cs="Calibri"/>
+          <w:color w:val="000000" w:themeColor="text1"/>
+          <w:sz w:val="16"/>
+          <w:szCs w:val="16"/>
+          <w:lang w:val="en-CN"/>
+        </w:rPr>
+        <w:t xml:space="preserve"> / </w:t>
+      </w:r>
+      <w:r>
+        <w:rPr>
+          <w:rFonts w:ascii="Calibri" w:hAnsi="Calibri" w:cs="Calibri"/>
+          <w:color w:val="DB570D"/>
+          <w:sz w:val="16"/>
+          <w:szCs w:val="16"/>
+          <w:lang w:val="en-GB"/>
+        </w:rPr>
+        <w:t>co</w:t>
+      </w:r>
+      <w:r>
+        <w:rPr>
+          <w:rFonts w:ascii="Calibri" w:hAnsi="Calibri" w:cs="Calibri"/>
+          <w:color w:val="DB570D"/>
+          <w:sz w:val="16"/>
+          <w:szCs w:val="16"/>
+          <w:lang w:val="en-GB"/>
+        </w:rPr>
+        <w:t xml:space="preserve">ndition </w:t>
+      </w:r>
+      <w:r>
+        <w:rPr>
+          <w:rFonts w:ascii="Calibri" w:hAnsi="Calibri" w:cs="Calibri"/>
+          <w:sz w:val="16"/>
+          <w:szCs w:val="16"/>
+          <w:lang w:val="en-GB"/>
+        </w:rPr>
+        <w:t xml:space="preserve">? </w:t>
+      </w:r>
+      <w:r>
+        <w:rPr>
+          <w:rFonts w:ascii="Calibri" w:hAnsi="Calibri" w:cs="Calibri"/>
+          <w:color w:val="28728A"/>
+          <w:sz w:val="16"/>
+          <w:szCs w:val="16"/>
+          <w:lang w:val="en-GB"/>
+        </w:rPr>
+        <w:t>expr</w:t>
+      </w:r>
+      <w:proofErr w:type="gramStart"/>
+      <w:r>
+        <w:rPr>
+          <w:rFonts w:ascii="Calibri" w:hAnsi="Calibri" w:cs="Calibri"/>
+          <w:color w:val="28728A"/>
+          <w:sz w:val="16"/>
+          <w:szCs w:val="16"/>
+          <w:lang w:val="en-GB"/>
+        </w:rPr>
+        <w:t xml:space="preserve">1 </w:t>
+      </w:r>
+      <w:r>
+        <w:rPr>
+          <w:rFonts w:ascii="Calibri" w:hAnsi="Calibri" w:cs="Calibri"/>
+          <w:sz w:val="16"/>
+          <w:szCs w:val="16"/>
+          <w:lang w:val="en-GB"/>
+        </w:rPr>
+        <w:t>:</w:t>
+      </w:r>
+      <w:proofErr w:type="gramEnd"/>
+      <w:r>
+        <w:rPr>
+          <w:rFonts w:ascii="Calibri" w:hAnsi="Calibri" w:cs="Calibri"/>
+          <w:sz w:val="16"/>
+          <w:szCs w:val="16"/>
+          <w:lang w:val="en-GB"/>
+        </w:rPr>
+        <w:t xml:space="preserve"> </w:t>
+      </w:r>
+      <w:r>
+        <w:rPr>
+          <w:rFonts w:ascii="Calibri" w:hAnsi="Calibri" w:cs="Calibri"/>
+          <w:color w:val="28728A"/>
+          <w:sz w:val="16"/>
+          <w:szCs w:val="16"/>
+          <w:lang w:val="en-GB"/>
+        </w:rPr>
+        <w:t>expr2</w:t>
+      </w:r>
+    </w:p>
+    <w:p>
+      <w:pPr>
+        <w:rPr>
+          <w:rFonts w:ascii="Calibri" w:hAnsi="Calibri" w:cs="Calibri"/>
+          <w:color w:val="00B0F0"/>
+          <w:sz w:val="16"/>
+          <w:szCs w:val="16"/>
+        </w:rPr>
+      </w:pPr>
+      <w:r>
+        <w:rPr>
+          <w:rFonts w:ascii="Calibri" w:hAnsi="Calibri" w:cs="Calibri"/>
+          <w:color w:val="00B0F0"/>
+          <w:sz w:val="16"/>
+          <w:szCs w:val="16"/>
+        </w:rPr>
+        <w:t>else if</w:t>
+      </w:r>
+    </w:p>
+    <w:p>
+      <w:pPr>
+        <w:rPr>
+          <w:rFonts w:ascii="Calibri" w:hAnsi="Calibri" w:cs="Calibri"/>
+          <w:color w:val="00B0F0"/>
+          <w:sz w:val="16"/>
+          <w:szCs w:val="16"/>
+        </w:rPr>
+      </w:pPr>
+    </w:p>
+    <w:p>
+      <w:pPr>
+        <w:rPr>
+          <w:rFonts w:ascii="Calibri" w:hAnsi="Calibri" w:cs="Calibri"/>
+          <w:color w:val="000000" w:themeColor="text1"/>
+          <w:sz w:val="16"/>
+          <w:szCs w:val="16"/>
+        </w:rPr>
+      </w:pPr>
+      <w:r>
+        <w:rPr>
+          <w:rFonts w:ascii="Calibri" w:hAnsi="Calibri" w:cs="Calibri"/>
+          <w:color w:val="00B0F0"/>
+          <w:sz w:val="16"/>
+          <w:szCs w:val="16"/>
+        </w:rPr>
+        <w:t>switch</w:t>
+      </w:r>
+      <w:r>
+        <w:rPr>
+          <w:rFonts w:ascii="Calibri" w:hAnsi="Calibri" w:cs="Calibri"/>
+          <w:color w:val="000000" w:themeColor="text1"/>
+          <w:sz w:val="16"/>
+          <w:szCs w:val="16"/>
+        </w:rPr>
+        <w:t xml:space="preserve"> (control) </w:t>
+      </w:r>
+      <w:proofErr w:type="gramStart"/>
+      <w:r>
+        <w:rPr>
+          <w:rFonts w:ascii="Calibri" w:hAnsi="Calibri" w:cs="Calibri"/>
+          <w:color w:val="000000" w:themeColor="text1"/>
+          <w:sz w:val="16"/>
+          <w:szCs w:val="16"/>
+        </w:rPr>
+        <w:t>{ case</w:t>
+      </w:r>
+      <w:proofErr w:type="gramEnd"/>
+      <w:r>
+        <w:rPr>
+          <w:rFonts w:ascii="Calibri" w:hAnsi="Calibri" w:cs="Calibri"/>
+          <w:color w:val="000000" w:themeColor="text1"/>
+          <w:sz w:val="16"/>
+          <w:szCs w:val="16"/>
+        </w:rPr>
+        <w:t xml:space="preserve"> 1: statement; break; default: statement; } / {case 0: case 1: case 3: statement; break;</w:t>
+      </w:r>
+    </w:p>
+    <w:p>
+      <w:pPr>
+        <w:rPr>
+          <w:rFonts w:ascii="Calibri" w:hAnsi="Calibri" w:cs="Calibri"/>
+          <w:color w:val="000000" w:themeColor="text1"/>
+          <w:sz w:val="16"/>
+          <w:szCs w:val="16"/>
+        </w:rPr>
+      </w:pPr>
+    </w:p>
+    <w:p>
+      <w:pPr>
+        <w:rPr>
+          <w:rFonts w:ascii="Calibri" w:hAnsi="Calibri" w:cs="Calibri"/>
+          <w:color w:val="0B5AB2"/>
+          <w:sz w:val="16"/>
+          <w:szCs w:val="16"/>
+          <w:lang w:val="en-GB"/>
+        </w:rPr>
+      </w:pPr>
+      <w:r>
+        <w:rPr>
+          <w:rFonts w:ascii="Calibri" w:hAnsi="Calibri" w:cs="Calibri"/>
+          <w:color w:val="0B5AB2"/>
+          <w:sz w:val="16"/>
+          <w:szCs w:val="16"/>
+          <w:lang w:val="en-GB"/>
+        </w:rPr>
+        <w:t>while (</w:t>
+      </w:r>
+      <w:r>
+        <w:rPr>
+          <w:rFonts w:ascii="Calibri" w:hAnsi="Calibri" w:cs="Calibri"/>
+          <w:color w:val="DB570D"/>
+          <w:sz w:val="16"/>
+          <w:szCs w:val="16"/>
+          <w:lang w:val="en-GB"/>
+        </w:rPr>
+        <w:t>condition</w:t>
+      </w:r>
+      <w:r>
+        <w:rPr>
+          <w:rFonts w:ascii="Calibri" w:hAnsi="Calibri" w:cs="Calibri"/>
+          <w:color w:val="0B5AB2"/>
+          <w:sz w:val="16"/>
+          <w:szCs w:val="16"/>
+          <w:lang w:val="en-GB"/>
+        </w:rPr>
+        <w:t xml:space="preserve">) </w:t>
+      </w:r>
+      <w:r>
+        <w:rPr>
+          <w:rFonts w:ascii="Calibri" w:hAnsi="Calibri" w:cs="Calibri"/>
+          <w:color w:val="0B5AB2"/>
+          <w:sz w:val="16"/>
+          <w:szCs w:val="16"/>
+          <w:lang w:val="en-GB"/>
+        </w:rPr>
+        <w:t>{</w:t>
+      </w:r>
+      <w:r>
+        <w:rPr>
+          <w:rFonts w:ascii="Calibri" w:hAnsi="Calibri" w:cs="Calibri"/>
+          <w:color w:val="65832E"/>
+          <w:sz w:val="16"/>
+          <w:szCs w:val="16"/>
+          <w:lang w:val="en-GB"/>
+        </w:rPr>
+        <w:t>statement</w:t>
+      </w:r>
+      <w:proofErr w:type="gramStart"/>
+      <w:r>
+        <w:rPr>
+          <w:rFonts w:ascii="Calibri" w:hAnsi="Calibri" w:cs="Calibri"/>
+          <w:color w:val="65832E"/>
+          <w:sz w:val="16"/>
+          <w:szCs w:val="16"/>
+          <w:lang w:val="en-GB"/>
+        </w:rPr>
+        <w:t>;</w:t>
+      </w:r>
+      <w:r>
+        <w:rPr>
+          <w:rFonts w:ascii="Calibri" w:hAnsi="Calibri" w:cs="Calibri"/>
+          <w:color w:val="0B5AB2"/>
+          <w:sz w:val="16"/>
+          <w:szCs w:val="16"/>
+          <w:lang w:val="en-GB"/>
+        </w:rPr>
+        <w:t xml:space="preserve"> }</w:t>
+      </w:r>
+      <w:proofErr w:type="gramEnd"/>
+    </w:p>
+    <w:p>
+      <w:pPr>
+        <w:tabs>
+          <w:tab w:val="left" w:pos="560"/>
+          <w:tab w:val="left" w:pos="1120"/>
+          <w:tab w:val="left" w:pos="1680"/>
+          <w:tab w:val="left" w:pos="2240"/>
+          <w:tab w:val="left" w:pos="2800"/>
+          <w:tab w:val="left" w:pos="3360"/>
+          <w:tab w:val="left" w:pos="3920"/>
+          <w:tab w:val="left" w:pos="4480"/>
+          <w:tab w:val="left" w:pos="5040"/>
+          <w:tab w:val="left" w:pos="5600"/>
+          <w:tab w:val="left" w:pos="6160"/>
+          <w:tab w:val="left" w:pos="6720"/>
+        </w:tabs>
+        <w:autoSpaceDE w:val="0"/>
+        <w:autoSpaceDN w:val="0"/>
+        <w:adjustRightInd w:val="0"/>
+        <w:rPr>
+          <w:rFonts w:ascii="Calibri" w:hAnsi="Calibri" w:cs="Calibri"/>
+          <w:sz w:val="16"/>
+          <w:szCs w:val="16"/>
+          <w:lang w:val="en-GB"/>
+        </w:rPr>
+      </w:pPr>
+      <w:r>
+        <w:rPr>
+          <w:rFonts w:ascii="Calibri" w:hAnsi="Calibri" w:cs="Calibri"/>
+          <w:color w:val="3E9CB9"/>
+          <w:sz w:val="16"/>
+          <w:szCs w:val="16"/>
+          <w:lang w:val="en-GB"/>
+        </w:rPr>
+        <w:t>loop variable</w:t>
+      </w:r>
+      <w:r>
+        <w:rPr>
+          <w:rFonts w:ascii="Calibri" w:hAnsi="Calibri" w:cs="Calibri"/>
+          <w:color w:val="3E9CB9"/>
+          <w:sz w:val="16"/>
+          <w:szCs w:val="16"/>
+          <w:lang w:val="en-GB"/>
+        </w:rPr>
+        <w:t xml:space="preserve">: </w:t>
+      </w:r>
+      <w:r>
+        <w:rPr>
+          <w:rFonts w:ascii="Calibri" w:hAnsi="Calibri" w:cs="Calibri"/>
+          <w:sz w:val="16"/>
+          <w:szCs w:val="16"/>
+          <w:lang w:val="en-GB"/>
+        </w:rPr>
+        <w:t>to count the no. of iterations</w:t>
+      </w:r>
+    </w:p>
+    <w:p>
+      <w:pPr>
+        <w:tabs>
+          <w:tab w:val="left" w:pos="560"/>
+          <w:tab w:val="left" w:pos="1120"/>
+          <w:tab w:val="left" w:pos="1680"/>
+          <w:tab w:val="left" w:pos="2240"/>
+          <w:tab w:val="left" w:pos="2800"/>
+          <w:tab w:val="left" w:pos="3360"/>
+          <w:tab w:val="left" w:pos="3920"/>
+          <w:tab w:val="left" w:pos="4480"/>
+          <w:tab w:val="left" w:pos="5040"/>
+          <w:tab w:val="left" w:pos="5600"/>
+          <w:tab w:val="left" w:pos="6160"/>
+          <w:tab w:val="left" w:pos="6720"/>
+        </w:tabs>
+        <w:autoSpaceDE w:val="0"/>
+        <w:autoSpaceDN w:val="0"/>
+        <w:adjustRightInd w:val="0"/>
+        <w:rPr>
+          <w:rFonts w:ascii="Calibri" w:hAnsi="Calibri" w:cs="Calibri"/>
+          <w:sz w:val="16"/>
+          <w:szCs w:val="16"/>
+          <w:lang w:val="en-GB"/>
+        </w:rPr>
+      </w:pPr>
+      <w:r>
+        <w:rPr>
+          <w:rFonts w:ascii="Calibri" w:hAnsi="Calibri" w:cs="Calibri"/>
+          <w:color w:val="3E9CB9"/>
+          <w:sz w:val="16"/>
+          <w:szCs w:val="16"/>
+          <w:lang w:val="en-GB"/>
+        </w:rPr>
+        <w:t>initialization</w:t>
+      </w:r>
+      <w:r>
+        <w:rPr>
+          <w:rFonts w:ascii="Calibri" w:hAnsi="Calibri" w:cs="Calibri"/>
+          <w:color w:val="3E9CB9"/>
+          <w:sz w:val="16"/>
+          <w:szCs w:val="16"/>
+          <w:lang w:val="en-GB"/>
+        </w:rPr>
+        <w:t xml:space="preserve">: </w:t>
+      </w:r>
+      <w:r>
+        <w:rPr>
+          <w:rFonts w:ascii="Calibri" w:hAnsi="Calibri" w:cs="Calibri"/>
+          <w:sz w:val="16"/>
+          <w:szCs w:val="16"/>
+          <w:lang w:val="en-GB"/>
+        </w:rPr>
+        <w:t>of loop variable</w:t>
+      </w:r>
+    </w:p>
+    <w:p>
+      <w:pPr>
+        <w:tabs>
+          <w:tab w:val="left" w:pos="560"/>
+          <w:tab w:val="left" w:pos="1120"/>
+          <w:tab w:val="left" w:pos="1680"/>
+          <w:tab w:val="left" w:pos="2240"/>
+          <w:tab w:val="left" w:pos="2800"/>
+          <w:tab w:val="left" w:pos="3360"/>
+          <w:tab w:val="left" w:pos="3920"/>
+          <w:tab w:val="left" w:pos="4480"/>
+          <w:tab w:val="left" w:pos="5040"/>
+          <w:tab w:val="left" w:pos="5600"/>
+          <w:tab w:val="left" w:pos="6160"/>
+          <w:tab w:val="left" w:pos="6720"/>
+        </w:tabs>
+        <w:autoSpaceDE w:val="0"/>
+        <w:autoSpaceDN w:val="0"/>
+        <w:adjustRightInd w:val="0"/>
+        <w:rPr>
+          <w:rFonts w:ascii="Calibri" w:hAnsi="Calibri" w:cs="Calibri"/>
+          <w:color w:val="auto"/>
+          <w:sz w:val="16"/>
+          <w:szCs w:val="16"/>
+          <w:lang w:val="en-GB"/>
+        </w:rPr>
+      </w:pPr>
+      <w:r>
+        <w:rPr>
+          <w:rFonts w:ascii="Calibri" w:hAnsi="Calibri" w:cs="Calibri"/>
+          <w:color w:val="3E9CB9"/>
+          <w:sz w:val="16"/>
+          <w:szCs w:val="16"/>
+          <w:lang w:val="en-GB"/>
+        </w:rPr>
+        <w:t>condition</w:t>
+      </w:r>
+      <w:r>
+        <w:rPr>
+          <w:rFonts w:ascii="Calibri" w:hAnsi="Calibri" w:cs="Calibri"/>
+          <w:color w:val="3E9CB9"/>
+          <w:sz w:val="16"/>
+          <w:szCs w:val="16"/>
+          <w:lang w:val="en-GB"/>
+        </w:rPr>
+        <w:t>:</w:t>
+      </w:r>
+      <w:r>
+        <w:rPr>
+          <w:rFonts w:ascii="Calibri" w:hAnsi="Calibri" w:cs="Calibri"/>
+          <w:color w:val="3E9CB9"/>
+          <w:sz w:val="16"/>
+          <w:szCs w:val="16"/>
+          <w:lang w:val="en-GB"/>
+        </w:rPr>
+        <w:t xml:space="preserve"> </w:t>
+      </w:r>
+      <w:r>
+        <w:rPr>
+          <w:rFonts w:ascii="Calibri" w:hAnsi="Calibri" w:cs="Calibri"/>
+          <w:sz w:val="16"/>
+          <w:szCs w:val="16"/>
+          <w:lang w:val="en-GB"/>
+        </w:rPr>
+        <w:t>for continuation</w:t>
+      </w:r>
+    </w:p>
+    <w:p>
+      <w:pPr>
+        <w:tabs>
+          <w:tab w:val="left" w:pos="560"/>
+          <w:tab w:val="left" w:pos="1120"/>
+          <w:tab w:val="left" w:pos="1680"/>
+          <w:tab w:val="left" w:pos="2240"/>
+          <w:tab w:val="left" w:pos="2800"/>
+          <w:tab w:val="left" w:pos="3360"/>
+          <w:tab w:val="left" w:pos="3920"/>
+          <w:tab w:val="left" w:pos="4480"/>
+          <w:tab w:val="left" w:pos="5040"/>
+          <w:tab w:val="left" w:pos="5600"/>
+          <w:tab w:val="left" w:pos="6160"/>
+          <w:tab w:val="left" w:pos="6720"/>
+        </w:tabs>
+        <w:autoSpaceDE w:val="0"/>
+        <w:autoSpaceDN w:val="0"/>
+        <w:adjustRightInd w:val="0"/>
+        <w:rPr>
+          <w:rFonts w:ascii="Calibri" w:hAnsi="Calibri" w:cs="Calibri"/>
+          <w:sz w:val="16"/>
+          <w:szCs w:val="16"/>
+          <w:lang w:val="en-GB"/>
+        </w:rPr>
+      </w:pPr>
+      <w:r>
+        <w:rPr>
+          <w:rFonts w:ascii="Calibri" w:hAnsi="Calibri" w:cs="Calibri"/>
+          <w:color w:val="3E9CB9"/>
+          <w:sz w:val="16"/>
+          <w:szCs w:val="16"/>
+          <w:lang w:val="en-GB"/>
+        </w:rPr>
+        <w:t xml:space="preserve">updating </w:t>
+      </w:r>
+      <w:r>
+        <w:rPr>
+          <w:rFonts w:ascii="Calibri" w:hAnsi="Calibri" w:cs="Calibri"/>
+          <w:sz w:val="16"/>
+          <w:szCs w:val="16"/>
+          <w:lang w:val="en-GB"/>
+        </w:rPr>
+        <w:t>of loop variable inside</w:t>
+      </w:r>
+      <w:r>
+        <w:rPr>
+          <w:rFonts w:ascii="Calibri" w:hAnsi="Calibri" w:cs="Calibri"/>
+          <w:sz w:val="16"/>
+          <w:szCs w:val="16"/>
+          <w:lang w:val="en-GB"/>
+        </w:rPr>
+        <w:t xml:space="preserve"> </w:t>
+      </w:r>
+      <w:r>
+        <w:rPr>
+          <w:rFonts w:ascii="Calibri" w:hAnsi="Calibri" w:cs="Calibri"/>
+          <w:sz w:val="16"/>
+          <w:szCs w:val="16"/>
+          <w:lang w:val="en-GB"/>
+        </w:rPr>
+        <w:t>the loop body</w:t>
+      </w:r>
+    </w:p>
+    <w:p>
+      <w:pPr>
+        <w:tabs>
+          <w:tab w:val="left" w:pos="560"/>
+          <w:tab w:val="left" w:pos="1120"/>
+          <w:tab w:val="left" w:pos="1680"/>
+          <w:tab w:val="left" w:pos="2240"/>
+          <w:tab w:val="left" w:pos="2800"/>
+          <w:tab w:val="left" w:pos="3360"/>
+          <w:tab w:val="left" w:pos="3920"/>
+          <w:tab w:val="left" w:pos="4480"/>
+          <w:tab w:val="left" w:pos="5040"/>
+          <w:tab w:val="left" w:pos="5600"/>
+          <w:tab w:val="left" w:pos="6160"/>
+          <w:tab w:val="left" w:pos="6720"/>
+        </w:tabs>
+        <w:autoSpaceDE w:val="0"/>
+        <w:autoSpaceDN w:val="0"/>
+        <w:adjustRightInd w:val="0"/>
+        <w:rPr>
+          <w:rFonts w:ascii="Calibri" w:hAnsi="Calibri" w:cs="Calibri"/>
+          <w:color w:val="DB570D"/>
+          <w:sz w:val="16"/>
+          <w:szCs w:val="16"/>
+          <w:lang w:val="en-GB"/>
+        </w:rPr>
+      </w:pPr>
+      <w:r>
+        <w:rPr>
+          <w:rFonts w:ascii="Calibri" w:hAnsi="Calibri" w:cs="Calibri"/>
+          <w:color w:val="DB570D"/>
+          <w:sz w:val="16"/>
+          <w:szCs w:val="16"/>
+          <w:lang w:val="en-GB"/>
+        </w:rPr>
+        <w:t>Sentinel-controlled, Counter-controlled, Flag-controlled</w:t>
+      </w:r>
+    </w:p>
+    <w:p>
+      <w:pPr>
+        <w:tabs>
+          <w:tab w:val="left" w:pos="560"/>
+          <w:tab w:val="left" w:pos="1120"/>
+          <w:tab w:val="left" w:pos="1680"/>
+          <w:tab w:val="left" w:pos="2240"/>
+          <w:tab w:val="left" w:pos="2800"/>
+          <w:tab w:val="left" w:pos="3360"/>
+          <w:tab w:val="left" w:pos="3920"/>
+          <w:tab w:val="left" w:pos="4480"/>
+          <w:tab w:val="left" w:pos="5040"/>
+          <w:tab w:val="left" w:pos="5600"/>
+          <w:tab w:val="left" w:pos="6160"/>
+          <w:tab w:val="left" w:pos="6720"/>
+        </w:tabs>
+        <w:autoSpaceDE w:val="0"/>
+        <w:autoSpaceDN w:val="0"/>
+        <w:adjustRightInd w:val="0"/>
+        <w:rPr>
+          <w:rFonts w:ascii="Calibri" w:hAnsi="Calibri" w:cs="Calibri"/>
+          <w:color w:val="0B5AB2"/>
+          <w:sz w:val="16"/>
+          <w:szCs w:val="16"/>
+          <w:lang w:val="en-GB"/>
+        </w:rPr>
+      </w:pPr>
+      <w:r>
+        <w:rPr>
+          <w:rFonts w:ascii="Calibri" w:hAnsi="Calibri" w:cs="Calibri"/>
+          <w:color w:val="0B5AB2"/>
+          <w:sz w:val="16"/>
+          <w:szCs w:val="16"/>
+          <w:lang w:val="en-GB"/>
+        </w:rPr>
+        <w:t>for (</w:t>
+      </w:r>
+      <w:r>
+        <w:rPr>
+          <w:rFonts w:ascii="Calibri" w:hAnsi="Calibri" w:cs="Calibri"/>
+          <w:color w:val="DB570D"/>
+          <w:sz w:val="16"/>
+          <w:szCs w:val="16"/>
+          <w:lang w:val="en-GB"/>
+        </w:rPr>
+        <w:t>initialization</w:t>
+      </w:r>
+      <w:r>
+        <w:rPr>
+          <w:rFonts w:ascii="Calibri" w:hAnsi="Calibri" w:cs="Calibri"/>
+          <w:color w:val="0B5AB2"/>
+          <w:sz w:val="16"/>
+          <w:szCs w:val="16"/>
+          <w:lang w:val="en-GB"/>
+        </w:rPr>
+        <w:t xml:space="preserve">; </w:t>
+      </w:r>
+      <w:r>
+        <w:rPr>
+          <w:rFonts w:ascii="Calibri" w:hAnsi="Calibri" w:cs="Calibri"/>
+          <w:color w:val="DB570D"/>
+          <w:sz w:val="16"/>
+          <w:szCs w:val="16"/>
+          <w:lang w:val="en-GB"/>
+        </w:rPr>
+        <w:t>condition</w:t>
+      </w:r>
+      <w:r>
+        <w:rPr>
+          <w:rFonts w:ascii="Calibri" w:hAnsi="Calibri" w:cs="Calibri"/>
+          <w:color w:val="0B5AB2"/>
+          <w:sz w:val="16"/>
+          <w:szCs w:val="16"/>
+          <w:lang w:val="en-GB"/>
+        </w:rPr>
+        <w:t xml:space="preserve">; </w:t>
+      </w:r>
+      <w:r>
+        <w:rPr>
+          <w:rFonts w:ascii="Calibri" w:hAnsi="Calibri" w:cs="Calibri"/>
+          <w:color w:val="DB570D"/>
+          <w:sz w:val="16"/>
+          <w:szCs w:val="16"/>
+          <w:lang w:val="en-GB"/>
+        </w:rPr>
+        <w:t>updating</w:t>
+      </w:r>
+      <w:r>
+        <w:rPr>
+          <w:rFonts w:ascii="Calibri" w:hAnsi="Calibri" w:cs="Calibri"/>
+          <w:color w:val="0B5AB2"/>
+          <w:sz w:val="16"/>
+          <w:szCs w:val="16"/>
+          <w:lang w:val="en-GB"/>
+        </w:rPr>
+        <w:t xml:space="preserve">) </w:t>
+      </w:r>
+      <w:proofErr w:type="gramStart"/>
+      <w:r>
+        <w:rPr>
+          <w:rFonts w:ascii="Calibri" w:hAnsi="Calibri" w:cs="Calibri"/>
+          <w:color w:val="0B5AB2"/>
+          <w:sz w:val="16"/>
+          <w:szCs w:val="16"/>
+          <w:lang w:val="en-GB"/>
+        </w:rPr>
+        <w:t xml:space="preserve">{ </w:t>
+      </w:r>
+      <w:r>
+        <w:rPr>
+          <w:rFonts w:ascii="Calibri" w:hAnsi="Calibri" w:cs="Calibri"/>
+          <w:color w:val="65832E"/>
+          <w:sz w:val="16"/>
+          <w:szCs w:val="16"/>
+          <w:lang w:val="en-GB"/>
+        </w:rPr>
+        <w:t>statement</w:t>
+      </w:r>
+      <w:proofErr w:type="gramEnd"/>
+      <w:r>
+        <w:rPr>
+          <w:rFonts w:ascii="Calibri" w:hAnsi="Calibri" w:cs="Calibri"/>
+          <w:color w:val="65832E"/>
+          <w:sz w:val="16"/>
+          <w:szCs w:val="16"/>
+          <w:lang w:val="en-GB"/>
+        </w:rPr>
+        <w:t>_1</w:t>
+      </w:r>
+      <w:r>
+        <w:rPr>
+          <w:rFonts w:ascii="Calibri" w:hAnsi="Calibri" w:cs="Calibri"/>
+          <w:color w:val="0B5AB2"/>
+          <w:sz w:val="16"/>
+          <w:szCs w:val="16"/>
+          <w:lang w:val="en-GB"/>
+        </w:rPr>
+        <w:t>;</w:t>
+      </w:r>
+    </w:p>
+    <w:p>
+      <w:pPr>
+        <w:tabs>
+          <w:tab w:val="left" w:pos="560"/>
+          <w:tab w:val="left" w:pos="1120"/>
+          <w:tab w:val="left" w:pos="1680"/>
+          <w:tab w:val="left" w:pos="2240"/>
+          <w:tab w:val="left" w:pos="2800"/>
+          <w:tab w:val="left" w:pos="3360"/>
+          <w:tab w:val="left" w:pos="3920"/>
+          <w:tab w:val="left" w:pos="4480"/>
+          <w:tab w:val="left" w:pos="5040"/>
+          <w:tab w:val="left" w:pos="5600"/>
+          <w:tab w:val="left" w:pos="6160"/>
+          <w:tab w:val="left" w:pos="6720"/>
+        </w:tabs>
+        <w:autoSpaceDE w:val="0"/>
+        <w:autoSpaceDN w:val="0"/>
+        <w:adjustRightInd w:val="0"/>
+        <w:rPr>
+          <w:rFonts w:ascii="Calibri" w:hAnsi="Calibri" w:cs="Calibri"/>
+          <w:color w:val="0B5AB2"/>
+          <w:sz w:val="16"/>
+          <w:szCs w:val="16"/>
+          <w:lang w:val="en-GB"/>
+        </w:rPr>
+      </w:pPr>
+      <w:r>
+        <w:rPr>
+          <w:rFonts w:ascii="Calibri" w:hAnsi="Calibri" w:cs="Calibri"/>
+          <w:color w:val="8AB047"/>
+          <w:position w:val="2"/>
+          <w:sz w:val="16"/>
+          <w:szCs w:val="16"/>
+          <w:lang w:val="en-GB"/>
+        </w:rPr>
+        <w:t>...</w:t>
+      </w:r>
+      <w:r>
+        <w:rPr>
+          <w:rFonts w:ascii="Calibri" w:hAnsi="Calibri" w:cs="Calibri"/>
+          <w:color w:val="0B5AB2"/>
+          <w:position w:val="2"/>
+          <w:sz w:val="16"/>
+          <w:szCs w:val="16"/>
+          <w:lang w:val="en-GB"/>
+        </w:rPr>
+        <w:t>;</w:t>
+      </w:r>
+      <w:r>
+        <w:rPr>
+          <w:rFonts w:ascii="Calibri" w:hAnsi="Calibri" w:cs="Calibri"/>
+          <w:color w:val="auto"/>
+          <w:sz w:val="16"/>
+          <w:szCs w:val="16"/>
+          <w:lang w:val="en-GB"/>
+        </w:rPr>
+        <w:t xml:space="preserve"> </w:t>
+      </w:r>
+      <w:proofErr w:type="spellStart"/>
+      <w:r>
+        <w:rPr>
+          <w:rFonts w:ascii="Calibri" w:hAnsi="Calibri" w:cs="Calibri"/>
+          <w:color w:val="65832E"/>
+          <w:sz w:val="16"/>
+          <w:szCs w:val="16"/>
+          <w:lang w:val="en-GB"/>
+        </w:rPr>
+        <w:t>statement_n</w:t>
+      </w:r>
+      <w:proofErr w:type="spellEnd"/>
+      <w:r>
+        <w:rPr>
+          <w:rFonts w:ascii="Calibri" w:hAnsi="Calibri" w:cs="Calibri"/>
+          <w:color w:val="0B5AB2"/>
+          <w:sz w:val="16"/>
+          <w:szCs w:val="16"/>
+          <w:lang w:val="en-GB"/>
+        </w:rPr>
+        <w:t>;</w:t>
+      </w:r>
+      <w:r>
+        <w:rPr>
+          <w:rFonts w:ascii="Calibri" w:hAnsi="Calibri" w:cs="Calibri"/>
+          <w:color w:val="0B5AB2"/>
+          <w:sz w:val="16"/>
+          <w:szCs w:val="16"/>
+          <w:lang w:val="en-GB"/>
+        </w:rPr>
+        <w:t>}</w:t>
+      </w:r>
+    </w:p>
+    <w:p>
+      <w:pPr>
+        <w:tabs>
+          <w:tab w:val="left" w:pos="560"/>
+          <w:tab w:val="left" w:pos="1120"/>
+          <w:tab w:val="left" w:pos="1680"/>
+          <w:tab w:val="left" w:pos="2240"/>
+          <w:tab w:val="left" w:pos="2800"/>
+          <w:tab w:val="left" w:pos="3360"/>
+          <w:tab w:val="left" w:pos="3920"/>
+          <w:tab w:val="left" w:pos="4480"/>
+          <w:tab w:val="left" w:pos="5040"/>
+          <w:tab w:val="left" w:pos="5600"/>
+          <w:tab w:val="left" w:pos="6160"/>
+          <w:tab w:val="left" w:pos="6720"/>
+        </w:tabs>
+        <w:autoSpaceDE w:val="0"/>
+        <w:autoSpaceDN w:val="0"/>
+        <w:adjustRightInd w:val="0"/>
+        <w:rPr>
+          <w:rFonts w:ascii="Calibri" w:hAnsi="Calibri" w:cs="Calibri"/>
+          <w:color w:val="0B5AB2"/>
+          <w:sz w:val="16"/>
+          <w:szCs w:val="16"/>
+          <w:lang w:val="en-GB"/>
+        </w:rPr>
+      </w:pPr>
+      <w:r>
+        <w:rPr>
+          <w:rFonts w:ascii="Calibri" w:hAnsi="Calibri" w:cs="Calibri"/>
+          <w:color w:val="DB570D"/>
+          <w:sz w:val="16"/>
+          <w:szCs w:val="16"/>
+          <w:lang w:val="en-GB"/>
+        </w:rPr>
+        <w:t>break, continue</w:t>
+      </w:r>
+    </w:p>
+    <w:p>
+      <w:pPr>
+        <w:tabs>
+          <w:tab w:val="left" w:pos="560"/>
+          <w:tab w:val="left" w:pos="1120"/>
+          <w:tab w:val="left" w:pos="1680"/>
+          <w:tab w:val="left" w:pos="2240"/>
+          <w:tab w:val="left" w:pos="2800"/>
+          <w:tab w:val="left" w:pos="3360"/>
+          <w:tab w:val="left" w:pos="3920"/>
+          <w:tab w:val="left" w:pos="4480"/>
+          <w:tab w:val="left" w:pos="5040"/>
+          <w:tab w:val="left" w:pos="5600"/>
+          <w:tab w:val="left" w:pos="6160"/>
+          <w:tab w:val="left" w:pos="6720"/>
+        </w:tabs>
+        <w:autoSpaceDE w:val="0"/>
+        <w:autoSpaceDN w:val="0"/>
+        <w:adjustRightInd w:val="0"/>
+        <w:rPr>
+          <w:rFonts w:ascii="Calibri" w:hAnsi="Calibri" w:cs="Calibri"/>
+          <w:color w:val="auto"/>
+          <w:sz w:val="16"/>
+          <w:szCs w:val="16"/>
+          <w:lang w:val="en-GB"/>
         </w:rPr>
       </w:pPr>
     </w:p>
@@ -2132,7 +3118,7 @@
   <w:style w:type="paragraph" w:default="1" w:styleId="Normal">
     <w:name w:val="Normal"/>
     <w:qFormat/>
-    <w:rsid w:val="004274FA"/>
+    <w:rsid w:val="00AD471E"/>
   </w:style>
   <w:style w:type="paragraph" w:styleId="Heading1">
     <w:name w:val="heading 1"/>
@@ -2338,7 +3324,6 @@
   <w:style w:type="character" w:default="1" w:styleId="DefaultParagraphFont">
     <w:name w:val="Default Paragraph Font"/>
     <w:uiPriority w:val="1"/>
-    <w:semiHidden/>
     <w:unhideWhenUsed/>
   </w:style>
   <w:style w:type="table" w:default="1" w:styleId="TableNormal">

--- a/COMP2113 Exam Cheet Sheet.docx
+++ b/COMP2113 Exam Cheet Sheet.docx
@@ -8,8 +8,8 @@
           <w:rFonts w:ascii="Calibri" w:hAnsi="Calibri" w:cs="Calibri"/>
           <w:b/>
           <w:bCs/>
-          <w:sz w:val="16"/>
-          <w:szCs w:val="16"/>
+          <w:sz w:val="20"/>
+          <w:szCs w:val="20"/>
         </w:rPr>
       </w:pPr>
       <w:r>
@@ -17,8 +17,8 @@
           <w:rFonts w:ascii="Calibri" w:hAnsi="Calibri" w:cs="Calibri"/>
           <w:b/>
           <w:bCs/>
-          <w:sz w:val="16"/>
-          <w:szCs w:val="16"/>
+          <w:sz w:val="20"/>
+          <w:szCs w:val="20"/>
         </w:rPr>
         <w:t xml:space="preserve">COMP2113 </w:t>
       </w:r>
@@ -27,8 +27,8 @@
           <w:rFonts w:ascii="Calibri" w:hAnsi="Calibri" w:cs="Calibri"/>
           <w:b/>
           <w:bCs/>
-          <w:sz w:val="16"/>
-          <w:szCs w:val="16"/>
+          <w:sz w:val="20"/>
+          <w:szCs w:val="20"/>
         </w:rPr>
         <w:t xml:space="preserve">Exam </w:t>
       </w:r>
@@ -37,8 +37,8 @@
           <w:rFonts w:ascii="Calibri" w:hAnsi="Calibri" w:cs="Calibri"/>
           <w:b/>
           <w:bCs/>
-          <w:sz w:val="16"/>
-          <w:szCs w:val="16"/>
+          <w:sz w:val="20"/>
+          <w:szCs w:val="20"/>
         </w:rPr>
         <w:t>Cheat</w:t>
       </w:r>
@@ -47,8 +47,8 @@
           <w:rFonts w:ascii="Calibri" w:hAnsi="Calibri" w:cs="Calibri"/>
           <w:b/>
           <w:bCs/>
-          <w:sz w:val="16"/>
-          <w:szCs w:val="16"/>
+          <w:sz w:val="20"/>
+          <w:szCs w:val="20"/>
         </w:rPr>
         <w:t xml:space="preserve"> Sheet</w:t>
       </w:r>
@@ -59,8 +59,8 @@
           <w:rFonts w:ascii="Calibri" w:hAnsi="Calibri" w:cs="Calibri"/>
           <w:i/>
           <w:iCs/>
-          <w:sz w:val="16"/>
-          <w:szCs w:val="16"/>
+          <w:sz w:val="20"/>
+          <w:szCs w:val="20"/>
         </w:rPr>
       </w:pPr>
       <w:r>
@@ -68,8 +68,8 @@
           <w:rFonts w:ascii="Calibri" w:hAnsi="Calibri" w:cs="Calibri"/>
           <w:i/>
           <w:iCs/>
-          <w:sz w:val="16"/>
-          <w:szCs w:val="16"/>
+          <w:sz w:val="20"/>
+          <w:szCs w:val="20"/>
         </w:rPr>
         <w:t>Module 1</w:t>
       </w:r>
@@ -78,8 +78,8 @@
           <w:rFonts w:ascii="Calibri" w:hAnsi="Calibri" w:cs="Calibri"/>
           <w:i/>
           <w:iCs/>
-          <w:sz w:val="16"/>
-          <w:szCs w:val="16"/>
+          <w:sz w:val="20"/>
+          <w:szCs w:val="20"/>
         </w:rPr>
         <w:t xml:space="preserve"> Linux Environment</w:t>
       </w:r>
@@ -88,15 +88,15 @@
       <w:pPr>
         <w:rPr>
           <w:rFonts w:ascii="Calibri" w:hAnsi="Calibri" w:cs="Calibri"/>
-          <w:sz w:val="16"/>
-          <w:szCs w:val="16"/>
-        </w:rPr>
-      </w:pPr>
-      <w:r>
-        <w:rPr>
-          <w:rFonts w:ascii="Calibri" w:hAnsi="Calibri" w:cs="Calibri"/>
-          <w:sz w:val="16"/>
-          <w:szCs w:val="16"/>
+          <w:sz w:val="20"/>
+          <w:szCs w:val="20"/>
+        </w:rPr>
+      </w:pPr>
+      <w:r>
+        <w:rPr>
+          <w:rFonts w:ascii="Calibri" w:hAnsi="Calibri" w:cs="Calibri"/>
+          <w:sz w:val="20"/>
+          <w:szCs w:val="20"/>
         </w:rPr>
         <w:t xml:space="preserve">ls, cd ~username, man </w:t>
       </w:r>
@@ -105,16 +105,16 @@
           <w:rFonts w:ascii="Calibri" w:hAnsi="Calibri" w:cs="Calibri"/>
           <w:b/>
           <w:bCs/>
-          <w:sz w:val="16"/>
-          <w:szCs w:val="16"/>
+          <w:sz w:val="20"/>
+          <w:szCs w:val="20"/>
         </w:rPr>
         <w:t>x</w:t>
       </w:r>
       <w:r>
         <w:rPr>
           <w:rFonts w:ascii="Calibri" w:hAnsi="Calibri" w:cs="Calibri"/>
-          <w:sz w:val="16"/>
-          <w:szCs w:val="16"/>
+          <w:sz w:val="20"/>
+          <w:szCs w:val="20"/>
         </w:rPr>
         <w:t xml:space="preserve">, </w:t>
       </w:r>
@@ -122,8 +122,8 @@
       <w:r>
         <w:rPr>
           <w:rFonts w:ascii="Calibri" w:hAnsi="Calibri" w:cs="Calibri"/>
-          <w:sz w:val="16"/>
-          <w:szCs w:val="16"/>
+          <w:sz w:val="20"/>
+          <w:szCs w:val="20"/>
         </w:rPr>
         <w:t>mkdir</w:t>
       </w:r>
@@ -131,8 +131,8 @@
       <w:r>
         <w:rPr>
           <w:rFonts w:ascii="Calibri" w:hAnsi="Calibri" w:cs="Calibri"/>
-          <w:sz w:val="16"/>
-          <w:szCs w:val="16"/>
+          <w:sz w:val="20"/>
+          <w:szCs w:val="20"/>
         </w:rPr>
         <w:t xml:space="preserve">, </w:t>
       </w:r>
@@ -140,8 +140,8 @@
       <w:r>
         <w:rPr>
           <w:rFonts w:ascii="Calibri" w:hAnsi="Calibri" w:cs="Calibri"/>
-          <w:sz w:val="16"/>
-          <w:szCs w:val="16"/>
+          <w:sz w:val="20"/>
+          <w:szCs w:val="20"/>
         </w:rPr>
         <w:t>rmdir</w:t>
       </w:r>
@@ -149,24 +149,24 @@
       <w:r>
         <w:rPr>
           <w:rFonts w:ascii="Calibri" w:hAnsi="Calibri" w:cs="Calibri"/>
-          <w:sz w:val="16"/>
-          <w:szCs w:val="16"/>
+          <w:sz w:val="20"/>
+          <w:szCs w:val="20"/>
         </w:rPr>
         <w:t xml:space="preserve">, </w:t>
       </w:r>
       <w:r>
         <w:rPr>
           <w:rFonts w:ascii="Calibri" w:hAnsi="Calibri" w:cs="Calibri"/>
-          <w:sz w:val="16"/>
-          <w:szCs w:val="16"/>
+          <w:sz w:val="20"/>
+          <w:szCs w:val="20"/>
         </w:rPr>
         <w:t xml:space="preserve">cp, </w:t>
       </w:r>
       <w:r>
         <w:rPr>
           <w:rFonts w:ascii="Calibri" w:hAnsi="Calibri" w:cs="Calibri"/>
-          <w:sz w:val="16"/>
-          <w:szCs w:val="16"/>
+          <w:sz w:val="20"/>
+          <w:szCs w:val="20"/>
         </w:rPr>
         <w:t>rm -rf, mv, touch, cat, vi, cat &gt;</w:t>
       </w:r>
@@ -175,9 +175,18 @@
       <w:pPr>
         <w:rPr>
           <w:rFonts w:ascii="Calibri" w:hAnsi="Calibri" w:cs="Calibri"/>
-          <w:color w:val="000000" w:themeColor="text1"/>
-          <w:sz w:val="16"/>
-          <w:szCs w:val="16"/>
+          <w:sz w:val="20"/>
+          <w:szCs w:val="20"/>
+        </w:rPr>
+      </w:pPr>
+    </w:p>
+    <w:p>
+      <w:pPr>
+        <w:rPr>
+          <w:rFonts w:ascii="Calibri" w:hAnsi="Calibri" w:cs="Calibri"/>
+          <w:color w:val="000000" w:themeColor="text1"/>
+          <w:sz w:val="20"/>
+          <w:szCs w:val="20"/>
         </w:rPr>
       </w:pPr>
       <w:proofErr w:type="spellStart"/>
@@ -185,8 +194,8 @@
         <w:rPr>
           <w:rFonts w:ascii="Calibri" w:hAnsi="Calibri" w:cs="Calibri"/>
           <w:color w:val="215E99" w:themeColor="text2" w:themeTint="BF"/>
-          <w:sz w:val="16"/>
-          <w:szCs w:val="16"/>
+          <w:sz w:val="20"/>
+          <w:szCs w:val="20"/>
         </w:rPr>
         <w:t>chmod</w:t>
       </w:r>
@@ -195,8 +204,8 @@
         <w:rPr>
           <w:rFonts w:ascii="Calibri" w:hAnsi="Calibri" w:cs="Calibri"/>
           <w:color w:val="215E99" w:themeColor="text2" w:themeTint="BF"/>
-          <w:sz w:val="16"/>
-          <w:szCs w:val="16"/>
+          <w:sz w:val="20"/>
+          <w:szCs w:val="20"/>
         </w:rPr>
         <w:t xml:space="preserve">: </w:t>
       </w:r>
@@ -205,8 +214,8 @@
         <w:rPr>
           <w:rFonts w:ascii="Calibri" w:hAnsi="Calibri" w:cs="Calibri"/>
           <w:color w:val="000000" w:themeColor="text1"/>
-          <w:sz w:val="16"/>
-          <w:szCs w:val="16"/>
+          <w:sz w:val="20"/>
+          <w:szCs w:val="20"/>
         </w:rPr>
         <w:t>rwx</w:t>
       </w:r>
@@ -215,8 +224,8 @@
         <w:rPr>
           <w:rFonts w:ascii="Calibri" w:hAnsi="Calibri" w:cs="Calibri"/>
           <w:color w:val="000000" w:themeColor="text1"/>
-          <w:sz w:val="16"/>
-          <w:szCs w:val="16"/>
+          <w:sz w:val="20"/>
+          <w:szCs w:val="20"/>
         </w:rPr>
         <w:t xml:space="preserve">, </w:t>
       </w:r>
@@ -225,8 +234,8 @@
         <w:rPr>
           <w:rFonts w:ascii="Calibri" w:hAnsi="Calibri" w:cs="Calibri"/>
           <w:color w:val="000000" w:themeColor="text1"/>
-          <w:sz w:val="16"/>
-          <w:szCs w:val="16"/>
+          <w:sz w:val="20"/>
+          <w:szCs w:val="20"/>
         </w:rPr>
         <w:t>ugoa</w:t>
       </w:r>
@@ -235,8 +244,8 @@
         <w:rPr>
           <w:rFonts w:ascii="Calibri" w:hAnsi="Calibri" w:cs="Calibri"/>
           <w:color w:val="000000" w:themeColor="text1"/>
-          <w:sz w:val="16"/>
-          <w:szCs w:val="16"/>
+          <w:sz w:val="20"/>
+          <w:szCs w:val="20"/>
         </w:rPr>
         <w:t>, +-=</w:t>
       </w:r>
@@ -246,16 +255,26 @@
         <w:rPr>
           <w:rFonts w:ascii="Calibri" w:hAnsi="Calibri" w:cs="Calibri"/>
           <w:color w:val="000000" w:themeColor="text1"/>
-          <w:sz w:val="16"/>
-          <w:szCs w:val="16"/>
+          <w:sz w:val="20"/>
+          <w:szCs w:val="20"/>
+        </w:rPr>
+      </w:pPr>
+    </w:p>
+    <w:p>
+      <w:pPr>
+        <w:rPr>
+          <w:rFonts w:ascii="Calibri" w:hAnsi="Calibri" w:cs="Calibri"/>
+          <w:color w:val="000000" w:themeColor="text1"/>
+          <w:sz w:val="20"/>
+          <w:szCs w:val="20"/>
         </w:rPr>
       </w:pPr>
       <w:r>
         <w:rPr>
           <w:rFonts w:ascii="Calibri" w:hAnsi="Calibri" w:cs="Calibri"/>
           <w:color w:val="0F9ED5" w:themeColor="accent4"/>
-          <w:sz w:val="16"/>
-          <w:szCs w:val="16"/>
+          <w:sz w:val="20"/>
+          <w:szCs w:val="20"/>
         </w:rPr>
         <w:t>diff</w:t>
       </w:r>
@@ -263,8 +282,8 @@
         <w:rPr>
           <w:rFonts w:ascii="Calibri" w:hAnsi="Calibri" w:cs="Calibri"/>
           <w:color w:val="000000" w:themeColor="text1"/>
-          <w:sz w:val="16"/>
-          <w:szCs w:val="16"/>
+          <w:sz w:val="20"/>
+          <w:szCs w:val="20"/>
         </w:rPr>
         <w:t>:</w:t>
       </w:r>
@@ -272,8 +291,8 @@
         <w:rPr>
           <w:rFonts w:ascii="Calibri" w:hAnsi="Calibri" w:cs="Calibri"/>
           <w:color w:val="000000" w:themeColor="text1"/>
-          <w:sz w:val="16"/>
-          <w:szCs w:val="16"/>
+          <w:sz w:val="20"/>
+          <w:szCs w:val="20"/>
         </w:rPr>
         <w:t xml:space="preserve"> </w:t>
       </w:r>
@@ -283,8 +302,8 @@
           <w:b/>
           <w:bCs/>
           <w:color w:val="000000" w:themeColor="text1"/>
-          <w:sz w:val="16"/>
-          <w:szCs w:val="16"/>
+          <w:sz w:val="20"/>
+          <w:szCs w:val="20"/>
           <w:lang w:val="en-CN"/>
         </w:rPr>
         <w:t>a</w:t>
@@ -293,8 +312,8 @@
         <w:rPr>
           <w:rFonts w:ascii="Calibri" w:hAnsi="Calibri" w:cs="Calibri"/>
           <w:color w:val="000000" w:themeColor="text1"/>
-          <w:sz w:val="16"/>
-          <w:szCs w:val="16"/>
+          <w:sz w:val="20"/>
+          <w:szCs w:val="20"/>
           <w:lang w:val="en-CN"/>
         </w:rPr>
         <w:t xml:space="preserve">dd a line after line </w:t>
@@ -305,8 +324,8 @@
           <w:b/>
           <w:bCs/>
           <w:color w:val="000000" w:themeColor="text1"/>
-          <w:sz w:val="16"/>
-          <w:szCs w:val="16"/>
+          <w:sz w:val="20"/>
+          <w:szCs w:val="20"/>
           <w:lang w:val="en-CN"/>
         </w:rPr>
         <w:t xml:space="preserve">0 </w:t>
@@ -315,8 +334,8 @@
         <w:rPr>
           <w:rFonts w:ascii="Calibri" w:hAnsi="Calibri" w:cs="Calibri"/>
           <w:color w:val="000000" w:themeColor="text1"/>
-          <w:sz w:val="16"/>
-          <w:szCs w:val="16"/>
+          <w:sz w:val="20"/>
+          <w:szCs w:val="20"/>
           <w:lang w:val="en-CN"/>
         </w:rPr>
         <w:t xml:space="preserve">of </w:t>
@@ -327,8 +346,8 @@
           <w:i/>
           <w:iCs/>
           <w:color w:val="000000" w:themeColor="text1"/>
-          <w:sz w:val="16"/>
-          <w:szCs w:val="16"/>
+          <w:sz w:val="20"/>
+          <w:szCs w:val="20"/>
           <w:lang w:val="en-CN"/>
         </w:rPr>
         <w:t>fileA</w:t>
@@ -337,8 +356,8 @@
         <w:rPr>
           <w:rFonts w:ascii="Calibri" w:hAnsi="Calibri" w:cs="Calibri"/>
           <w:color w:val="000000" w:themeColor="text1"/>
-          <w:sz w:val="16"/>
-          <w:szCs w:val="16"/>
+          <w:sz w:val="20"/>
+          <w:szCs w:val="20"/>
           <w:lang w:val="en-CN"/>
         </w:rPr>
         <w:t xml:space="preserve">, the line to be added is line </w:t>
@@ -349,8 +368,8 @@
           <w:b/>
           <w:bCs/>
           <w:color w:val="000000" w:themeColor="text1"/>
-          <w:sz w:val="16"/>
-          <w:szCs w:val="16"/>
+          <w:sz w:val="20"/>
+          <w:szCs w:val="20"/>
           <w:lang w:val="en-CN"/>
         </w:rPr>
         <w:t xml:space="preserve">1 </w:t>
@@ -359,8 +378,8 @@
         <w:rPr>
           <w:rFonts w:ascii="Calibri" w:hAnsi="Calibri" w:cs="Calibri"/>
           <w:color w:val="000000" w:themeColor="text1"/>
-          <w:sz w:val="16"/>
-          <w:szCs w:val="16"/>
+          <w:sz w:val="20"/>
+          <w:szCs w:val="20"/>
           <w:lang w:val="en-CN"/>
         </w:rPr>
         <w:t xml:space="preserve">of </w:t>
@@ -371,8 +390,8 @@
           <w:i/>
           <w:iCs/>
           <w:color w:val="000000" w:themeColor="text1"/>
-          <w:sz w:val="16"/>
-          <w:szCs w:val="16"/>
+          <w:sz w:val="20"/>
+          <w:szCs w:val="20"/>
           <w:lang w:val="en-CN"/>
         </w:rPr>
         <w:t>fileB</w:t>
@@ -381,8 +400,8 @@
         <w:rPr>
           <w:rFonts w:ascii="Calibri" w:hAnsi="Calibri" w:cs="Calibri"/>
           <w:color w:val="000000" w:themeColor="text1"/>
-          <w:sz w:val="16"/>
-          <w:szCs w:val="16"/>
+          <w:sz w:val="20"/>
+          <w:szCs w:val="20"/>
         </w:rPr>
         <w:t xml:space="preserve">; </w:t>
       </w:r>
@@ -392,8 +411,8 @@
           <w:b/>
           <w:bCs/>
           <w:color w:val="000000" w:themeColor="text1"/>
-          <w:sz w:val="16"/>
-          <w:szCs w:val="16"/>
+          <w:sz w:val="20"/>
+          <w:szCs w:val="20"/>
           <w:lang w:val="en-CN"/>
         </w:rPr>
         <w:t>c</w:t>
@@ -402,8 +421,8 @@
         <w:rPr>
           <w:rFonts w:ascii="Calibri" w:hAnsi="Calibri" w:cs="Calibri"/>
           <w:color w:val="000000" w:themeColor="text1"/>
-          <w:sz w:val="16"/>
-          <w:szCs w:val="16"/>
+          <w:sz w:val="20"/>
+          <w:szCs w:val="20"/>
           <w:lang w:val="en-CN"/>
         </w:rPr>
         <w:t xml:space="preserve">hange line </w:t>
@@ -414,8 +433,8 @@
           <w:b/>
           <w:bCs/>
           <w:color w:val="000000" w:themeColor="text1"/>
-          <w:sz w:val="16"/>
-          <w:szCs w:val="16"/>
+          <w:sz w:val="20"/>
+          <w:szCs w:val="20"/>
           <w:lang w:val="en-CN"/>
         </w:rPr>
         <w:t xml:space="preserve">2,3 </w:t>
@@ -424,8 +443,8 @@
         <w:rPr>
           <w:rFonts w:ascii="Calibri" w:hAnsi="Calibri" w:cs="Calibri"/>
           <w:color w:val="000000" w:themeColor="text1"/>
-          <w:sz w:val="16"/>
-          <w:szCs w:val="16"/>
+          <w:sz w:val="20"/>
+          <w:szCs w:val="20"/>
           <w:lang w:val="en-CN"/>
         </w:rPr>
         <w:t xml:space="preserve">of </w:t>
@@ -436,8 +455,8 @@
           <w:i/>
           <w:iCs/>
           <w:color w:val="000000" w:themeColor="text1"/>
-          <w:sz w:val="16"/>
-          <w:szCs w:val="16"/>
+          <w:sz w:val="20"/>
+          <w:szCs w:val="20"/>
           <w:lang w:val="en-CN"/>
         </w:rPr>
         <w:t xml:space="preserve">fileA </w:t>
@@ -446,8 +465,8 @@
         <w:rPr>
           <w:rFonts w:ascii="Calibri" w:hAnsi="Calibri" w:cs="Calibri"/>
           <w:color w:val="000000" w:themeColor="text1"/>
-          <w:sz w:val="16"/>
-          <w:szCs w:val="16"/>
+          <w:sz w:val="20"/>
+          <w:szCs w:val="20"/>
           <w:lang w:val="en-CN"/>
         </w:rPr>
         <w:t xml:space="preserve">to line </w:t>
@@ -458,8 +477,8 @@
           <w:b/>
           <w:bCs/>
           <w:color w:val="000000" w:themeColor="text1"/>
-          <w:sz w:val="16"/>
-          <w:szCs w:val="16"/>
+          <w:sz w:val="20"/>
+          <w:szCs w:val="20"/>
           <w:lang w:val="en-CN"/>
         </w:rPr>
         <w:t xml:space="preserve">3 </w:t>
@@ -468,8 +487,8 @@
         <w:rPr>
           <w:rFonts w:ascii="Calibri" w:hAnsi="Calibri" w:cs="Calibri"/>
           <w:color w:val="000000" w:themeColor="text1"/>
-          <w:sz w:val="16"/>
-          <w:szCs w:val="16"/>
+          <w:sz w:val="20"/>
+          <w:szCs w:val="20"/>
           <w:lang w:val="en-CN"/>
         </w:rPr>
         <w:t xml:space="preserve">of </w:t>
@@ -480,8 +499,8 @@
           <w:i/>
           <w:iCs/>
           <w:color w:val="000000" w:themeColor="text1"/>
-          <w:sz w:val="16"/>
-          <w:szCs w:val="16"/>
+          <w:sz w:val="20"/>
+          <w:szCs w:val="20"/>
           <w:lang w:val="en-CN"/>
         </w:rPr>
         <w:t>fileB</w:t>
@@ -490,8 +509,8 @@
         <w:rPr>
           <w:rFonts w:ascii="Calibri" w:hAnsi="Calibri" w:cs="Calibri"/>
           <w:color w:val="000000" w:themeColor="text1"/>
-          <w:sz w:val="16"/>
-          <w:szCs w:val="16"/>
+          <w:sz w:val="20"/>
+          <w:szCs w:val="20"/>
           <w:lang w:val="en-CN"/>
         </w:rPr>
         <w:t xml:space="preserve">; </w:t>
@@ -502,8 +521,8 @@
           <w:b/>
           <w:bCs/>
           <w:color w:val="000000" w:themeColor="text1"/>
-          <w:sz w:val="16"/>
-          <w:szCs w:val="16"/>
+          <w:sz w:val="20"/>
+          <w:szCs w:val="20"/>
           <w:lang w:val="en-CN"/>
         </w:rPr>
         <w:t>d</w:t>
@@ -512,8 +531,8 @@
         <w:rPr>
           <w:rFonts w:ascii="Calibri" w:hAnsi="Calibri" w:cs="Calibri"/>
           <w:color w:val="000000" w:themeColor="text1"/>
-          <w:sz w:val="16"/>
-          <w:szCs w:val="16"/>
+          <w:sz w:val="20"/>
+          <w:szCs w:val="20"/>
           <w:lang w:val="en-CN"/>
         </w:rPr>
         <w:t xml:space="preserve">elete line </w:t>
@@ -524,8 +543,8 @@
           <w:b/>
           <w:bCs/>
           <w:color w:val="000000" w:themeColor="text1"/>
-          <w:sz w:val="16"/>
-          <w:szCs w:val="16"/>
+          <w:sz w:val="20"/>
+          <w:szCs w:val="20"/>
           <w:lang w:val="en-CN"/>
         </w:rPr>
         <w:t xml:space="preserve">1 </w:t>
@@ -534,8 +553,8 @@
         <w:rPr>
           <w:rFonts w:ascii="Calibri" w:hAnsi="Calibri" w:cs="Calibri"/>
           <w:color w:val="000000" w:themeColor="text1"/>
-          <w:sz w:val="16"/>
-          <w:szCs w:val="16"/>
+          <w:sz w:val="20"/>
+          <w:szCs w:val="20"/>
           <w:lang w:val="en-CN"/>
         </w:rPr>
         <w:t xml:space="preserve">from </w:t>
@@ -546,8 +565,8 @@
           <w:i/>
           <w:iCs/>
           <w:color w:val="000000" w:themeColor="text1"/>
-          <w:sz w:val="16"/>
-          <w:szCs w:val="16"/>
+          <w:sz w:val="20"/>
+          <w:szCs w:val="20"/>
           <w:lang w:val="en-CN"/>
         </w:rPr>
         <w:t>fileB</w:t>
@@ -556,8 +575,8 @@
         <w:rPr>
           <w:rFonts w:ascii="Calibri" w:hAnsi="Calibri" w:cs="Calibri"/>
           <w:color w:val="000000" w:themeColor="text1"/>
-          <w:sz w:val="16"/>
-          <w:szCs w:val="16"/>
+          <w:sz w:val="20"/>
+          <w:szCs w:val="20"/>
           <w:lang w:val="en-CN"/>
         </w:rPr>
         <w:t>, and the files will then be in sync starting at line.</w:t>
@@ -567,17 +586,27 @@
       <w:pPr>
         <w:rPr>
           <w:rFonts w:ascii="Calibri" w:hAnsi="Calibri" w:cs="Calibri"/>
-          <w:color w:val="000000" w:themeColor="text1"/>
-          <w:sz w:val="16"/>
-          <w:szCs w:val="16"/>
-        </w:rPr>
-      </w:pPr>
-      <w:r>
-        <w:rPr>
-          <w:rFonts w:ascii="Calibri" w:hAnsi="Calibri" w:cs="Calibri"/>
           <w:color w:val="0F9ED5" w:themeColor="accent4"/>
-          <w:sz w:val="16"/>
-          <w:szCs w:val="16"/>
+          <w:sz w:val="20"/>
+          <w:szCs w:val="20"/>
+        </w:rPr>
+      </w:pPr>
+    </w:p>
+    <w:p>
+      <w:pPr>
+        <w:rPr>
+          <w:rFonts w:ascii="Calibri" w:hAnsi="Calibri" w:cs="Calibri"/>
+          <w:color w:val="000000" w:themeColor="text1"/>
+          <w:sz w:val="20"/>
+          <w:szCs w:val="20"/>
+        </w:rPr>
+      </w:pPr>
+      <w:r>
+        <w:rPr>
+          <w:rFonts w:ascii="Calibri" w:hAnsi="Calibri" w:cs="Calibri"/>
+          <w:color w:val="0F9ED5" w:themeColor="accent4"/>
+          <w:sz w:val="20"/>
+          <w:szCs w:val="20"/>
         </w:rPr>
         <w:t>cut</w:t>
       </w:r>
@@ -585,8 +614,8 @@
         <w:rPr>
           <w:rFonts w:ascii="Calibri" w:hAnsi="Calibri" w:cs="Calibri"/>
           <w:color w:val="000000" w:themeColor="text1"/>
-          <w:sz w:val="16"/>
-          <w:szCs w:val="16"/>
+          <w:sz w:val="20"/>
+          <w:szCs w:val="20"/>
         </w:rPr>
         <w:t xml:space="preserve"> -d-f</w:t>
       </w:r>
@@ -594,8 +623,8 @@
         <w:rPr>
           <w:rFonts w:ascii="Calibri" w:hAnsi="Calibri" w:cs="Calibri"/>
           <w:color w:val="000000" w:themeColor="text1"/>
-          <w:sz w:val="16"/>
-          <w:szCs w:val="16"/>
+          <w:sz w:val="20"/>
+          <w:szCs w:val="20"/>
         </w:rPr>
         <w:t xml:space="preserve">, </w:t>
       </w:r>
@@ -604,8 +633,8 @@
         <w:rPr>
           <w:rFonts w:ascii="Calibri" w:hAnsi="Calibri" w:cs="Calibri"/>
           <w:color w:val="0F9ED5" w:themeColor="accent4"/>
-          <w:sz w:val="16"/>
-          <w:szCs w:val="16"/>
+          <w:sz w:val="20"/>
+          <w:szCs w:val="20"/>
         </w:rPr>
         <w:t>wc</w:t>
       </w:r>
@@ -614,8 +643,8 @@
         <w:rPr>
           <w:rFonts w:ascii="Calibri" w:hAnsi="Calibri" w:cs="Calibri"/>
           <w:color w:val="000000" w:themeColor="text1"/>
-          <w:sz w:val="16"/>
-          <w:szCs w:val="16"/>
+          <w:sz w:val="20"/>
+          <w:szCs w:val="20"/>
         </w:rPr>
         <w:t xml:space="preserve"> </w:t>
       </w:r>
@@ -623,8 +652,8 @@
         <w:rPr>
           <w:rFonts w:ascii="Calibri" w:hAnsi="Calibri" w:cs="Calibri"/>
           <w:color w:val="000000" w:themeColor="text1"/>
-          <w:sz w:val="16"/>
-          <w:szCs w:val="16"/>
+          <w:sz w:val="20"/>
+          <w:szCs w:val="20"/>
         </w:rPr>
         <w:t>(</w:t>
       </w:r>
@@ -632,8 +661,8 @@
         <w:rPr>
           <w:rFonts w:ascii="Calibri" w:hAnsi="Calibri" w:cs="Calibri"/>
           <w:color w:val="000000" w:themeColor="text1"/>
-          <w:sz w:val="16"/>
-          <w:szCs w:val="16"/>
+          <w:sz w:val="20"/>
+          <w:szCs w:val="20"/>
         </w:rPr>
         <w:t>-</w:t>
       </w:r>
@@ -641,8 +670,8 @@
         <w:rPr>
           <w:rFonts w:ascii="Calibri" w:hAnsi="Calibri" w:cs="Calibri"/>
           <w:color w:val="000000" w:themeColor="text1"/>
-          <w:sz w:val="16"/>
-          <w:szCs w:val="16"/>
+          <w:sz w:val="20"/>
+          <w:szCs w:val="20"/>
         </w:rPr>
         <w:t xml:space="preserve">line, </w:t>
       </w:r>
@@ -650,8 +679,8 @@
         <w:rPr>
           <w:rFonts w:ascii="Calibri" w:hAnsi="Calibri" w:cs="Calibri"/>
           <w:color w:val="000000" w:themeColor="text1"/>
-          <w:sz w:val="16"/>
-          <w:szCs w:val="16"/>
+          <w:sz w:val="20"/>
+          <w:szCs w:val="20"/>
         </w:rPr>
         <w:t>-</w:t>
       </w:r>
@@ -659,8 +688,8 @@
         <w:rPr>
           <w:rFonts w:ascii="Calibri" w:hAnsi="Calibri" w:cs="Calibri"/>
           <w:color w:val="000000" w:themeColor="text1"/>
-          <w:sz w:val="16"/>
-          <w:szCs w:val="16"/>
+          <w:sz w:val="20"/>
+          <w:szCs w:val="20"/>
         </w:rPr>
         <w:t xml:space="preserve">word, </w:t>
       </w:r>
@@ -668,8 +697,8 @@
         <w:rPr>
           <w:rFonts w:ascii="Calibri" w:hAnsi="Calibri" w:cs="Calibri"/>
           <w:color w:val="000000" w:themeColor="text1"/>
-          <w:sz w:val="16"/>
-          <w:szCs w:val="16"/>
+          <w:sz w:val="20"/>
+          <w:szCs w:val="20"/>
         </w:rPr>
         <w:t>-</w:t>
       </w:r>
@@ -677,8 +706,8 @@
         <w:rPr>
           <w:rFonts w:ascii="Calibri" w:hAnsi="Calibri" w:cs="Calibri"/>
           <w:color w:val="000000" w:themeColor="text1"/>
-          <w:sz w:val="16"/>
-          <w:szCs w:val="16"/>
+          <w:sz w:val="20"/>
+          <w:szCs w:val="20"/>
         </w:rPr>
         <w:t>byte</w:t>
       </w:r>
@@ -686,8 +715,8 @@
         <w:rPr>
           <w:rFonts w:ascii="Calibri" w:hAnsi="Calibri" w:cs="Calibri"/>
           <w:color w:val="000000" w:themeColor="text1"/>
-          <w:sz w:val="16"/>
-          <w:szCs w:val="16"/>
+          <w:sz w:val="20"/>
+          <w:szCs w:val="20"/>
         </w:rPr>
         <w:t>)</w:t>
       </w:r>
@@ -695,8 +724,8 @@
         <w:rPr>
           <w:rFonts w:ascii="Calibri" w:hAnsi="Calibri" w:cs="Calibri"/>
           <w:color w:val="000000" w:themeColor="text1"/>
-          <w:sz w:val="16"/>
-          <w:szCs w:val="16"/>
+          <w:sz w:val="20"/>
+          <w:szCs w:val="20"/>
         </w:rPr>
         <w:t xml:space="preserve">, </w:t>
       </w:r>
@@ -704,8 +733,8 @@
         <w:rPr>
           <w:rFonts w:ascii="Calibri" w:hAnsi="Calibri" w:cs="Calibri"/>
           <w:color w:val="0F9ED5" w:themeColor="accent4"/>
-          <w:sz w:val="16"/>
-          <w:szCs w:val="16"/>
+          <w:sz w:val="20"/>
+          <w:szCs w:val="20"/>
         </w:rPr>
         <w:t>sort</w:t>
       </w:r>
@@ -713,8 +742,8 @@
         <w:rPr>
           <w:rFonts w:ascii="Calibri" w:hAnsi="Calibri" w:cs="Calibri"/>
           <w:color w:val="000000" w:themeColor="text1"/>
-          <w:sz w:val="16"/>
-          <w:szCs w:val="16"/>
+          <w:sz w:val="20"/>
+          <w:szCs w:val="20"/>
         </w:rPr>
         <w:t xml:space="preserve"> -n-r</w:t>
       </w:r>
@@ -722,8 +751,8 @@
         <w:rPr>
           <w:rFonts w:ascii="Calibri" w:hAnsi="Calibri" w:cs="Calibri"/>
           <w:color w:val="000000" w:themeColor="text1"/>
-          <w:sz w:val="16"/>
-          <w:szCs w:val="16"/>
+          <w:sz w:val="20"/>
+          <w:szCs w:val="20"/>
         </w:rPr>
         <w:t>-k-t</w:t>
       </w:r>
@@ -731,8 +760,8 @@
         <w:rPr>
           <w:rFonts w:ascii="Calibri" w:hAnsi="Calibri" w:cs="Calibri"/>
           <w:color w:val="000000" w:themeColor="text1"/>
-          <w:sz w:val="16"/>
-          <w:szCs w:val="16"/>
+          <w:sz w:val="20"/>
+          <w:szCs w:val="20"/>
         </w:rPr>
         <w:t xml:space="preserve">, </w:t>
       </w:r>
@@ -741,8 +770,8 @@
         <w:rPr>
           <w:rFonts w:ascii="Calibri" w:hAnsi="Calibri" w:cs="Calibri"/>
           <w:color w:val="0F9ED5" w:themeColor="accent4"/>
-          <w:sz w:val="16"/>
-          <w:szCs w:val="16"/>
+          <w:sz w:val="20"/>
+          <w:szCs w:val="20"/>
         </w:rPr>
         <w:t>uniq</w:t>
       </w:r>
@@ -751,8 +780,8 @@
         <w:rPr>
           <w:rFonts w:ascii="Calibri" w:hAnsi="Calibri" w:cs="Calibri"/>
           <w:color w:val="0F9ED5" w:themeColor="accent4"/>
-          <w:sz w:val="16"/>
-          <w:szCs w:val="16"/>
+          <w:sz w:val="20"/>
+          <w:szCs w:val="20"/>
         </w:rPr>
         <w:t xml:space="preserve">, spell, </w:t>
       </w:r>
@@ -761,8 +790,8 @@
         <w:rPr>
           <w:rFonts w:ascii="Calibri" w:hAnsi="Calibri" w:cs="Calibri"/>
           <w:color w:val="0F9ED5" w:themeColor="accent4"/>
-          <w:sz w:val="16"/>
-          <w:szCs w:val="16"/>
+          <w:sz w:val="20"/>
+          <w:szCs w:val="20"/>
         </w:rPr>
         <w:t>su</w:t>
       </w:r>
@@ -771,8 +800,8 @@
         <w:rPr>
           <w:rFonts w:ascii="Calibri" w:hAnsi="Calibri" w:cs="Calibri"/>
           <w:color w:val="0F9ED5" w:themeColor="accent4"/>
-          <w:sz w:val="16"/>
-          <w:szCs w:val="16"/>
+          <w:sz w:val="20"/>
+          <w:szCs w:val="20"/>
         </w:rPr>
         <w:t>, yum</w:t>
       </w:r>
@@ -780,8 +809,8 @@
         <w:rPr>
           <w:rFonts w:ascii="Calibri" w:hAnsi="Calibri" w:cs="Calibri"/>
           <w:color w:val="0F9ED5" w:themeColor="accent4"/>
-          <w:sz w:val="16"/>
-          <w:szCs w:val="16"/>
+          <w:sz w:val="20"/>
+          <w:szCs w:val="20"/>
         </w:rPr>
         <w:t xml:space="preserve">, man </w:t>
       </w:r>
@@ -790,8 +819,8 @@
         <w:rPr>
           <w:rFonts w:ascii="Calibri" w:hAnsi="Calibri" w:cs="Calibri"/>
           <w:color w:val="000000" w:themeColor="text1"/>
-          <w:sz w:val="16"/>
-          <w:szCs w:val="16"/>
+          <w:sz w:val="20"/>
+          <w:szCs w:val="20"/>
         </w:rPr>
         <w:t>cmd</w:t>
       </w:r>
@@ -802,16 +831,16 @@
         <w:rPr>
           <w:rFonts w:ascii="Calibri" w:hAnsi="Calibri" w:cs="Calibri"/>
           <w:color w:val="000000" w:themeColor="text1"/>
-          <w:sz w:val="16"/>
-          <w:szCs w:val="16"/>
+          <w:sz w:val="20"/>
+          <w:szCs w:val="20"/>
         </w:rPr>
       </w:pPr>
       <w:r>
         <w:rPr>
           <w:rFonts w:ascii="Calibri" w:hAnsi="Calibri" w:cs="Calibri"/>
           <w:color w:val="0F9ED5" w:themeColor="accent4"/>
-          <w:sz w:val="16"/>
-          <w:szCs w:val="16"/>
+          <w:sz w:val="20"/>
+          <w:szCs w:val="20"/>
         </w:rPr>
         <w:t>find</w:t>
       </w:r>
@@ -819,8 +848,8 @@
         <w:rPr>
           <w:rFonts w:ascii="Calibri" w:hAnsi="Calibri" w:cs="Calibri"/>
           <w:color w:val="000000" w:themeColor="text1"/>
-          <w:sz w:val="16"/>
-          <w:szCs w:val="16"/>
+          <w:sz w:val="20"/>
+          <w:szCs w:val="20"/>
         </w:rPr>
         <w:t>: [path][-</w:t>
       </w:r>
@@ -829,8 +858,8 @@
         <w:rPr>
           <w:rFonts w:ascii="Calibri" w:hAnsi="Calibri" w:cs="Calibri"/>
           <w:color w:val="000000" w:themeColor="text1"/>
-          <w:sz w:val="16"/>
-          <w:szCs w:val="16"/>
+          <w:sz w:val="20"/>
+          <w:szCs w:val="20"/>
         </w:rPr>
         <w:t>name][</w:t>
       </w:r>
@@ -839,8 +868,8 @@
         <w:rPr>
           <w:rFonts w:ascii="Calibri" w:hAnsi="Calibri" w:cs="Calibri"/>
           <w:color w:val="000000" w:themeColor="text1"/>
-          <w:sz w:val="16"/>
-          <w:szCs w:val="16"/>
+          <w:sz w:val="20"/>
+          <w:szCs w:val="20"/>
         </w:rPr>
         <w:t>-type f/d]</w:t>
       </w:r>
@@ -850,16 +879,16 @@
         <w:rPr>
           <w:rFonts w:ascii="Calibri" w:hAnsi="Calibri" w:cs="Calibri"/>
           <w:color w:val="000000" w:themeColor="text1"/>
-          <w:sz w:val="16"/>
-          <w:szCs w:val="16"/>
+          <w:sz w:val="20"/>
+          <w:szCs w:val="20"/>
         </w:rPr>
       </w:pPr>
       <w:r>
         <w:rPr>
           <w:rFonts w:ascii="Calibri" w:hAnsi="Calibri" w:cs="Calibri"/>
           <w:color w:val="0F9ED5" w:themeColor="accent4"/>
-          <w:sz w:val="16"/>
-          <w:szCs w:val="16"/>
+          <w:sz w:val="20"/>
+          <w:szCs w:val="20"/>
         </w:rPr>
         <w:t>grep</w:t>
       </w:r>
@@ -868,8 +897,8 @@
         <w:rPr>
           <w:rFonts w:ascii="Calibri" w:hAnsi="Calibri" w:cs="Calibri"/>
           <w:color w:val="000000" w:themeColor="text1"/>
-          <w:sz w:val="16"/>
-          <w:szCs w:val="16"/>
+          <w:sz w:val="20"/>
+          <w:szCs w:val="20"/>
         </w:rPr>
         <w:t>: .</w:t>
       </w:r>
@@ -878,8 +907,8 @@
         <w:rPr>
           <w:rFonts w:ascii="Calibri" w:hAnsi="Calibri" w:cs="Calibri"/>
           <w:color w:val="000000" w:themeColor="text1"/>
-          <w:sz w:val="16"/>
-          <w:szCs w:val="16"/>
+          <w:sz w:val="20"/>
+          <w:szCs w:val="20"/>
         </w:rPr>
         <w:t>^$ ?+* [] \ (){</w:t>
       </w:r>
@@ -888,8 +917,8 @@
         <w:rPr>
           <w:rFonts w:ascii="Calibri" w:hAnsi="Calibri" w:cs="Calibri"/>
           <w:color w:val="000000" w:themeColor="text1"/>
-          <w:sz w:val="16"/>
-          <w:szCs w:val="16"/>
+          <w:sz w:val="20"/>
+          <w:szCs w:val="20"/>
         </w:rPr>
         <w:t>n,m</w:t>
       </w:r>
@@ -898,8 +927,8 @@
         <w:rPr>
           <w:rFonts w:ascii="Calibri" w:hAnsi="Calibri" w:cs="Calibri"/>
           <w:color w:val="000000" w:themeColor="text1"/>
-          <w:sz w:val="16"/>
-          <w:szCs w:val="16"/>
+          <w:sz w:val="20"/>
+          <w:szCs w:val="20"/>
         </w:rPr>
         <w:t>} -E‘ ’</w:t>
       </w:r>
@@ -908,9 +937,19 @@
       <w:pPr>
         <w:rPr>
           <w:rFonts w:ascii="Calibri" w:hAnsi="Calibri" w:cs="Calibri"/>
+          <w:color w:val="000000" w:themeColor="text1"/>
+          <w:sz w:val="20"/>
+          <w:szCs w:val="20"/>
+        </w:rPr>
+      </w:pPr>
+    </w:p>
+    <w:p>
+      <w:pPr>
+        <w:rPr>
+          <w:rFonts w:ascii="Calibri" w:hAnsi="Calibri" w:cs="Calibri"/>
           <w:color w:val="0F9ED5" w:themeColor="accent4"/>
-          <w:sz w:val="16"/>
-          <w:szCs w:val="16"/>
+          <w:sz w:val="20"/>
+          <w:szCs w:val="20"/>
         </w:rPr>
       </w:pPr>
       <w:proofErr w:type="spellStart"/>
@@ -918,8 +957,8 @@
         <w:rPr>
           <w:rFonts w:ascii="Calibri" w:hAnsi="Calibri" w:cs="Calibri"/>
           <w:color w:val="0F9ED5" w:themeColor="accent4"/>
-          <w:sz w:val="16"/>
-          <w:szCs w:val="16"/>
+          <w:sz w:val="20"/>
+          <w:szCs w:val="20"/>
         </w:rPr>
         <w:t>Redirection&amp;Pipe</w:t>
       </w:r>
@@ -930,16 +969,16 @@
         <w:rPr>
           <w:rFonts w:ascii="Calibri" w:hAnsi="Calibri" w:cs="Calibri"/>
           <w:color w:val="000000" w:themeColor="text1"/>
-          <w:sz w:val="16"/>
-          <w:szCs w:val="16"/>
-        </w:rPr>
-      </w:pPr>
-      <w:r>
-        <w:rPr>
-          <w:rFonts w:ascii="Calibri" w:hAnsi="Calibri" w:cs="Calibri"/>
-          <w:color w:val="000000" w:themeColor="text1"/>
-          <w:sz w:val="16"/>
-          <w:szCs w:val="16"/>
+          <w:sz w:val="20"/>
+          <w:szCs w:val="20"/>
+        </w:rPr>
+      </w:pPr>
+      <w:r>
+        <w:rPr>
+          <w:rFonts w:ascii="Calibri" w:hAnsi="Calibri" w:cs="Calibri"/>
+          <w:color w:val="000000" w:themeColor="text1"/>
+          <w:sz w:val="20"/>
+          <w:szCs w:val="20"/>
         </w:rPr>
         <w:t xml:space="preserve">&gt;: </w:t>
       </w:r>
@@ -947,8 +986,8 @@
         <w:rPr>
           <w:rFonts w:ascii="Calibri" w:hAnsi="Calibri" w:cs="Calibri"/>
           <w:color w:val="000000" w:themeColor="text1"/>
-          <w:sz w:val="16"/>
-          <w:szCs w:val="16"/>
+          <w:sz w:val="20"/>
+          <w:szCs w:val="20"/>
         </w:rPr>
         <w:t xml:space="preserve">send </w:t>
       </w:r>
@@ -956,8 +995,8 @@
         <w:rPr>
           <w:rFonts w:ascii="Calibri" w:hAnsi="Calibri" w:cs="Calibri"/>
           <w:color w:val="000000" w:themeColor="text1"/>
-          <w:sz w:val="16"/>
-          <w:szCs w:val="16"/>
+          <w:sz w:val="20"/>
+          <w:szCs w:val="20"/>
         </w:rPr>
         <w:t>into a file</w:t>
       </w:r>
@@ -965,8 +1004,8 @@
         <w:rPr>
           <w:rFonts w:ascii="Calibri" w:hAnsi="Calibri" w:cs="Calibri"/>
           <w:color w:val="000000" w:themeColor="text1"/>
-          <w:sz w:val="16"/>
-          <w:szCs w:val="16"/>
+          <w:sz w:val="20"/>
+          <w:szCs w:val="20"/>
         </w:rPr>
         <w:t xml:space="preserve"> &gt;&gt;: append</w:t>
       </w:r>
@@ -976,16 +1015,16 @@
         <w:rPr>
           <w:rFonts w:ascii="Calibri" w:hAnsi="Calibri" w:cs="Calibri"/>
           <w:color w:val="000000" w:themeColor="text1"/>
-          <w:sz w:val="16"/>
-          <w:szCs w:val="16"/>
-        </w:rPr>
-      </w:pPr>
-      <w:r>
-        <w:rPr>
-          <w:rFonts w:ascii="Calibri" w:hAnsi="Calibri" w:cs="Calibri"/>
-          <w:color w:val="000000" w:themeColor="text1"/>
-          <w:sz w:val="16"/>
-          <w:szCs w:val="16"/>
+          <w:sz w:val="20"/>
+          <w:szCs w:val="20"/>
+        </w:rPr>
+      </w:pPr>
+      <w:r>
+        <w:rPr>
+          <w:rFonts w:ascii="Calibri" w:hAnsi="Calibri" w:cs="Calibri"/>
+          <w:color w:val="000000" w:themeColor="text1"/>
+          <w:sz w:val="20"/>
+          <w:szCs w:val="20"/>
         </w:rPr>
         <w:t>&gt;|: force to be written</w:t>
       </w:r>
@@ -993,8 +1032,8 @@
         <w:rPr>
           <w:rFonts w:ascii="Calibri" w:hAnsi="Calibri" w:cs="Calibri"/>
           <w:color w:val="000000" w:themeColor="text1"/>
-          <w:sz w:val="16"/>
-          <w:szCs w:val="16"/>
+          <w:sz w:val="20"/>
+          <w:szCs w:val="20"/>
         </w:rPr>
         <w:t>, 2&gt;&amp;1</w:t>
       </w:r>
@@ -1004,16 +1043,16 @@
         <w:rPr>
           <w:rFonts w:ascii="Calibri" w:hAnsi="Calibri" w:cs="Calibri"/>
           <w:color w:val="000000" w:themeColor="text1"/>
-          <w:sz w:val="16"/>
-          <w:szCs w:val="16"/>
-        </w:rPr>
-      </w:pPr>
-      <w:r>
-        <w:rPr>
-          <w:rFonts w:ascii="Calibri" w:hAnsi="Calibri" w:cs="Calibri"/>
-          <w:color w:val="000000" w:themeColor="text1"/>
-          <w:sz w:val="16"/>
-          <w:szCs w:val="16"/>
+          <w:sz w:val="20"/>
+          <w:szCs w:val="20"/>
+        </w:rPr>
+      </w:pPr>
+      <w:r>
+        <w:rPr>
+          <w:rFonts w:ascii="Calibri" w:hAnsi="Calibri" w:cs="Calibri"/>
+          <w:color w:val="000000" w:themeColor="text1"/>
+          <w:sz w:val="20"/>
+          <w:szCs w:val="20"/>
         </w:rPr>
         <w:t>0: input 1: output 2: error output</w:t>
       </w:r>
@@ -1023,16 +1062,16 @@
         <w:rPr>
           <w:rFonts w:ascii="Calibri" w:hAnsi="Calibri" w:cs="Calibri"/>
           <w:color w:val="000000" w:themeColor="text1"/>
-          <w:sz w:val="16"/>
-          <w:szCs w:val="16"/>
-        </w:rPr>
-      </w:pPr>
-      <w:r>
-        <w:rPr>
-          <w:rFonts w:ascii="Calibri" w:hAnsi="Calibri" w:cs="Calibri"/>
-          <w:color w:val="000000" w:themeColor="text1"/>
-          <w:sz w:val="16"/>
-          <w:szCs w:val="16"/>
+          <w:sz w:val="20"/>
+          <w:szCs w:val="20"/>
+        </w:rPr>
+      </w:pPr>
+      <w:r>
+        <w:rPr>
+          <w:rFonts w:ascii="Calibri" w:hAnsi="Calibri" w:cs="Calibri"/>
+          <w:color w:val="000000" w:themeColor="text1"/>
+          <w:sz w:val="20"/>
+          <w:szCs w:val="20"/>
         </w:rPr>
         <w:t xml:space="preserve">&lt;: Input </w:t>
       </w:r>
@@ -1040,8 +1079,8 @@
         <w:rPr>
           <w:rFonts w:ascii="Calibri" w:hAnsi="Calibri" w:cs="Calibri"/>
           <w:color w:val="000000" w:themeColor="text1"/>
-          <w:sz w:val="16"/>
-          <w:szCs w:val="16"/>
+          <w:sz w:val="20"/>
+          <w:szCs w:val="20"/>
         </w:rPr>
         <w:tab/>
         <w:t xml:space="preserve">|: </w:t>
@@ -1050,8 +1089,8 @@
         <w:rPr>
           <w:rFonts w:ascii="Calibri" w:hAnsi="Calibri" w:cs="Calibri"/>
           <w:color w:val="000000" w:themeColor="text1"/>
-          <w:sz w:val="16"/>
-          <w:szCs w:val="16"/>
+          <w:sz w:val="20"/>
+          <w:szCs w:val="20"/>
         </w:rPr>
         <w:t xml:space="preserve">output </w:t>
       </w:r>
@@ -1059,8 +1098,8 @@
         <w:rPr>
           <w:rFonts w:ascii="Calibri" w:hAnsi="Calibri" w:cs="Calibri"/>
           <w:color w:val="000000" w:themeColor="text1"/>
-          <w:sz w:val="16"/>
-          <w:szCs w:val="16"/>
+          <w:sz w:val="20"/>
+          <w:szCs w:val="20"/>
         </w:rPr>
         <w:sym w:font="Wingdings" w:char="F0E0"/>
       </w:r>
@@ -1068,8 +1107,8 @@
         <w:rPr>
           <w:rFonts w:ascii="Calibri" w:hAnsi="Calibri" w:cs="Calibri"/>
           <w:color w:val="000000" w:themeColor="text1"/>
-          <w:sz w:val="16"/>
-          <w:szCs w:val="16"/>
+          <w:sz w:val="20"/>
+          <w:szCs w:val="20"/>
         </w:rPr>
         <w:t xml:space="preserve"> </w:t>
       </w:r>
@@ -1078,8 +1117,8 @@
         <w:rPr>
           <w:rFonts w:ascii="Calibri" w:hAnsi="Calibri" w:cs="Calibri"/>
           <w:color w:val="000000" w:themeColor="text1"/>
-          <w:sz w:val="16"/>
-          <w:szCs w:val="16"/>
+          <w:sz w:val="20"/>
+          <w:szCs w:val="20"/>
         </w:rPr>
         <w:t>Programm</w:t>
       </w:r>
@@ -1090,8 +1129,8 @@
         <w:rPr>
           <w:rFonts w:ascii="Calibri" w:hAnsi="Calibri" w:cs="Calibri"/>
           <w:color w:val="000000" w:themeColor="text1"/>
-          <w:sz w:val="16"/>
-          <w:szCs w:val="16"/>
+          <w:sz w:val="20"/>
+          <w:szCs w:val="20"/>
         </w:rPr>
       </w:pPr>
     </w:p>
@@ -1102,8 +1141,8 @@
           <w:i/>
           <w:iCs/>
           <w:color w:val="000000" w:themeColor="text1"/>
-          <w:sz w:val="16"/>
-          <w:szCs w:val="16"/>
+          <w:sz w:val="20"/>
+          <w:szCs w:val="20"/>
         </w:rPr>
       </w:pPr>
       <w:r>
@@ -1112,8 +1151,8 @@
           <w:i/>
           <w:iCs/>
           <w:color w:val="000000" w:themeColor="text1"/>
-          <w:sz w:val="16"/>
-          <w:szCs w:val="16"/>
+          <w:sz w:val="20"/>
+          <w:szCs w:val="20"/>
         </w:rPr>
         <w:t>Module 2 Shell Script</w:t>
       </w:r>
@@ -1123,8 +1162,8 @@
         <w:rPr>
           <w:rFonts w:ascii="Calibri" w:hAnsi="Calibri" w:cs="Calibri"/>
           <w:color w:val="4EA72E" w:themeColor="accent6"/>
-          <w:sz w:val="16"/>
-          <w:szCs w:val="16"/>
+          <w:sz w:val="20"/>
+          <w:szCs w:val="20"/>
         </w:rPr>
       </w:pPr>
       <w:proofErr w:type="gramStart"/>
@@ -1132,8 +1171,8 @@
         <w:rPr>
           <w:rFonts w:ascii="Calibri" w:hAnsi="Calibri" w:cs="Calibri"/>
           <w:color w:val="4EA72E" w:themeColor="accent6"/>
-          <w:sz w:val="16"/>
-          <w:szCs w:val="16"/>
+          <w:sz w:val="20"/>
+          <w:szCs w:val="20"/>
         </w:rPr>
         <w:t>#!/</w:t>
       </w:r>
@@ -1142,8 +1181,8 @@
         <w:rPr>
           <w:rFonts w:ascii="Calibri" w:hAnsi="Calibri" w:cs="Calibri"/>
           <w:color w:val="4EA72E" w:themeColor="accent6"/>
-          <w:sz w:val="16"/>
-          <w:szCs w:val="16"/>
+          <w:sz w:val="20"/>
+          <w:szCs w:val="20"/>
         </w:rPr>
         <w:t>bin/bash</w:t>
       </w:r>
@@ -1153,8 +1192,8 @@
         <w:rPr>
           <w:rFonts w:ascii="Calibri" w:hAnsi="Calibri" w:cs="Calibri"/>
           <w:color w:val="0F9ED5" w:themeColor="accent4"/>
-          <w:sz w:val="16"/>
-          <w:szCs w:val="16"/>
+          <w:sz w:val="20"/>
+          <w:szCs w:val="20"/>
         </w:rPr>
       </w:pPr>
       <w:proofErr w:type="spellStart"/>
@@ -1162,8 +1201,8 @@
         <w:rPr>
           <w:rFonts w:ascii="Calibri" w:hAnsi="Calibri" w:cs="Calibri"/>
           <w:color w:val="0F9ED5" w:themeColor="accent4"/>
-          <w:sz w:val="16"/>
-          <w:szCs w:val="16"/>
+          <w:sz w:val="20"/>
+          <w:szCs w:val="20"/>
         </w:rPr>
         <w:t>chmod</w:t>
       </w:r>
@@ -1172,8 +1211,8 @@
         <w:rPr>
           <w:rFonts w:ascii="Calibri" w:hAnsi="Calibri" w:cs="Calibri"/>
           <w:color w:val="0F9ED5" w:themeColor="accent4"/>
-          <w:sz w:val="16"/>
-          <w:szCs w:val="16"/>
+          <w:sz w:val="20"/>
+          <w:szCs w:val="20"/>
         </w:rPr>
         <w:t xml:space="preserve"> </w:t>
       </w:r>
@@ -1182,8 +1221,8 @@
         <w:rPr>
           <w:rFonts w:ascii="Calibri" w:hAnsi="Calibri" w:cs="Calibri"/>
           <w:color w:val="0F9ED5" w:themeColor="accent4"/>
-          <w:sz w:val="16"/>
-          <w:szCs w:val="16"/>
+          <w:sz w:val="20"/>
+          <w:szCs w:val="20"/>
         </w:rPr>
         <w:t>u+x</w:t>
       </w:r>
@@ -1192,8 +1231,8 @@
         <w:rPr>
           <w:rFonts w:ascii="Calibri" w:hAnsi="Calibri" w:cs="Calibri"/>
           <w:color w:val="0F9ED5" w:themeColor="accent4"/>
-          <w:sz w:val="16"/>
-          <w:szCs w:val="16"/>
+          <w:sz w:val="20"/>
+          <w:szCs w:val="20"/>
         </w:rPr>
         <w:t xml:space="preserve"> [program]</w:t>
       </w:r>
@@ -1203,8 +1242,8 @@
         <w:rPr>
           <w:rFonts w:ascii="Calibri" w:hAnsi="Calibri" w:cs="Calibri"/>
           <w:color w:val="0F9ED5" w:themeColor="accent4"/>
-          <w:sz w:val="16"/>
-          <w:szCs w:val="16"/>
+          <w:sz w:val="20"/>
+          <w:szCs w:val="20"/>
         </w:rPr>
       </w:pPr>
       <w:proofErr w:type="gramStart"/>
@@ -1212,8 +1251,8 @@
         <w:rPr>
           <w:rFonts w:ascii="Calibri" w:hAnsi="Calibri" w:cs="Calibri"/>
           <w:color w:val="0F9ED5" w:themeColor="accent4"/>
-          <w:sz w:val="16"/>
-          <w:szCs w:val="16"/>
+          <w:sz w:val="20"/>
+          <w:szCs w:val="20"/>
         </w:rPr>
         <w:t>./</w:t>
       </w:r>
@@ -1222,8 +1261,8 @@
         <w:rPr>
           <w:rFonts w:ascii="Calibri" w:hAnsi="Calibri" w:cs="Calibri"/>
           <w:color w:val="0F9ED5" w:themeColor="accent4"/>
-          <w:sz w:val="16"/>
-          <w:szCs w:val="16"/>
+          <w:sz w:val="20"/>
+          <w:szCs w:val="20"/>
         </w:rPr>
         <w:t>[program]</w:t>
       </w:r>
@@ -1233,16 +1272,16 @@
         <w:rPr>
           <w:rFonts w:ascii="Calibri" w:hAnsi="Calibri" w:cs="Calibri"/>
           <w:color w:val="000000" w:themeColor="text1"/>
-          <w:sz w:val="16"/>
-          <w:szCs w:val="16"/>
-        </w:rPr>
-      </w:pPr>
-      <w:r>
-        <w:rPr>
-          <w:rFonts w:ascii="Calibri" w:hAnsi="Calibri" w:cs="Calibri"/>
-          <w:color w:val="000000" w:themeColor="text1"/>
-          <w:sz w:val="16"/>
-          <w:szCs w:val="16"/>
+          <w:sz w:val="20"/>
+          <w:szCs w:val="20"/>
+        </w:rPr>
+      </w:pPr>
+      <w:r>
+        <w:rPr>
+          <w:rFonts w:ascii="Calibri" w:hAnsi="Calibri" w:cs="Calibri"/>
+          <w:color w:val="000000" w:themeColor="text1"/>
+          <w:sz w:val="20"/>
+          <w:szCs w:val="20"/>
         </w:rPr>
         <w:t>v</w:t>
       </w:r>
@@ -1250,8 +1289,8 @@
         <w:rPr>
           <w:rFonts w:ascii="Calibri" w:hAnsi="Calibri" w:cs="Calibri"/>
           <w:color w:val="000000" w:themeColor="text1"/>
-          <w:sz w:val="16"/>
-          <w:szCs w:val="16"/>
+          <w:sz w:val="20"/>
+          <w:szCs w:val="20"/>
         </w:rPr>
         <w:t>ar</w:t>
       </w:r>
@@ -1259,8 +1298,8 @@
         <w:rPr>
           <w:rFonts w:ascii="Calibri" w:hAnsi="Calibri" w:cs="Calibri"/>
           <w:color w:val="000000" w:themeColor="text1"/>
-          <w:sz w:val="16"/>
-          <w:szCs w:val="16"/>
+          <w:sz w:val="20"/>
+          <w:szCs w:val="20"/>
         </w:rPr>
         <w:t xml:space="preserve">iable: </w:t>
       </w:r>
@@ -1268,8 +1307,8 @@
         <w:rPr>
           <w:rFonts w:ascii="Calibri" w:hAnsi="Calibri" w:cs="Calibri"/>
           <w:color w:val="0F9ED5" w:themeColor="accent4"/>
-          <w:sz w:val="16"/>
-          <w:szCs w:val="16"/>
+          <w:sz w:val="20"/>
+          <w:szCs w:val="20"/>
         </w:rPr>
         <w:t>read</w:t>
       </w:r>
@@ -1277,8 +1316,8 @@
         <w:rPr>
           <w:rFonts w:ascii="Calibri" w:hAnsi="Calibri" w:cs="Calibri"/>
           <w:color w:val="000000" w:themeColor="text1"/>
-          <w:sz w:val="16"/>
-          <w:szCs w:val="16"/>
+          <w:sz w:val="20"/>
+          <w:szCs w:val="20"/>
         </w:rPr>
         <w:t xml:space="preserve"> $</w:t>
       </w:r>
@@ -1286,8 +1325,8 @@
         <w:rPr>
           <w:rFonts w:ascii="Calibri" w:hAnsi="Calibri" w:cs="Calibri"/>
           <w:color w:val="000000" w:themeColor="text1"/>
-          <w:sz w:val="16"/>
-          <w:szCs w:val="16"/>
+          <w:sz w:val="20"/>
+          <w:szCs w:val="20"/>
         </w:rPr>
         <w:t xml:space="preserve"> </w:t>
       </w:r>
@@ -1295,8 +1334,8 @@
         <w:rPr>
           <w:rFonts w:ascii="Calibri" w:hAnsi="Calibri" w:cs="Calibri"/>
           <w:color w:val="000000" w:themeColor="text1"/>
-          <w:sz w:val="16"/>
-          <w:szCs w:val="16"/>
+          <w:sz w:val="20"/>
+          <w:szCs w:val="20"/>
         </w:rPr>
         <w:t>\`</w:t>
       </w:r>
@@ -1304,8 +1343,8 @@
         <w:rPr>
           <w:rFonts w:ascii="Calibri" w:hAnsi="Calibri" w:cs="Calibri"/>
           <w:color w:val="000000" w:themeColor="text1"/>
-          <w:sz w:val="16"/>
-          <w:szCs w:val="16"/>
+          <w:sz w:val="20"/>
+          <w:szCs w:val="20"/>
         </w:rPr>
         <w:t>command</w:t>
       </w:r>
@@ -1313,8 +1352,8 @@
         <w:rPr>
           <w:rFonts w:ascii="Calibri" w:hAnsi="Calibri" w:cs="Calibri"/>
           <w:color w:val="000000" w:themeColor="text1"/>
-          <w:sz w:val="16"/>
-          <w:szCs w:val="16"/>
+          <w:sz w:val="20"/>
+          <w:szCs w:val="20"/>
         </w:rPr>
         <w:t>`</w:t>
       </w:r>
@@ -1324,16 +1363,16 @@
         <w:rPr>
           <w:rFonts w:ascii="Calibri" w:hAnsi="Calibri" w:cs="Calibri"/>
           <w:color w:val="000000" w:themeColor="text1"/>
-          <w:sz w:val="16"/>
-          <w:szCs w:val="16"/>
-        </w:rPr>
-      </w:pPr>
-      <w:r>
-        <w:rPr>
-          <w:rFonts w:ascii="Calibri" w:hAnsi="Calibri" w:cs="Calibri"/>
-          <w:color w:val="000000" w:themeColor="text1"/>
-          <w:sz w:val="16"/>
-          <w:szCs w:val="16"/>
+          <w:sz w:val="20"/>
+          <w:szCs w:val="20"/>
+        </w:rPr>
+      </w:pPr>
+      <w:r>
+        <w:rPr>
+          <w:rFonts w:ascii="Calibri" w:hAnsi="Calibri" w:cs="Calibri"/>
+          <w:color w:val="000000" w:themeColor="text1"/>
+          <w:sz w:val="20"/>
+          <w:szCs w:val="20"/>
         </w:rPr>
         <w:t xml:space="preserve">count: </w:t>
       </w:r>
@@ -1341,8 +1380,8 @@
         <w:rPr>
           <w:rFonts w:ascii="Calibri" w:hAnsi="Calibri" w:cs="Calibri"/>
           <w:color w:val="000000" w:themeColor="text1"/>
-          <w:sz w:val="16"/>
-          <w:szCs w:val="16"/>
+          <w:sz w:val="20"/>
+          <w:szCs w:val="20"/>
         </w:rPr>
         <w:t xml:space="preserve">${#a} </w:t>
       </w:r>
@@ -1352,16 +1391,16 @@
         <w:rPr>
           <w:rFonts w:ascii="Calibri" w:hAnsi="Calibri" w:cs="Calibri"/>
           <w:color w:val="000000" w:themeColor="text1"/>
-          <w:sz w:val="16"/>
-          <w:szCs w:val="16"/>
-        </w:rPr>
-      </w:pPr>
-      <w:r>
-        <w:rPr>
-          <w:rFonts w:ascii="Calibri" w:hAnsi="Calibri" w:cs="Calibri"/>
-          <w:color w:val="000000" w:themeColor="text1"/>
-          <w:sz w:val="16"/>
-          <w:szCs w:val="16"/>
+          <w:sz w:val="20"/>
+          <w:szCs w:val="20"/>
+        </w:rPr>
+      </w:pPr>
+      <w:r>
+        <w:rPr>
+          <w:rFonts w:ascii="Calibri" w:hAnsi="Calibri" w:cs="Calibri"/>
+          <w:color w:val="000000" w:themeColor="text1"/>
+          <w:sz w:val="20"/>
+          <w:szCs w:val="20"/>
         </w:rPr>
         <w:t xml:space="preserve">part: </w:t>
       </w:r>
@@ -1369,8 +1408,8 @@
         <w:rPr>
           <w:rFonts w:ascii="Calibri" w:hAnsi="Calibri" w:cs="Calibri"/>
           <w:color w:val="000000" w:themeColor="text1"/>
-          <w:sz w:val="16"/>
-          <w:szCs w:val="16"/>
+          <w:sz w:val="20"/>
+          <w:szCs w:val="20"/>
         </w:rPr>
         <w:t>${</w:t>
       </w:r>
@@ -1380,8 +1419,8 @@
         <w:rPr>
           <w:rFonts w:ascii="Calibri" w:hAnsi="Calibri" w:cs="Calibri"/>
           <w:color w:val="000000" w:themeColor="text1"/>
-          <w:sz w:val="16"/>
-          <w:szCs w:val="16"/>
+          <w:sz w:val="20"/>
+          <w:szCs w:val="20"/>
         </w:rPr>
         <w:t>a:pos</w:t>
       </w:r>
@@ -1390,8 +1429,8 @@
         <w:rPr>
           <w:rFonts w:ascii="Calibri" w:hAnsi="Calibri" w:cs="Calibri"/>
           <w:color w:val="000000" w:themeColor="text1"/>
-          <w:sz w:val="16"/>
-          <w:szCs w:val="16"/>
+          <w:sz w:val="20"/>
+          <w:szCs w:val="20"/>
         </w:rPr>
         <w:t>:len</w:t>
       </w:r>
@@ -1400,8 +1439,8 @@
         <w:rPr>
           <w:rFonts w:ascii="Calibri" w:hAnsi="Calibri" w:cs="Calibri"/>
           <w:color w:val="000000" w:themeColor="text1"/>
-          <w:sz w:val="16"/>
-          <w:szCs w:val="16"/>
+          <w:sz w:val="20"/>
+          <w:szCs w:val="20"/>
         </w:rPr>
         <w:t xml:space="preserve">} </w:t>
       </w:r>
@@ -1411,16 +1450,16 @@
         <w:rPr>
           <w:rFonts w:ascii="Calibri" w:hAnsi="Calibri" w:cs="Calibri"/>
           <w:color w:val="000000" w:themeColor="text1"/>
-          <w:sz w:val="16"/>
-          <w:szCs w:val="16"/>
-        </w:rPr>
-      </w:pPr>
-      <w:r>
-        <w:rPr>
-          <w:rFonts w:ascii="Calibri" w:hAnsi="Calibri" w:cs="Calibri"/>
-          <w:color w:val="000000" w:themeColor="text1"/>
-          <w:sz w:val="16"/>
-          <w:szCs w:val="16"/>
+          <w:sz w:val="20"/>
+          <w:szCs w:val="20"/>
+        </w:rPr>
+      </w:pPr>
+      <w:r>
+        <w:rPr>
+          <w:rFonts w:ascii="Calibri" w:hAnsi="Calibri" w:cs="Calibri"/>
+          <w:color w:val="000000" w:themeColor="text1"/>
+          <w:sz w:val="20"/>
+          <w:szCs w:val="20"/>
         </w:rPr>
         <w:t xml:space="preserve">substitute: </w:t>
       </w:r>
@@ -1428,8 +1467,8 @@
         <w:rPr>
           <w:rFonts w:ascii="Calibri" w:hAnsi="Calibri" w:cs="Calibri"/>
           <w:color w:val="000000" w:themeColor="text1"/>
-          <w:sz w:val="16"/>
-          <w:szCs w:val="16"/>
+          <w:sz w:val="20"/>
+          <w:szCs w:val="20"/>
         </w:rPr>
         <w:t>${a/from/to}</w:t>
       </w:r>
@@ -1439,16 +1478,16 @@
         <w:rPr>
           <w:rFonts w:ascii="Calibri" w:hAnsi="Calibri" w:cs="Calibri"/>
           <w:color w:val="000000" w:themeColor="text1"/>
-          <w:sz w:val="16"/>
-          <w:szCs w:val="16"/>
+          <w:sz w:val="20"/>
+          <w:szCs w:val="20"/>
         </w:rPr>
       </w:pPr>
       <w:r>
         <w:rPr>
           <w:rFonts w:ascii="Calibri" w:hAnsi="Calibri" w:cs="Calibri"/>
           <w:color w:val="0F9ED5" w:themeColor="accent4"/>
-          <w:sz w:val="16"/>
-          <w:szCs w:val="16"/>
+          <w:sz w:val="20"/>
+          <w:szCs w:val="20"/>
         </w:rPr>
         <w:t>let</w:t>
       </w:r>
@@ -1456,8 +1495,8 @@
         <w:rPr>
           <w:rFonts w:ascii="Calibri" w:hAnsi="Calibri" w:cs="Calibri"/>
           <w:color w:val="000000" w:themeColor="text1"/>
-          <w:sz w:val="16"/>
-          <w:szCs w:val="16"/>
+          <w:sz w:val="20"/>
+          <w:szCs w:val="20"/>
         </w:rPr>
         <w:t>: math operation</w:t>
       </w:r>
@@ -1467,8 +1506,8 @@
         <w:rPr>
           <w:rFonts w:ascii="Calibri" w:hAnsi="Calibri" w:cs="Calibri"/>
           <w:color w:val="000000" w:themeColor="text1"/>
-          <w:sz w:val="16"/>
-          <w:szCs w:val="16"/>
+          <w:sz w:val="20"/>
+          <w:szCs w:val="20"/>
         </w:rPr>
       </w:pPr>
       <w:proofErr w:type="spellStart"/>
@@ -1476,8 +1515,8 @@
         <w:rPr>
           <w:rFonts w:ascii="Calibri" w:hAnsi="Calibri" w:cs="Calibri"/>
           <w:color w:val="000000" w:themeColor="text1"/>
-          <w:sz w:val="16"/>
-          <w:szCs w:val="16"/>
+          <w:sz w:val="20"/>
+          <w:szCs w:val="20"/>
         </w:rPr>
         <w:t>script_name</w:t>
       </w:r>
@@ -1486,8 +1525,8 @@
         <w:rPr>
           <w:rFonts w:ascii="Calibri" w:hAnsi="Calibri" w:cs="Calibri"/>
           <w:color w:val="000000" w:themeColor="text1"/>
-          <w:sz w:val="16"/>
-          <w:szCs w:val="16"/>
+          <w:sz w:val="20"/>
+          <w:szCs w:val="20"/>
         </w:rPr>
         <w:t>: $0</w:t>
       </w:r>
@@ -1495,8 +1534,8 @@
         <w:rPr>
           <w:rFonts w:ascii="Calibri" w:hAnsi="Calibri" w:cs="Calibri"/>
           <w:color w:val="000000" w:themeColor="text1"/>
-          <w:sz w:val="16"/>
-          <w:szCs w:val="16"/>
+          <w:sz w:val="20"/>
+          <w:szCs w:val="20"/>
         </w:rPr>
         <w:t xml:space="preserve"> $#</w:t>
       </w:r>
@@ -1506,16 +1545,16 @@
         <w:rPr>
           <w:rFonts w:ascii="Calibri" w:hAnsi="Calibri" w:cs="Calibri"/>
           <w:color w:val="000000" w:themeColor="text1"/>
-          <w:sz w:val="16"/>
-          <w:szCs w:val="16"/>
+          <w:sz w:val="20"/>
+          <w:szCs w:val="20"/>
         </w:rPr>
       </w:pPr>
       <w:r>
         <w:rPr>
           <w:rFonts w:ascii="Calibri" w:hAnsi="Calibri" w:cs="Calibri"/>
           <w:color w:val="0F9ED5" w:themeColor="accent4"/>
-          <w:sz w:val="16"/>
-          <w:szCs w:val="16"/>
+          <w:sz w:val="20"/>
+          <w:szCs w:val="20"/>
         </w:rPr>
         <w:t>if-else</w:t>
       </w:r>
@@ -1523,8 +1562,8 @@
         <w:rPr>
           <w:rFonts w:ascii="Calibri" w:hAnsi="Calibri" w:cs="Calibri"/>
           <w:color w:val="0F9ED5" w:themeColor="accent4"/>
-          <w:sz w:val="16"/>
-          <w:szCs w:val="16"/>
+          <w:sz w:val="20"/>
+          <w:szCs w:val="20"/>
         </w:rPr>
         <w:t xml:space="preserve">-fi: </w:t>
       </w:r>
@@ -1532,8 +1571,8 @@
         <w:rPr>
           <w:rFonts w:ascii="Calibri" w:hAnsi="Calibri" w:cs="Calibri"/>
           <w:color w:val="000000" w:themeColor="text1"/>
-          <w:sz w:val="16"/>
-          <w:szCs w:val="16"/>
+          <w:sz w:val="20"/>
+          <w:szCs w:val="20"/>
         </w:rPr>
         <w:t>exist, success, error</w:t>
       </w:r>
@@ -1543,16 +1582,16 @@
         <w:rPr>
           <w:rFonts w:ascii="Calibri" w:hAnsi="Calibri" w:cs="Calibri"/>
           <w:color w:val="000000" w:themeColor="text1"/>
-          <w:sz w:val="16"/>
-          <w:szCs w:val="16"/>
-        </w:rPr>
-      </w:pPr>
-      <w:r>
-        <w:rPr>
-          <w:rFonts w:ascii="Calibri" w:hAnsi="Calibri" w:cs="Calibri"/>
-          <w:color w:val="000000" w:themeColor="text1"/>
-          <w:sz w:val="16"/>
-          <w:szCs w:val="16"/>
+          <w:sz w:val="20"/>
+          <w:szCs w:val="20"/>
+        </w:rPr>
+      </w:pPr>
+      <w:r>
+        <w:rPr>
+          <w:rFonts w:ascii="Calibri" w:hAnsi="Calibri" w:cs="Calibri"/>
+          <w:color w:val="000000" w:themeColor="text1"/>
+          <w:sz w:val="20"/>
+          <w:szCs w:val="20"/>
         </w:rPr>
         <w:t>compare: string, check, number</w:t>
       </w:r>
@@ -1562,16 +1601,16 @@
         <w:rPr>
           <w:rFonts w:ascii="Calibri" w:hAnsi="Calibri" w:cs="Calibri"/>
           <w:color w:val="0F9ED5" w:themeColor="accent4"/>
-          <w:sz w:val="16"/>
-          <w:szCs w:val="16"/>
+          <w:sz w:val="20"/>
+          <w:szCs w:val="20"/>
         </w:rPr>
       </w:pPr>
       <w:r>
         <w:rPr>
           <w:rFonts w:ascii="Calibri" w:hAnsi="Calibri" w:cs="Calibri"/>
           <w:color w:val="0F9ED5" w:themeColor="accent4"/>
-          <w:sz w:val="16"/>
-          <w:szCs w:val="16"/>
+          <w:sz w:val="20"/>
+          <w:szCs w:val="20"/>
         </w:rPr>
         <w:t>for loop</w:t>
       </w:r>
@@ -1583,16 +1622,16 @@
           <w:b/>
           <w:bCs/>
           <w:color w:val="000000" w:themeColor="text1"/>
-          <w:sz w:val="16"/>
-          <w:szCs w:val="16"/>
-        </w:rPr>
-      </w:pPr>
-      <w:r>
-        <w:rPr>
-          <w:rFonts w:ascii="Calibri" w:hAnsi="Calibri" w:cs="Calibri"/>
-          <w:color w:val="000000" w:themeColor="text1"/>
-          <w:sz w:val="16"/>
-          <w:szCs w:val="16"/>
+          <w:sz w:val="20"/>
+          <w:szCs w:val="20"/>
+        </w:rPr>
+      </w:pPr>
+      <w:r>
+        <w:rPr>
+          <w:rFonts w:ascii="Calibri" w:hAnsi="Calibri" w:cs="Calibri"/>
+          <w:color w:val="000000" w:themeColor="text1"/>
+          <w:sz w:val="20"/>
+          <w:szCs w:val="20"/>
         </w:rPr>
         <w:t xml:space="preserve">delete: </w:t>
       </w:r>
@@ -1600,8 +1639,8 @@
         <w:rPr>
           <w:rFonts w:ascii="Calibri" w:hAnsi="Calibri" w:cs="Calibri"/>
           <w:color w:val="4EA72E" w:themeColor="accent6"/>
-          <w:sz w:val="16"/>
-          <w:szCs w:val="16"/>
+          <w:sz w:val="20"/>
+          <w:szCs w:val="20"/>
         </w:rPr>
         <w:t>&gt;/dev/null</w:t>
       </w:r>
@@ -1611,17 +1650,17 @@
         <w:rPr>
           <w:rFonts w:ascii="Calibri" w:hAnsi="Calibri" w:cs="Calibri"/>
           <w:color w:val="000000" w:themeColor="text1"/>
-          <w:sz w:val="16"/>
-          <w:szCs w:val="16"/>
-          <w:lang w:val="en-CN"/>
-        </w:rPr>
-      </w:pPr>
-      <w:r>
-        <w:rPr>
-          <w:rFonts w:ascii="Calibri" w:hAnsi="Calibri" w:cs="Calibri"/>
-          <w:color w:val="000000" w:themeColor="text1"/>
-          <w:sz w:val="16"/>
-          <w:szCs w:val="16"/>
+          <w:sz w:val="20"/>
+          <w:szCs w:val="20"/>
+          <w:lang w:val="en-CN"/>
+        </w:rPr>
+      </w:pPr>
+      <w:r>
+        <w:rPr>
+          <w:rFonts w:ascii="Calibri" w:hAnsi="Calibri" w:cs="Calibri"/>
+          <w:color w:val="000000" w:themeColor="text1"/>
+          <w:sz w:val="20"/>
+          <w:szCs w:val="20"/>
           <w:lang w:val="en-CN"/>
         </w:rPr>
         <w:t xml:space="preserve">replace: echo “$0: Oops”&gt;&amp;2 </w:t>
@@ -1632,8 +1671,8 @@
         <w:rPr>
           <w:rFonts w:ascii="Calibri" w:hAnsi="Calibri" w:cs="Calibri"/>
           <w:color w:val="000000" w:themeColor="text1"/>
-          <w:sz w:val="16"/>
-          <w:szCs w:val="16"/>
+          <w:sz w:val="20"/>
+          <w:szCs w:val="20"/>
           <w:lang w:val="en-CN"/>
         </w:rPr>
       </w:pPr>
@@ -1643,8 +1682,8 @@
         <w:rPr>
           <w:rFonts w:ascii="Calibri" w:hAnsi="Calibri" w:cs="Calibri"/>
           <w:color w:val="00B0F0"/>
-          <w:sz w:val="16"/>
-          <w:szCs w:val="16"/>
+          <w:sz w:val="20"/>
+          <w:szCs w:val="20"/>
           <w:lang w:val="en-CN"/>
         </w:rPr>
       </w:pPr>
@@ -1654,8 +1693,8 @@
           <w:i/>
           <w:iCs/>
           <w:color w:val="000000" w:themeColor="text1"/>
-          <w:sz w:val="16"/>
-          <w:szCs w:val="16"/>
+          <w:sz w:val="20"/>
+          <w:szCs w:val="20"/>
           <w:lang w:val="en-CN"/>
         </w:rPr>
         <w:t>Module 3 C++</w:t>
@@ -1666,8 +1705,8 @@
           <w:i/>
           <w:iCs/>
           <w:color w:val="000000" w:themeColor="text1"/>
-          <w:sz w:val="16"/>
-          <w:szCs w:val="16"/>
+          <w:sz w:val="20"/>
+          <w:szCs w:val="20"/>
           <w:lang w:val="en-CN"/>
         </w:rPr>
         <w:br/>
@@ -1676,8 +1715,8 @@
         <w:rPr>
           <w:rFonts w:ascii="Calibri" w:hAnsi="Calibri" w:cs="Calibri"/>
           <w:color w:val="00B0F0"/>
-          <w:sz w:val="16"/>
-          <w:szCs w:val="16"/>
+          <w:sz w:val="20"/>
+          <w:szCs w:val="20"/>
           <w:lang w:val="en-CN"/>
         </w:rPr>
         <w:t>char, int, double, bool</w:t>
@@ -1688,8 +1727,8 @@
         <w:rPr>
           <w:rFonts w:ascii="Calibri" w:hAnsi="Calibri" w:cs="Calibri"/>
           <w:color w:val="00B0F0"/>
-          <w:sz w:val="16"/>
-          <w:szCs w:val="16"/>
+          <w:sz w:val="20"/>
+          <w:szCs w:val="20"/>
           <w:lang w:val="en-CN"/>
         </w:rPr>
       </w:pPr>
@@ -1697,8 +1736,29 @@
         <w:rPr>
           <w:rFonts w:ascii="Calibri" w:hAnsi="Calibri" w:cs="Calibri"/>
           <w:color w:val="00B0F0"/>
-          <w:sz w:val="16"/>
-          <w:szCs w:val="16"/>
+          <w:sz w:val="20"/>
+          <w:szCs w:val="20"/>
+          <w:lang w:val="en-CN"/>
+        </w:rPr>
+        <w:t>const</w:t>
+      </w:r>
+    </w:p>
+    <w:p>
+      <w:pPr>
+        <w:rPr>
+          <w:rFonts w:ascii="Calibri" w:hAnsi="Calibri" w:cs="Calibri"/>
+          <w:color w:val="00B0F0"/>
+          <w:sz w:val="20"/>
+          <w:szCs w:val="20"/>
+          <w:lang w:val="en-CN"/>
+        </w:rPr>
+      </w:pPr>
+      <w:r>
+        <w:rPr>
+          <w:rFonts w:ascii="Calibri" w:hAnsi="Calibri" w:cs="Calibri"/>
+          <w:color w:val="00B0F0"/>
+          <w:sz w:val="20"/>
+          <w:szCs w:val="20"/>
           <w:lang w:val="en-CN"/>
         </w:rPr>
         <w:t>cout &lt;&lt; “ “ &lt;&lt; endl</w:t>
@@ -1709,8 +1769,8 @@
         <w:rPr>
           <w:rFonts w:ascii="Calibri" w:hAnsi="Calibri" w:cs="Calibri"/>
           <w:color w:val="000000" w:themeColor="text1"/>
-          <w:sz w:val="16"/>
-          <w:szCs w:val="16"/>
+          <w:sz w:val="20"/>
+          <w:szCs w:val="20"/>
           <w:lang w:val="en-CN"/>
         </w:rPr>
       </w:pPr>
@@ -1718,8 +1778,8 @@
         <w:rPr>
           <w:rFonts w:ascii="Calibri" w:hAnsi="Calibri" w:cs="Calibri"/>
           <w:color w:val="00B0F0"/>
-          <w:sz w:val="16"/>
-          <w:szCs w:val="16"/>
+          <w:sz w:val="20"/>
+          <w:szCs w:val="20"/>
           <w:lang w:val="en-CN"/>
         </w:rPr>
         <w:t xml:space="preserve">cin </w:t>
@@ -1728,8 +1788,8 @@
         <w:rPr>
           <w:rFonts w:ascii="Calibri" w:hAnsi="Calibri" w:cs="Calibri"/>
           <w:color w:val="000000" w:themeColor="text1"/>
-          <w:sz w:val="16"/>
-          <w:szCs w:val="16"/>
+          <w:sz w:val="20"/>
+          <w:szCs w:val="20"/>
           <w:lang w:val="en-CN"/>
         </w:rPr>
         <w:t>&gt;&gt; ;</w:t>
@@ -1739,29 +1799,60 @@
       <w:pPr>
         <w:rPr>
           <w:rFonts w:ascii="Calibri" w:hAnsi="Calibri" w:cs="Calibri"/>
-          <w:color w:val="000000" w:themeColor="text1"/>
-          <w:sz w:val="16"/>
-          <w:szCs w:val="16"/>
-          <w:lang w:val="en-CN"/>
-        </w:rPr>
-      </w:pPr>
-    </w:p>
-    <w:p>
-      <w:pPr>
-        <w:rPr>
-          <w:rFonts w:ascii="Calibri" w:hAnsi="Calibri" w:cs="Calibri"/>
-          <w:color w:val="000000" w:themeColor="text1"/>
-          <w:sz w:val="16"/>
-          <w:szCs w:val="16"/>
-          <w:lang w:val="en-CN"/>
-        </w:rPr>
-      </w:pPr>
-      <w:r>
-        <w:rPr>
-          <w:rFonts w:ascii="Calibri" w:hAnsi="Calibri" w:cs="Calibri"/>
           <w:color w:val="00B0F0"/>
-          <w:sz w:val="16"/>
-          <w:szCs w:val="16"/>
+          <w:sz w:val="20"/>
+          <w:szCs w:val="20"/>
+          <w:lang w:val="en-CN"/>
+        </w:rPr>
+      </w:pPr>
+    </w:p>
+    <w:p>
+      <w:pPr>
+        <w:rPr>
+          <w:rFonts w:ascii="Calibri" w:hAnsi="Calibri" w:cs="Calibri"/>
+          <w:color w:val="00B0F0"/>
+          <w:sz w:val="20"/>
+          <w:szCs w:val="20"/>
+          <w:lang w:val="en-CN"/>
+        </w:rPr>
+      </w:pPr>
+      <w:r>
+        <w:rPr>
+          <w:rFonts w:ascii="Calibri" w:hAnsi="Calibri" w:cs="Calibri"/>
+          <w:color w:val="00B0F0"/>
+          <w:sz w:val="20"/>
+          <w:szCs w:val="20"/>
+          <w:lang w:val="en-CN"/>
+        </w:rPr>
+        <w:t>strlen()</w:t>
+      </w:r>
+    </w:p>
+    <w:p>
+      <w:pPr>
+        <w:rPr>
+          <w:rFonts w:ascii="Calibri" w:hAnsi="Calibri" w:cs="Calibri"/>
+          <w:color w:val="000000" w:themeColor="text1"/>
+          <w:sz w:val="20"/>
+          <w:szCs w:val="20"/>
+        </w:rPr>
+      </w:pPr>
+    </w:p>
+    <w:p>
+      <w:pPr>
+        <w:rPr>
+          <w:rFonts w:ascii="Calibri" w:hAnsi="Calibri" w:cs="Calibri"/>
+          <w:color w:val="000000" w:themeColor="text1"/>
+          <w:sz w:val="20"/>
+          <w:szCs w:val="20"/>
+          <w:lang w:val="en-CN"/>
+        </w:rPr>
+      </w:pPr>
+      <w:r>
+        <w:rPr>
+          <w:rFonts w:ascii="Calibri" w:hAnsi="Calibri" w:cs="Calibri"/>
+          <w:color w:val="00B0F0"/>
+          <w:sz w:val="20"/>
+          <w:szCs w:val="20"/>
           <w:lang w:val="en-CN"/>
         </w:rPr>
         <w:t>if</w:t>
@@ -1770,8 +1861,8 @@
         <w:rPr>
           <w:rFonts w:ascii="Calibri" w:hAnsi="Calibri" w:cs="Calibri"/>
           <w:color w:val="000000" w:themeColor="text1"/>
-          <w:sz w:val="16"/>
-          <w:szCs w:val="16"/>
+          <w:sz w:val="20"/>
+          <w:szCs w:val="20"/>
           <w:lang w:val="en-CN"/>
         </w:rPr>
         <w:t xml:space="preserve"> ( ) {</w:t>
@@ -1780,8 +1871,8 @@
         <w:rPr>
           <w:rFonts w:ascii="Calibri" w:hAnsi="Calibri" w:cs="Calibri"/>
           <w:color w:val="000000" w:themeColor="text1"/>
-          <w:sz w:val="16"/>
-          <w:szCs w:val="16"/>
+          <w:sz w:val="20"/>
+          <w:szCs w:val="20"/>
           <w:lang w:val="en-CN"/>
         </w:rPr>
         <w:t>;</w:t>
@@ -1790,8 +1881,8 @@
         <w:rPr>
           <w:rFonts w:ascii="Calibri" w:hAnsi="Calibri" w:cs="Calibri"/>
           <w:color w:val="000000" w:themeColor="text1"/>
-          <w:sz w:val="16"/>
-          <w:szCs w:val="16"/>
+          <w:sz w:val="20"/>
+          <w:szCs w:val="20"/>
           <w:lang w:val="en-CN"/>
         </w:rPr>
         <w:t xml:space="preserve">} </w:t>
@@ -1800,8 +1891,8 @@
         <w:rPr>
           <w:rFonts w:ascii="Calibri" w:hAnsi="Calibri" w:cs="Calibri"/>
           <w:color w:val="00B0F0"/>
-          <w:sz w:val="16"/>
-          <w:szCs w:val="16"/>
+          <w:sz w:val="20"/>
+          <w:szCs w:val="20"/>
           <w:lang w:val="en-CN"/>
         </w:rPr>
         <w:t xml:space="preserve">else </w:t>
@@ -1810,8 +1901,8 @@
         <w:rPr>
           <w:rFonts w:ascii="Calibri" w:hAnsi="Calibri" w:cs="Calibri"/>
           <w:color w:val="000000" w:themeColor="text1"/>
-          <w:sz w:val="16"/>
-          <w:szCs w:val="16"/>
+          <w:sz w:val="20"/>
+          <w:szCs w:val="20"/>
           <w:lang w:val="en-CN"/>
         </w:rPr>
         <w:t>{</w:t>
@@ -1820,8 +1911,8 @@
         <w:rPr>
           <w:rFonts w:ascii="Calibri" w:hAnsi="Calibri" w:cs="Calibri"/>
           <w:color w:val="000000" w:themeColor="text1"/>
-          <w:sz w:val="16"/>
-          <w:szCs w:val="16"/>
+          <w:sz w:val="20"/>
+          <w:szCs w:val="20"/>
           <w:lang w:val="en-CN"/>
         </w:rPr>
         <w:t>;</w:t>
@@ -1830,8 +1921,8 @@
         <w:rPr>
           <w:rFonts w:ascii="Calibri" w:hAnsi="Calibri" w:cs="Calibri"/>
           <w:color w:val="000000" w:themeColor="text1"/>
-          <w:sz w:val="16"/>
-          <w:szCs w:val="16"/>
+          <w:sz w:val="20"/>
+          <w:szCs w:val="20"/>
           <w:lang w:val="en-CN"/>
         </w:rPr>
         <w:t>}</w:t>
@@ -1840,8 +1931,8 @@
         <w:rPr>
           <w:rFonts w:ascii="Calibri" w:hAnsi="Calibri" w:cs="Calibri"/>
           <w:color w:val="000000" w:themeColor="text1"/>
-          <w:sz w:val="16"/>
-          <w:szCs w:val="16"/>
+          <w:sz w:val="20"/>
+          <w:szCs w:val="20"/>
           <w:lang w:val="en-CN"/>
         </w:rPr>
         <w:t xml:space="preserve"> / </w:t>
@@ -1850,246 +1941,226 @@
         <w:rPr>
           <w:rFonts w:ascii="Calibri" w:hAnsi="Calibri" w:cs="Calibri"/>
           <w:color w:val="DB570D"/>
-          <w:sz w:val="16"/>
-          <w:szCs w:val="16"/>
-          <w:lang w:val="en-GB"/>
-        </w:rPr>
-        <w:t>co</w:t>
+          <w:sz w:val="20"/>
+          <w:szCs w:val="20"/>
+          <w:lang w:val="en-GB"/>
+        </w:rPr>
+        <w:t xml:space="preserve">condition </w:t>
+      </w:r>
+      <w:r>
+        <w:rPr>
+          <w:rFonts w:ascii="Calibri" w:hAnsi="Calibri" w:cs="Calibri"/>
+          <w:sz w:val="20"/>
+          <w:szCs w:val="20"/>
+          <w:lang w:val="en-GB"/>
+        </w:rPr>
+        <w:t xml:space="preserve">? </w:t>
+      </w:r>
+      <w:r>
+        <w:rPr>
+          <w:rFonts w:ascii="Calibri" w:hAnsi="Calibri" w:cs="Calibri"/>
+          <w:color w:val="28728A"/>
+          <w:sz w:val="20"/>
+          <w:szCs w:val="20"/>
+          <w:lang w:val="en-GB"/>
+        </w:rPr>
+        <w:t>expr</w:t>
+      </w:r>
+      <w:proofErr w:type="gramStart"/>
+      <w:r>
+        <w:rPr>
+          <w:rFonts w:ascii="Calibri" w:hAnsi="Calibri" w:cs="Calibri"/>
+          <w:color w:val="28728A"/>
+          <w:sz w:val="20"/>
+          <w:szCs w:val="20"/>
+          <w:lang w:val="en-GB"/>
+        </w:rPr>
+        <w:t xml:space="preserve">1 </w:t>
+      </w:r>
+      <w:r>
+        <w:rPr>
+          <w:rFonts w:ascii="Calibri" w:hAnsi="Calibri" w:cs="Calibri"/>
+          <w:sz w:val="20"/>
+          <w:szCs w:val="20"/>
+          <w:lang w:val="en-GB"/>
+        </w:rPr>
+        <w:t>:</w:t>
+      </w:r>
+      <w:proofErr w:type="gramEnd"/>
+      <w:r>
+        <w:rPr>
+          <w:rFonts w:ascii="Calibri" w:hAnsi="Calibri" w:cs="Calibri"/>
+          <w:sz w:val="20"/>
+          <w:szCs w:val="20"/>
+          <w:lang w:val="en-GB"/>
+        </w:rPr>
+        <w:t xml:space="preserve"> </w:t>
+      </w:r>
+      <w:r>
+        <w:rPr>
+          <w:rFonts w:ascii="Calibri" w:hAnsi="Calibri" w:cs="Calibri"/>
+          <w:color w:val="28728A"/>
+          <w:sz w:val="20"/>
+          <w:szCs w:val="20"/>
+          <w:lang w:val="en-GB"/>
+        </w:rPr>
+        <w:t>expr2</w:t>
+      </w:r>
+    </w:p>
+    <w:p>
+      <w:pPr>
+        <w:rPr>
+          <w:rFonts w:ascii="Calibri" w:hAnsi="Calibri" w:cs="Calibri"/>
+          <w:color w:val="00B0F0"/>
+          <w:sz w:val="20"/>
+          <w:szCs w:val="20"/>
+        </w:rPr>
+      </w:pPr>
+      <w:r>
+        <w:rPr>
+          <w:rFonts w:ascii="Calibri" w:hAnsi="Calibri" w:cs="Calibri"/>
+          <w:color w:val="00B0F0"/>
+          <w:sz w:val="20"/>
+          <w:szCs w:val="20"/>
+        </w:rPr>
+        <w:t>else if</w:t>
+      </w:r>
+    </w:p>
+    <w:p>
+      <w:pPr>
+        <w:rPr>
+          <w:rFonts w:ascii="Calibri" w:hAnsi="Calibri" w:cs="Calibri"/>
+          <w:color w:val="00B0F0"/>
+          <w:sz w:val="20"/>
+          <w:szCs w:val="20"/>
+        </w:rPr>
+      </w:pPr>
+    </w:p>
+    <w:p>
+      <w:pPr>
+        <w:rPr>
+          <w:rFonts w:ascii="Calibri" w:hAnsi="Calibri" w:cs="Calibri"/>
+          <w:color w:val="000000" w:themeColor="text1"/>
+          <w:sz w:val="20"/>
+          <w:szCs w:val="20"/>
+        </w:rPr>
+      </w:pPr>
+      <w:r>
+        <w:rPr>
+          <w:rFonts w:ascii="Calibri" w:hAnsi="Calibri" w:cs="Calibri"/>
+          <w:color w:val="00B0F0"/>
+          <w:sz w:val="20"/>
+          <w:szCs w:val="20"/>
+        </w:rPr>
+        <w:t>switch</w:t>
+      </w:r>
+      <w:r>
+        <w:rPr>
+          <w:rFonts w:ascii="Calibri" w:hAnsi="Calibri" w:cs="Calibri"/>
+          <w:color w:val="000000" w:themeColor="text1"/>
+          <w:sz w:val="20"/>
+          <w:szCs w:val="20"/>
+        </w:rPr>
+        <w:t xml:space="preserve"> (control) </w:t>
+      </w:r>
+      <w:proofErr w:type="gramStart"/>
+      <w:r>
+        <w:rPr>
+          <w:rFonts w:ascii="Calibri" w:hAnsi="Calibri" w:cs="Calibri"/>
+          <w:color w:val="000000" w:themeColor="text1"/>
+          <w:sz w:val="20"/>
+          <w:szCs w:val="20"/>
+        </w:rPr>
+        <w:t>{ case</w:t>
+      </w:r>
+      <w:proofErr w:type="gramEnd"/>
+      <w:r>
+        <w:rPr>
+          <w:rFonts w:ascii="Calibri" w:hAnsi="Calibri" w:cs="Calibri"/>
+          <w:color w:val="000000" w:themeColor="text1"/>
+          <w:sz w:val="20"/>
+          <w:szCs w:val="20"/>
+        </w:rPr>
+        <w:t xml:space="preserve"> 1: statement; break; default: statement; } / {case 0: case 1: case 3: statement; break;</w:t>
+      </w:r>
+    </w:p>
+    <w:p>
+      <w:pPr>
+        <w:rPr>
+          <w:rFonts w:ascii="Calibri" w:hAnsi="Calibri" w:cs="Calibri"/>
+          <w:color w:val="000000" w:themeColor="text1"/>
+          <w:sz w:val="20"/>
+          <w:szCs w:val="20"/>
+        </w:rPr>
+      </w:pPr>
+    </w:p>
+    <w:p>
+      <w:pPr>
+        <w:rPr>
+          <w:rFonts w:ascii="Calibri" w:hAnsi="Calibri" w:cs="Calibri"/>
+          <w:color w:val="0B5AB2"/>
+          <w:sz w:val="20"/>
+          <w:szCs w:val="20"/>
+          <w:lang w:val="en-GB"/>
+        </w:rPr>
+      </w:pPr>
+      <w:r>
+        <w:rPr>
+          <w:rFonts w:ascii="Calibri" w:hAnsi="Calibri" w:cs="Calibri"/>
+          <w:color w:val="0B5AB2"/>
+          <w:sz w:val="20"/>
+          <w:szCs w:val="20"/>
+          <w:lang w:val="en-GB"/>
+        </w:rPr>
+        <w:t>while (</w:t>
       </w:r>
       <w:r>
         <w:rPr>
           <w:rFonts w:ascii="Calibri" w:hAnsi="Calibri" w:cs="Calibri"/>
           <w:color w:val="DB570D"/>
-          <w:sz w:val="16"/>
-          <w:szCs w:val="16"/>
-          <w:lang w:val="en-GB"/>
-        </w:rPr>
-        <w:t xml:space="preserve">ndition </w:t>
-      </w:r>
-      <w:r>
-        <w:rPr>
-          <w:rFonts w:ascii="Calibri" w:hAnsi="Calibri" w:cs="Calibri"/>
-          <w:sz w:val="16"/>
-          <w:szCs w:val="16"/>
-          <w:lang w:val="en-GB"/>
-        </w:rPr>
-        <w:t xml:space="preserve">? </w:t>
-      </w:r>
-      <w:r>
-        <w:rPr>
-          <w:rFonts w:ascii="Calibri" w:hAnsi="Calibri" w:cs="Calibri"/>
-          <w:color w:val="28728A"/>
-          <w:sz w:val="16"/>
-          <w:szCs w:val="16"/>
-          <w:lang w:val="en-GB"/>
-        </w:rPr>
-        <w:t>expr</w:t>
+          <w:sz w:val="20"/>
+          <w:szCs w:val="20"/>
+          <w:lang w:val="en-GB"/>
+        </w:rPr>
+        <w:t>condition</w:t>
+      </w:r>
+      <w:r>
+        <w:rPr>
+          <w:rFonts w:ascii="Calibri" w:hAnsi="Calibri" w:cs="Calibri"/>
+          <w:color w:val="0B5AB2"/>
+          <w:sz w:val="20"/>
+          <w:szCs w:val="20"/>
+          <w:lang w:val="en-GB"/>
+        </w:rPr>
+        <w:t>) {</w:t>
+      </w:r>
+      <w:r>
+        <w:rPr>
+          <w:rFonts w:ascii="Calibri" w:hAnsi="Calibri" w:cs="Calibri"/>
+          <w:color w:val="65832E"/>
+          <w:sz w:val="20"/>
+          <w:szCs w:val="20"/>
+          <w:lang w:val="en-GB"/>
+        </w:rPr>
+        <w:t>statement</w:t>
       </w:r>
       <w:proofErr w:type="gramStart"/>
       <w:r>
         <w:rPr>
           <w:rFonts w:ascii="Calibri" w:hAnsi="Calibri" w:cs="Calibri"/>
-          <w:color w:val="28728A"/>
-          <w:sz w:val="16"/>
-          <w:szCs w:val="16"/>
-          <w:lang w:val="en-GB"/>
-        </w:rPr>
-        <w:t xml:space="preserve">1 </w:t>
-      </w:r>
-      <w:r>
-        <w:rPr>
-          <w:rFonts w:ascii="Calibri" w:hAnsi="Calibri" w:cs="Calibri"/>
-          <w:sz w:val="16"/>
-          <w:szCs w:val="16"/>
-          <w:lang w:val="en-GB"/>
-        </w:rPr>
-        <w:t>:</w:t>
-      </w:r>
-      <w:proofErr w:type="gramEnd"/>
-      <w:r>
-        <w:rPr>
-          <w:rFonts w:ascii="Calibri" w:hAnsi="Calibri" w:cs="Calibri"/>
-          <w:sz w:val="16"/>
-          <w:szCs w:val="16"/>
-          <w:lang w:val="en-GB"/>
-        </w:rPr>
-        <w:t xml:space="preserve"> </w:t>
-      </w:r>
-      <w:r>
-        <w:rPr>
-          <w:rFonts w:ascii="Calibri" w:hAnsi="Calibri" w:cs="Calibri"/>
-          <w:color w:val="28728A"/>
-          <w:sz w:val="16"/>
-          <w:szCs w:val="16"/>
-          <w:lang w:val="en-GB"/>
-        </w:rPr>
-        <w:t>expr2</w:t>
-      </w:r>
-    </w:p>
-    <w:p>
-      <w:pPr>
-        <w:rPr>
-          <w:rFonts w:ascii="Calibri" w:hAnsi="Calibri" w:cs="Calibri"/>
-          <w:color w:val="00B0F0"/>
-          <w:sz w:val="16"/>
-          <w:szCs w:val="16"/>
-        </w:rPr>
-      </w:pPr>
-      <w:r>
-        <w:rPr>
-          <w:rFonts w:ascii="Calibri" w:hAnsi="Calibri" w:cs="Calibri"/>
-          <w:color w:val="00B0F0"/>
-          <w:sz w:val="16"/>
-          <w:szCs w:val="16"/>
-        </w:rPr>
-        <w:t>else if</w:t>
-      </w:r>
-    </w:p>
-    <w:p>
-      <w:pPr>
-        <w:rPr>
-          <w:rFonts w:ascii="Calibri" w:hAnsi="Calibri" w:cs="Calibri"/>
-          <w:color w:val="00B0F0"/>
-          <w:sz w:val="16"/>
-          <w:szCs w:val="16"/>
-        </w:rPr>
-      </w:pPr>
-    </w:p>
-    <w:p>
-      <w:pPr>
-        <w:rPr>
-          <w:rFonts w:ascii="Calibri" w:hAnsi="Calibri" w:cs="Calibri"/>
-          <w:color w:val="000000" w:themeColor="text1"/>
-          <w:sz w:val="16"/>
-          <w:szCs w:val="16"/>
-        </w:rPr>
-      </w:pPr>
-      <w:r>
-        <w:rPr>
-          <w:rFonts w:ascii="Calibri" w:hAnsi="Calibri" w:cs="Calibri"/>
-          <w:color w:val="00B0F0"/>
-          <w:sz w:val="16"/>
-          <w:szCs w:val="16"/>
-        </w:rPr>
-        <w:t>switch</w:t>
-      </w:r>
-      <w:r>
-        <w:rPr>
-          <w:rFonts w:ascii="Calibri" w:hAnsi="Calibri" w:cs="Calibri"/>
-          <w:color w:val="000000" w:themeColor="text1"/>
-          <w:sz w:val="16"/>
-          <w:szCs w:val="16"/>
-        </w:rPr>
-        <w:t xml:space="preserve"> (control) </w:t>
-      </w:r>
-      <w:proofErr w:type="gramStart"/>
-      <w:r>
-        <w:rPr>
-          <w:rFonts w:ascii="Calibri" w:hAnsi="Calibri" w:cs="Calibri"/>
-          <w:color w:val="000000" w:themeColor="text1"/>
-          <w:sz w:val="16"/>
-          <w:szCs w:val="16"/>
-        </w:rPr>
-        <w:t>{ case</w:t>
-      </w:r>
-      <w:proofErr w:type="gramEnd"/>
-      <w:r>
-        <w:rPr>
-          <w:rFonts w:ascii="Calibri" w:hAnsi="Calibri" w:cs="Calibri"/>
-          <w:color w:val="000000" w:themeColor="text1"/>
-          <w:sz w:val="16"/>
-          <w:szCs w:val="16"/>
-        </w:rPr>
-        <w:t xml:space="preserve"> 1: statement; break; default: statement; } / {case 0: case 1: case 3: statement; break;</w:t>
-      </w:r>
-    </w:p>
-    <w:p>
-      <w:pPr>
-        <w:rPr>
-          <w:rFonts w:ascii="Calibri" w:hAnsi="Calibri" w:cs="Calibri"/>
-          <w:color w:val="000000" w:themeColor="text1"/>
-          <w:sz w:val="16"/>
-          <w:szCs w:val="16"/>
-        </w:rPr>
-      </w:pPr>
-    </w:p>
-    <w:p>
-      <w:pPr>
+          <w:color w:val="65832E"/>
+          <w:sz w:val="20"/>
+          <w:szCs w:val="20"/>
+          <w:lang w:val="en-GB"/>
+        </w:rPr>
+        <w:t>;</w:t>
+      </w:r>
+      <w:r>
         <w:rPr>
           <w:rFonts w:ascii="Calibri" w:hAnsi="Calibri" w:cs="Calibri"/>
           <w:color w:val="0B5AB2"/>
-          <w:sz w:val="16"/>
-          <w:szCs w:val="16"/>
-          <w:lang w:val="en-GB"/>
-        </w:rPr>
-      </w:pPr>
-      <w:r>
-        <w:rPr>
-          <w:rFonts w:ascii="Calibri" w:hAnsi="Calibri" w:cs="Calibri"/>
-          <w:color w:val="0B5AB2"/>
-          <w:sz w:val="16"/>
-          <w:szCs w:val="16"/>
-          <w:lang w:val="en-GB"/>
-        </w:rPr>
-        <w:t>while (</w:t>
-      </w:r>
-      <w:r>
-        <w:rPr>
-          <w:rFonts w:ascii="Calibri" w:hAnsi="Calibri" w:cs="Calibri"/>
-          <w:color w:val="DB570D"/>
-          <w:sz w:val="16"/>
-          <w:szCs w:val="16"/>
-          <w:lang w:val="en-GB"/>
-        </w:rPr>
-        <w:t>condition</w:t>
-      </w:r>
-      <w:r>
-        <w:rPr>
-          <w:rFonts w:ascii="Calibri" w:hAnsi="Calibri" w:cs="Calibri"/>
-          <w:color w:val="0B5AB2"/>
-          <w:sz w:val="16"/>
-          <w:szCs w:val="16"/>
-          <w:lang w:val="en-GB"/>
-        </w:rPr>
-        <w:t xml:space="preserve">) </w:t>
-      </w:r>
-      <w:r>
-        <w:rPr>
-          <w:rFonts w:ascii="Calibri" w:hAnsi="Calibri" w:cs="Calibri"/>
-          <w:color w:val="0B5AB2"/>
-          <w:sz w:val="16"/>
-          <w:szCs w:val="16"/>
-          <w:lang w:val="en-GB"/>
-        </w:rPr>
-        <w:t>{</w:t>
-      </w:r>
-      <w:r>
-        <w:rPr>
-          <w:rFonts w:ascii="Calibri" w:hAnsi="Calibri" w:cs="Calibri"/>
-          <w:color w:val="65832E"/>
-          <w:sz w:val="16"/>
-          <w:szCs w:val="16"/>
-          <w:lang w:val="en-GB"/>
-        </w:rPr>
-        <w:t>statement</w:t>
-      </w:r>
-      <w:proofErr w:type="gramStart"/>
-      <w:r>
-        <w:rPr>
-          <w:rFonts w:ascii="Calibri" w:hAnsi="Calibri" w:cs="Calibri"/>
-          <w:color w:val="65832E"/>
-          <w:sz w:val="16"/>
-          <w:szCs w:val="16"/>
-          <w:lang w:val="en-GB"/>
-        </w:rPr>
-        <w:t>;</w:t>
-      </w:r>
-      <w:r>
-        <w:rPr>
-          <w:rFonts w:ascii="Calibri" w:hAnsi="Calibri" w:cs="Calibri"/>
-          <w:color w:val="0B5AB2"/>
-          <w:sz w:val="16"/>
-          <w:szCs w:val="16"/>
+          <w:sz w:val="20"/>
+          <w:szCs w:val="20"/>
           <w:lang w:val="en-GB"/>
         </w:rPr>
         <w:t xml:space="preserve"> }</w:t>
@@ -2117,8 +2188,8 @@
         <w:adjustRightInd w:val="0"/>
         <w:rPr>
           <w:rFonts w:ascii="Calibri" w:hAnsi="Calibri" w:cs="Calibri"/>
-          <w:sz w:val="16"/>
-          <w:szCs w:val="16"/>
+          <w:sz w:val="20"/>
+          <w:szCs w:val="20"/>
           <w:lang w:val="en-GB"/>
         </w:rPr>
       </w:pPr>
@@ -2126,27 +2197,17 @@
         <w:rPr>
           <w:rFonts w:ascii="Calibri" w:hAnsi="Calibri" w:cs="Calibri"/>
           <w:color w:val="3E9CB9"/>
-          <w:sz w:val="16"/>
-          <w:szCs w:val="16"/>
-          <w:lang w:val="en-GB"/>
-        </w:rPr>
-        <w:t>loop variable</w:t>
-      </w:r>
-      <w:r>
-        <w:rPr>
-          <w:rFonts w:ascii="Calibri" w:hAnsi="Calibri" w:cs="Calibri"/>
-          <w:color w:val="3E9CB9"/>
-          <w:sz w:val="16"/>
-          <w:szCs w:val="16"/>
-          <w:lang w:val="en-GB"/>
-        </w:rPr>
-        <w:t xml:space="preserve">: </w:t>
-      </w:r>
-      <w:r>
-        <w:rPr>
-          <w:rFonts w:ascii="Calibri" w:hAnsi="Calibri" w:cs="Calibri"/>
-          <w:sz w:val="16"/>
-          <w:szCs w:val="16"/>
+          <w:sz w:val="20"/>
+          <w:szCs w:val="20"/>
+          <w:lang w:val="en-GB"/>
+        </w:rPr>
+        <w:t xml:space="preserve">loop variable: </w:t>
+      </w:r>
+      <w:r>
+        <w:rPr>
+          <w:rFonts w:ascii="Calibri" w:hAnsi="Calibri" w:cs="Calibri"/>
+          <w:sz w:val="20"/>
+          <w:szCs w:val="20"/>
           <w:lang w:val="en-GB"/>
         </w:rPr>
         <w:t>to count the no. of iterations</w:t>
@@ -2173,8 +2234,8 @@
         <w:adjustRightInd w:val="0"/>
         <w:rPr>
           <w:rFonts w:ascii="Calibri" w:hAnsi="Calibri" w:cs="Calibri"/>
-          <w:sz w:val="16"/>
-          <w:szCs w:val="16"/>
+          <w:sz w:val="20"/>
+          <w:szCs w:val="20"/>
           <w:lang w:val="en-GB"/>
         </w:rPr>
       </w:pPr>
@@ -2182,27 +2243,17 @@
         <w:rPr>
           <w:rFonts w:ascii="Calibri" w:hAnsi="Calibri" w:cs="Calibri"/>
           <w:color w:val="3E9CB9"/>
-          <w:sz w:val="16"/>
-          <w:szCs w:val="16"/>
-          <w:lang w:val="en-GB"/>
-        </w:rPr>
-        <w:t>initialization</w:t>
-      </w:r>
-      <w:r>
-        <w:rPr>
-          <w:rFonts w:ascii="Calibri" w:hAnsi="Calibri" w:cs="Calibri"/>
-          <w:color w:val="3E9CB9"/>
-          <w:sz w:val="16"/>
-          <w:szCs w:val="16"/>
-          <w:lang w:val="en-GB"/>
-        </w:rPr>
-        <w:t xml:space="preserve">: </w:t>
-      </w:r>
-      <w:r>
-        <w:rPr>
-          <w:rFonts w:ascii="Calibri" w:hAnsi="Calibri" w:cs="Calibri"/>
-          <w:sz w:val="16"/>
-          <w:szCs w:val="16"/>
+          <w:sz w:val="20"/>
+          <w:szCs w:val="20"/>
+          <w:lang w:val="en-GB"/>
+        </w:rPr>
+        <w:t xml:space="preserve">initialization: </w:t>
+      </w:r>
+      <w:r>
+        <w:rPr>
+          <w:rFonts w:ascii="Calibri" w:hAnsi="Calibri" w:cs="Calibri"/>
+          <w:sz w:val="20"/>
+          <w:szCs w:val="20"/>
           <w:lang w:val="en-GB"/>
         </w:rPr>
         <w:t>of loop variable</w:t>
@@ -2230,8 +2281,8 @@
         <w:rPr>
           <w:rFonts w:ascii="Calibri" w:hAnsi="Calibri" w:cs="Calibri"/>
           <w:color w:val="auto"/>
-          <w:sz w:val="16"/>
-          <w:szCs w:val="16"/>
+          <w:sz w:val="20"/>
+          <w:szCs w:val="20"/>
           <w:lang w:val="en-GB"/>
         </w:rPr>
       </w:pPr>
@@ -2239,37 +2290,17 @@
         <w:rPr>
           <w:rFonts w:ascii="Calibri" w:hAnsi="Calibri" w:cs="Calibri"/>
           <w:color w:val="3E9CB9"/>
-          <w:sz w:val="16"/>
-          <w:szCs w:val="16"/>
-          <w:lang w:val="en-GB"/>
-        </w:rPr>
-        <w:t>condition</w:t>
-      </w:r>
-      <w:r>
-        <w:rPr>
-          <w:rFonts w:ascii="Calibri" w:hAnsi="Calibri" w:cs="Calibri"/>
-          <w:color w:val="3E9CB9"/>
-          <w:sz w:val="16"/>
-          <w:szCs w:val="16"/>
-          <w:lang w:val="en-GB"/>
-        </w:rPr>
-        <w:t>:</w:t>
-      </w:r>
-      <w:r>
-        <w:rPr>
-          <w:rFonts w:ascii="Calibri" w:hAnsi="Calibri" w:cs="Calibri"/>
-          <w:color w:val="3E9CB9"/>
-          <w:sz w:val="16"/>
-          <w:szCs w:val="16"/>
-          <w:lang w:val="en-GB"/>
-        </w:rPr>
-        <w:t xml:space="preserve"> </w:t>
-      </w:r>
-      <w:r>
-        <w:rPr>
-          <w:rFonts w:ascii="Calibri" w:hAnsi="Calibri" w:cs="Calibri"/>
-          <w:sz w:val="16"/>
-          <w:szCs w:val="16"/>
+          <w:sz w:val="20"/>
+          <w:szCs w:val="20"/>
+          <w:lang w:val="en-GB"/>
+        </w:rPr>
+        <w:t xml:space="preserve">condition: </w:t>
+      </w:r>
+      <w:r>
+        <w:rPr>
+          <w:rFonts w:ascii="Calibri" w:hAnsi="Calibri" w:cs="Calibri"/>
+          <w:sz w:val="20"/>
+          <w:szCs w:val="20"/>
           <w:lang w:val="en-GB"/>
         </w:rPr>
         <w:t>for continuation</w:t>
@@ -2296,8 +2327,8 @@
         <w:adjustRightInd w:val="0"/>
         <w:rPr>
           <w:rFonts w:ascii="Calibri" w:hAnsi="Calibri" w:cs="Calibri"/>
-          <w:sz w:val="16"/>
-          <w:szCs w:val="16"/>
+          <w:sz w:val="20"/>
+          <w:szCs w:val="20"/>
           <w:lang w:val="en-GB"/>
         </w:rPr>
       </w:pPr>
@@ -2305,8 +2336,8 @@
         <w:rPr>
           <w:rFonts w:ascii="Calibri" w:hAnsi="Calibri" w:cs="Calibri"/>
           <w:color w:val="3E9CB9"/>
-          <w:sz w:val="16"/>
-          <w:szCs w:val="16"/>
+          <w:sz w:val="20"/>
+          <w:szCs w:val="20"/>
           <w:lang w:val="en-GB"/>
         </w:rPr>
         <w:t xml:space="preserve">updating </w:t>
@@ -2314,29 +2345,11 @@
       <w:r>
         <w:rPr>
           <w:rFonts w:ascii="Calibri" w:hAnsi="Calibri" w:cs="Calibri"/>
-          <w:sz w:val="16"/>
-          <w:szCs w:val="16"/>
-          <w:lang w:val="en-GB"/>
-        </w:rPr>
-        <w:t>of loop variable inside</w:t>
-      </w:r>
-      <w:r>
-        <w:rPr>
-          <w:rFonts w:ascii="Calibri" w:hAnsi="Calibri" w:cs="Calibri"/>
-          <w:sz w:val="16"/>
-          <w:szCs w:val="16"/>
-          <w:lang w:val="en-GB"/>
-        </w:rPr>
-        <w:t xml:space="preserve"> </w:t>
-      </w:r>
-      <w:r>
-        <w:rPr>
-          <w:rFonts w:ascii="Calibri" w:hAnsi="Calibri" w:cs="Calibri"/>
-          <w:sz w:val="16"/>
-          <w:szCs w:val="16"/>
-          <w:lang w:val="en-GB"/>
-        </w:rPr>
-        <w:t>the loop body</w:t>
+          <w:sz w:val="20"/>
+          <w:szCs w:val="20"/>
+          <w:lang w:val="en-GB"/>
+        </w:rPr>
+        <w:t>of loop variable inside the loop body</w:t>
       </w:r>
     </w:p>
     <w:p>
@@ -2360,22 +2373,11 @@
         <w:adjustRightInd w:val="0"/>
         <w:rPr>
           <w:rFonts w:ascii="Calibri" w:hAnsi="Calibri" w:cs="Calibri"/>
-          <w:color w:val="DB570D"/>
-          <w:sz w:val="16"/>
-          <w:szCs w:val="16"/>
-          <w:lang w:val="en-GB"/>
-        </w:rPr>
-      </w:pPr>
-      <w:r>
-        <w:rPr>
-          <w:rFonts w:ascii="Calibri" w:hAnsi="Calibri" w:cs="Calibri"/>
-          <w:color w:val="DB570D"/>
-          <w:sz w:val="16"/>
-          <w:szCs w:val="16"/>
-          <w:lang w:val="en-GB"/>
-        </w:rPr>
-        <w:t>Sentinel-controlled, Counter-controlled, Flag-controlled</w:t>
-      </w:r>
+          <w:sz w:val="20"/>
+          <w:szCs w:val="20"/>
+          <w:lang w:val="en-GB"/>
+        </w:rPr>
+      </w:pPr>
     </w:p>
     <w:p>
       <w:pPr>
@@ -2398,123 +2400,21 @@
         <w:adjustRightInd w:val="0"/>
         <w:rPr>
           <w:rFonts w:ascii="Calibri" w:hAnsi="Calibri" w:cs="Calibri"/>
-          <w:color w:val="0B5AB2"/>
-          <w:sz w:val="16"/>
-          <w:szCs w:val="16"/>
-          <w:lang w:val="en-GB"/>
-        </w:rPr>
-      </w:pPr>
-      <w:r>
-        <w:rPr>
-          <w:rFonts w:ascii="Calibri" w:hAnsi="Calibri" w:cs="Calibri"/>
-          <w:color w:val="0B5AB2"/>
-          <w:sz w:val="16"/>
-          <w:szCs w:val="16"/>
-          <w:lang w:val="en-GB"/>
-        </w:rPr>
-        <w:t>for (</w:t>
-      </w:r>
-      <w:r>
-        <w:rPr>
-          <w:rFonts w:ascii="Calibri" w:hAnsi="Calibri" w:cs="Calibri"/>
           <w:color w:val="DB570D"/>
-          <w:sz w:val="16"/>
-          <w:szCs w:val="16"/>
-          <w:lang w:val="en-GB"/>
-        </w:rPr>
-        <w:t>initialization</w:t>
-      </w:r>
-      <w:r>
-        <w:rPr>
-          <w:rFonts w:ascii="Calibri" w:hAnsi="Calibri" w:cs="Calibri"/>
-          <w:color w:val="0B5AB2"/>
-          <w:sz w:val="16"/>
-          <w:szCs w:val="16"/>
-          <w:lang w:val="en-GB"/>
-        </w:rPr>
-        <w:t xml:space="preserve">; </w:t>
-      </w:r>
+          <w:sz w:val="20"/>
+          <w:szCs w:val="20"/>
+          <w:lang w:val="en-GB"/>
+        </w:rPr>
+      </w:pPr>
       <w:r>
         <w:rPr>
           <w:rFonts w:ascii="Calibri" w:hAnsi="Calibri" w:cs="Calibri"/>
           <w:color w:val="DB570D"/>
-          <w:sz w:val="16"/>
-          <w:szCs w:val="16"/>
-          <w:lang w:val="en-GB"/>
-        </w:rPr>
-        <w:t>condition</w:t>
-      </w:r>
-      <w:r>
-        <w:rPr>
-          <w:rFonts w:ascii="Calibri" w:hAnsi="Calibri" w:cs="Calibri"/>
-          <w:color w:val="0B5AB2"/>
-          <w:sz w:val="16"/>
-          <w:szCs w:val="16"/>
-          <w:lang w:val="en-GB"/>
-        </w:rPr>
-        <w:t xml:space="preserve">; </w:t>
-      </w:r>
-      <w:r>
-        <w:rPr>
-          <w:rFonts w:ascii="Calibri" w:hAnsi="Calibri" w:cs="Calibri"/>
-          <w:color w:val="DB570D"/>
-          <w:sz w:val="16"/>
-          <w:szCs w:val="16"/>
-          <w:lang w:val="en-GB"/>
-        </w:rPr>
-        <w:t>updating</w:t>
-      </w:r>
-      <w:r>
-        <w:rPr>
-          <w:rFonts w:ascii="Calibri" w:hAnsi="Calibri" w:cs="Calibri"/>
-          <w:color w:val="0B5AB2"/>
-          <w:sz w:val="16"/>
-          <w:szCs w:val="16"/>
-          <w:lang w:val="en-GB"/>
-        </w:rPr>
-        <w:t xml:space="preserve">) </w:t>
-      </w:r>
-      <w:proofErr w:type="gramStart"/>
-      <w:r>
-        <w:rPr>
-          <w:rFonts w:ascii="Calibri" w:hAnsi="Calibri" w:cs="Calibri"/>
-          <w:color w:val="0B5AB2"/>
-          <w:sz w:val="16"/>
-          <w:szCs w:val="16"/>
-          <w:lang w:val="en-GB"/>
-        </w:rPr>
-        <w:t xml:space="preserve">{ </w:t>
-      </w:r>
-      <w:r>
-        <w:rPr>
-          <w:rFonts w:ascii="Calibri" w:hAnsi="Calibri" w:cs="Calibri"/>
-          <w:color w:val="65832E"/>
-          <w:sz w:val="16"/>
-          <w:szCs w:val="16"/>
-          <w:lang w:val="en-GB"/>
-        </w:rPr>
-        <w:t>statement</w:t>
-      </w:r>
-      <w:proofErr w:type="gramEnd"/>
-      <w:r>
-        <w:rPr>
-          <w:rFonts w:ascii="Calibri" w:hAnsi="Calibri" w:cs="Calibri"/>
-          <w:color w:val="65832E"/>
-          <w:sz w:val="16"/>
-          <w:szCs w:val="16"/>
-          <w:lang w:val="en-GB"/>
-        </w:rPr>
-        <w:t>_1</w:t>
-      </w:r>
-      <w:r>
-        <w:rPr>
-          <w:rFonts w:ascii="Calibri" w:hAnsi="Calibri" w:cs="Calibri"/>
-          <w:color w:val="0B5AB2"/>
-          <w:sz w:val="16"/>
-          <w:szCs w:val="16"/>
-          <w:lang w:val="en-GB"/>
-        </w:rPr>
-        <w:t>;</w:t>
+          <w:sz w:val="20"/>
+          <w:szCs w:val="20"/>
+          <w:lang w:val="en-GB"/>
+        </w:rPr>
+        <w:t>Sentinel-controlled, Counter-controlled, Flag-controlled</w:t>
       </w:r>
     </w:p>
     <w:p>
@@ -2539,75 +2439,123 @@
         <w:rPr>
           <w:rFonts w:ascii="Calibri" w:hAnsi="Calibri" w:cs="Calibri"/>
           <w:color w:val="0B5AB2"/>
-          <w:sz w:val="16"/>
-          <w:szCs w:val="16"/>
-          <w:lang w:val="en-GB"/>
-        </w:rPr>
-      </w:pPr>
-      <w:r>
-        <w:rPr>
-          <w:rFonts w:ascii="Calibri" w:hAnsi="Calibri" w:cs="Calibri"/>
-          <w:color w:val="8AB047"/>
-          <w:position w:val="2"/>
-          <w:sz w:val="16"/>
-          <w:szCs w:val="16"/>
-          <w:lang w:val="en-GB"/>
-        </w:rPr>
-        <w:t>...</w:t>
-      </w:r>
+          <w:sz w:val="20"/>
+          <w:szCs w:val="20"/>
+          <w:lang w:val="en-GB"/>
+        </w:rPr>
+      </w:pPr>
       <w:r>
         <w:rPr>
           <w:rFonts w:ascii="Calibri" w:hAnsi="Calibri" w:cs="Calibri"/>
           <w:color w:val="0B5AB2"/>
-          <w:position w:val="2"/>
-          <w:sz w:val="16"/>
-          <w:szCs w:val="16"/>
+          <w:sz w:val="20"/>
+          <w:szCs w:val="20"/>
+          <w:lang w:val="en-GB"/>
+        </w:rPr>
+        <w:t>for (</w:t>
+      </w:r>
+      <w:r>
+        <w:rPr>
+          <w:rFonts w:ascii="Calibri" w:hAnsi="Calibri" w:cs="Calibri"/>
+          <w:color w:val="DB570D"/>
+          <w:sz w:val="20"/>
+          <w:szCs w:val="20"/>
+          <w:lang w:val="en-GB"/>
+        </w:rPr>
+        <w:t>initialization</w:t>
+      </w:r>
+      <w:r>
+        <w:rPr>
+          <w:rFonts w:ascii="Calibri" w:hAnsi="Calibri" w:cs="Calibri"/>
+          <w:color w:val="0B5AB2"/>
+          <w:sz w:val="20"/>
+          <w:szCs w:val="20"/>
+          <w:lang w:val="en-GB"/>
+        </w:rPr>
+        <w:t xml:space="preserve">; </w:t>
+      </w:r>
+      <w:r>
+        <w:rPr>
+          <w:rFonts w:ascii="Calibri" w:hAnsi="Calibri" w:cs="Calibri"/>
+          <w:color w:val="DB570D"/>
+          <w:sz w:val="20"/>
+          <w:szCs w:val="20"/>
+          <w:lang w:val="en-GB"/>
+        </w:rPr>
+        <w:t>condition</w:t>
+      </w:r>
+      <w:r>
+        <w:rPr>
+          <w:rFonts w:ascii="Calibri" w:hAnsi="Calibri" w:cs="Calibri"/>
+          <w:color w:val="0B5AB2"/>
+          <w:sz w:val="20"/>
+          <w:szCs w:val="20"/>
+          <w:lang w:val="en-GB"/>
+        </w:rPr>
+        <w:t xml:space="preserve">; </w:t>
+      </w:r>
+      <w:r>
+        <w:rPr>
+          <w:rFonts w:ascii="Calibri" w:hAnsi="Calibri" w:cs="Calibri"/>
+          <w:color w:val="DB570D"/>
+          <w:sz w:val="20"/>
+          <w:szCs w:val="20"/>
+          <w:lang w:val="en-GB"/>
+        </w:rPr>
+        <w:t>updating</w:t>
+      </w:r>
+      <w:r>
+        <w:rPr>
+          <w:rFonts w:ascii="Calibri" w:hAnsi="Calibri" w:cs="Calibri"/>
+          <w:color w:val="0B5AB2"/>
+          <w:sz w:val="20"/>
+          <w:szCs w:val="20"/>
+          <w:lang w:val="en-GB"/>
+        </w:rPr>
+        <w:t xml:space="preserve">) </w:t>
+      </w:r>
+      <w:r>
+        <w:rPr>
+          <w:rFonts w:ascii="Calibri" w:hAnsi="Calibri" w:cs="Calibri"/>
+          <w:color w:val="0B5AB2"/>
+          <w:sz w:val="20"/>
+          <w:szCs w:val="20"/>
+          <w:lang w:val="en-GB"/>
+        </w:rPr>
+        <w:t>{statement</w:t>
+      </w:r>
+      <w:r>
+        <w:rPr>
+          <w:rFonts w:ascii="Calibri" w:hAnsi="Calibri" w:cs="Calibri"/>
+          <w:color w:val="65832E"/>
+          <w:sz w:val="20"/>
+          <w:szCs w:val="20"/>
+          <w:lang w:val="en-GB"/>
+        </w:rPr>
+        <w:t>_</w:t>
+      </w:r>
+      <w:proofErr w:type="gramStart"/>
+      <w:r>
+        <w:rPr>
+          <w:rFonts w:ascii="Calibri" w:hAnsi="Calibri" w:cs="Calibri"/>
+          <w:color w:val="65832E"/>
+          <w:sz w:val="20"/>
+          <w:szCs w:val="20"/>
+          <w:lang w:val="en-GB"/>
+        </w:rPr>
+        <w:t>1</w:t>
+      </w:r>
+      <w:r>
+        <w:rPr>
+          <w:rFonts w:ascii="Calibri" w:hAnsi="Calibri" w:cs="Calibri"/>
+          <w:color w:val="0B5AB2"/>
+          <w:sz w:val="20"/>
+          <w:szCs w:val="20"/>
           <w:lang w:val="en-GB"/>
         </w:rPr>
         <w:t>;</w:t>
       </w:r>
-      <w:r>
-        <w:rPr>
-          <w:rFonts w:ascii="Calibri" w:hAnsi="Calibri" w:cs="Calibri"/>
-          <w:color w:val="auto"/>
-          <w:sz w:val="16"/>
-          <w:szCs w:val="16"/>
-          <w:lang w:val="en-GB"/>
-        </w:rPr>
-        <w:t xml:space="preserve"> </w:t>
-      </w:r>
-      <w:proofErr w:type="spellStart"/>
-      <w:r>
-        <w:rPr>
-          <w:rFonts w:ascii="Calibri" w:hAnsi="Calibri" w:cs="Calibri"/>
-          <w:color w:val="65832E"/>
-          <w:sz w:val="16"/>
-          <w:szCs w:val="16"/>
-          <w:lang w:val="en-GB"/>
-        </w:rPr>
-        <w:t>statement_n</w:t>
-      </w:r>
-      <w:proofErr w:type="spellEnd"/>
-      <w:r>
-        <w:rPr>
-          <w:rFonts w:ascii="Calibri" w:hAnsi="Calibri" w:cs="Calibri"/>
-          <w:color w:val="0B5AB2"/>
-          <w:sz w:val="16"/>
-          <w:szCs w:val="16"/>
-          <w:lang w:val="en-GB"/>
-        </w:rPr>
-        <w:t>;</w:t>
-      </w:r>
-      <w:r>
-        <w:rPr>
-          <w:rFonts w:ascii="Calibri" w:hAnsi="Calibri" w:cs="Calibri"/>
-          <w:color w:val="0B5AB2"/>
-          <w:sz w:val="16"/>
-          <w:szCs w:val="16"/>
-          <w:lang w:val="en-GB"/>
-        </w:rPr>
-        <w:t>}</w:t>
-      </w:r>
+      <w:proofErr w:type="gramEnd"/>
     </w:p>
     <w:p>
       <w:pPr>
@@ -2631,20 +2579,64 @@
         <w:rPr>
           <w:rFonts w:ascii="Calibri" w:hAnsi="Calibri" w:cs="Calibri"/>
           <w:color w:val="0B5AB2"/>
-          <w:sz w:val="16"/>
-          <w:szCs w:val="16"/>
-          <w:lang w:val="en-GB"/>
-        </w:rPr>
-      </w:pPr>
-      <w:r>
-        <w:rPr>
-          <w:rFonts w:ascii="Calibri" w:hAnsi="Calibri" w:cs="Calibri"/>
-          <w:color w:val="DB570D"/>
-          <w:sz w:val="16"/>
-          <w:szCs w:val="16"/>
-          <w:lang w:val="en-GB"/>
-        </w:rPr>
-        <w:t>break, continue</w:t>
+          <w:sz w:val="20"/>
+          <w:szCs w:val="20"/>
+          <w:lang w:val="en-GB"/>
+        </w:rPr>
+      </w:pPr>
+      <w:r>
+        <w:rPr>
+          <w:rFonts w:ascii="Calibri" w:hAnsi="Calibri" w:cs="Calibri"/>
+          <w:color w:val="8AB047"/>
+          <w:position w:val="2"/>
+          <w:sz w:val="20"/>
+          <w:szCs w:val="20"/>
+          <w:lang w:val="en-GB"/>
+        </w:rPr>
+        <w:t>...</w:t>
+      </w:r>
+      <w:r>
+        <w:rPr>
+          <w:rFonts w:ascii="Calibri" w:hAnsi="Calibri" w:cs="Calibri"/>
+          <w:color w:val="0B5AB2"/>
+          <w:position w:val="2"/>
+          <w:sz w:val="20"/>
+          <w:szCs w:val="20"/>
+          <w:lang w:val="en-GB"/>
+        </w:rPr>
+        <w:t>;</w:t>
+      </w:r>
+      <w:r>
+        <w:rPr>
+          <w:rFonts w:ascii="Calibri" w:hAnsi="Calibri" w:cs="Calibri"/>
+          <w:color w:val="auto"/>
+          <w:sz w:val="20"/>
+          <w:szCs w:val="20"/>
+          <w:lang w:val="en-GB"/>
+        </w:rPr>
+        <w:t xml:space="preserve"> </w:t>
+      </w:r>
+      <w:proofErr w:type="spellStart"/>
+      <w:r>
+        <w:rPr>
+          <w:rFonts w:ascii="Calibri" w:hAnsi="Calibri" w:cs="Calibri"/>
+          <w:color w:val="65832E"/>
+          <w:sz w:val="20"/>
+          <w:szCs w:val="20"/>
+          <w:lang w:val="en-GB"/>
+        </w:rPr>
+        <w:t>statement_n</w:t>
+      </w:r>
+      <w:proofErr w:type="spellEnd"/>
+      <w:r>
+        <w:rPr>
+          <w:rFonts w:ascii="Calibri" w:hAnsi="Calibri" w:cs="Calibri"/>
+          <w:color w:val="0B5AB2"/>
+          <w:sz w:val="20"/>
+          <w:szCs w:val="20"/>
+          <w:lang w:val="en-GB"/>
+        </w:rPr>
+        <w:t>;}</w:t>
       </w:r>
     </w:p>
     <w:p>
@@ -2668,17 +2660,2166 @@
         <w:adjustRightInd w:val="0"/>
         <w:rPr>
           <w:rFonts w:ascii="Calibri" w:hAnsi="Calibri" w:cs="Calibri"/>
+          <w:color w:val="DB570D"/>
+          <w:sz w:val="20"/>
+          <w:szCs w:val="20"/>
+          <w:lang w:val="en-GB"/>
+        </w:rPr>
+      </w:pPr>
+      <w:r>
+        <w:rPr>
+          <w:rFonts w:ascii="Calibri" w:hAnsi="Calibri" w:cs="Calibri"/>
+          <w:color w:val="DB570D"/>
+          <w:sz w:val="20"/>
+          <w:szCs w:val="20"/>
+          <w:lang w:val="en-GB"/>
+        </w:rPr>
+        <w:t>break, continue</w:t>
+      </w:r>
+    </w:p>
+    <w:p>
+      <w:pPr>
+        <w:tabs>
+          <w:tab w:val="left" w:pos="560"/>
+          <w:tab w:val="left" w:pos="1120"/>
+          <w:tab w:val="left" w:pos="1680"/>
+          <w:tab w:val="left" w:pos="2240"/>
+          <w:tab w:val="left" w:pos="2800"/>
+          <w:tab w:val="left" w:pos="3360"/>
+          <w:tab w:val="left" w:pos="3920"/>
+          <w:tab w:val="left" w:pos="4480"/>
+          <w:tab w:val="left" w:pos="5040"/>
+          <w:tab w:val="left" w:pos="5600"/>
+          <w:tab w:val="left" w:pos="6160"/>
+          <w:tab w:val="left" w:pos="6720"/>
+        </w:tabs>
+        <w:autoSpaceDE w:val="0"/>
+        <w:autoSpaceDN w:val="0"/>
+        <w:adjustRightInd w:val="0"/>
+        <w:rPr>
+          <w:rFonts w:ascii="Calibri" w:hAnsi="Calibri" w:cs="Calibri"/>
+          <w:color w:val="DB570D"/>
+          <w:sz w:val="20"/>
+          <w:szCs w:val="20"/>
+          <w:lang w:val="en-GB"/>
+        </w:rPr>
+      </w:pPr>
+    </w:p>
+    <w:p>
+      <w:pPr>
+        <w:tabs>
+          <w:tab w:val="left" w:pos="560"/>
+          <w:tab w:val="left" w:pos="1120"/>
+          <w:tab w:val="left" w:pos="1680"/>
+          <w:tab w:val="left" w:pos="2240"/>
+          <w:tab w:val="left" w:pos="2800"/>
+          <w:tab w:val="left" w:pos="3360"/>
+          <w:tab w:val="left" w:pos="3920"/>
+          <w:tab w:val="left" w:pos="4480"/>
+          <w:tab w:val="left" w:pos="5040"/>
+          <w:tab w:val="left" w:pos="5600"/>
+          <w:tab w:val="left" w:pos="6160"/>
+          <w:tab w:val="left" w:pos="6720"/>
+        </w:tabs>
+        <w:autoSpaceDE w:val="0"/>
+        <w:autoSpaceDN w:val="0"/>
+        <w:adjustRightInd w:val="0"/>
+        <w:rPr>
+          <w:rFonts w:ascii="Calibri" w:hAnsi="Calibri" w:cs="Calibri"/>
+          <w:i/>
+          <w:iCs/>
+          <w:color w:val="000000" w:themeColor="text1"/>
+          <w:sz w:val="20"/>
+          <w:szCs w:val="20"/>
+          <w:lang w:val="en-GB"/>
+        </w:rPr>
+      </w:pPr>
+      <w:r>
+        <w:rPr>
+          <w:rFonts w:ascii="Calibri" w:hAnsi="Calibri" w:cs="Calibri"/>
+          <w:i/>
+          <w:iCs/>
+          <w:color w:val="000000" w:themeColor="text1"/>
+          <w:sz w:val="20"/>
+          <w:szCs w:val="20"/>
+          <w:lang w:val="en-GB"/>
+        </w:rPr>
+        <w:t xml:space="preserve">Module 4 </w:t>
+      </w:r>
+      <w:proofErr w:type="spellStart"/>
+      <w:r>
+        <w:rPr>
+          <w:rFonts w:ascii="Calibri" w:hAnsi="Calibri" w:cs="Calibri"/>
+          <w:i/>
+          <w:iCs/>
+          <w:color w:val="000000" w:themeColor="text1"/>
+          <w:sz w:val="20"/>
+          <w:szCs w:val="20"/>
+          <w:lang w:val="en-GB"/>
+        </w:rPr>
+        <w:t>makefile</w:t>
+      </w:r>
+      <w:proofErr w:type="spellEnd"/>
+    </w:p>
+    <w:p>
+      <w:pPr>
+        <w:tabs>
+          <w:tab w:val="left" w:pos="560"/>
+          <w:tab w:val="left" w:pos="1120"/>
+          <w:tab w:val="left" w:pos="1680"/>
+          <w:tab w:val="left" w:pos="2240"/>
+          <w:tab w:val="left" w:pos="2800"/>
+          <w:tab w:val="left" w:pos="3360"/>
+          <w:tab w:val="left" w:pos="3920"/>
+          <w:tab w:val="left" w:pos="4480"/>
+          <w:tab w:val="left" w:pos="5040"/>
+          <w:tab w:val="left" w:pos="5600"/>
+          <w:tab w:val="left" w:pos="6160"/>
+          <w:tab w:val="left" w:pos="6720"/>
+        </w:tabs>
+        <w:autoSpaceDE w:val="0"/>
+        <w:autoSpaceDN w:val="0"/>
+        <w:adjustRightInd w:val="0"/>
+        <w:rPr>
+          <w:rFonts w:ascii="Calibri" w:hAnsi="Calibri" w:cs="Calibri"/>
+          <w:color w:val="000000" w:themeColor="text1"/>
+          <w:sz w:val="20"/>
+          <w:szCs w:val="20"/>
+          <w:lang w:val="en-GB"/>
+        </w:rPr>
+      </w:pPr>
+      <w:r>
+        <w:rPr>
+          <w:rFonts w:ascii="Calibri" w:hAnsi="Calibri" w:cs="Calibri"/>
+          <w:color w:val="000000" w:themeColor="text1"/>
+          <w:sz w:val="20"/>
+          <w:szCs w:val="20"/>
+          <w:lang w:val="en-GB"/>
+        </w:rPr>
+        <w:t>Header, Function declare, main, definition</w:t>
+      </w:r>
+    </w:p>
+    <w:p>
+      <w:pPr>
+        <w:tabs>
+          <w:tab w:val="left" w:pos="560"/>
+          <w:tab w:val="left" w:pos="1120"/>
+          <w:tab w:val="left" w:pos="1680"/>
+          <w:tab w:val="left" w:pos="2240"/>
+          <w:tab w:val="left" w:pos="2800"/>
+          <w:tab w:val="left" w:pos="3360"/>
+          <w:tab w:val="left" w:pos="3920"/>
+          <w:tab w:val="left" w:pos="4480"/>
+          <w:tab w:val="left" w:pos="5040"/>
+          <w:tab w:val="left" w:pos="5600"/>
+          <w:tab w:val="left" w:pos="6160"/>
+          <w:tab w:val="left" w:pos="6720"/>
+        </w:tabs>
+        <w:autoSpaceDE w:val="0"/>
+        <w:autoSpaceDN w:val="0"/>
+        <w:adjustRightInd w:val="0"/>
+        <w:rPr>
+          <w:rFonts w:ascii="Calibri" w:hAnsi="Calibri" w:cs="Calibri"/>
+          <w:color w:val="156082" w:themeColor="accent1"/>
+          <w:sz w:val="20"/>
+          <w:szCs w:val="20"/>
+          <w:lang w:val="en-CN"/>
+        </w:rPr>
+      </w:pPr>
+      <w:r>
+        <w:rPr>
+          <w:rFonts w:ascii="Calibri" w:hAnsi="Calibri" w:cs="Calibri"/>
+          <w:color w:val="156082" w:themeColor="accent1"/>
+          <w:sz w:val="20"/>
+          <w:szCs w:val="20"/>
+          <w:lang w:val="en-CN"/>
+        </w:rPr>
+        <w:t>// gcd.h</w:t>
+      </w:r>
+    </w:p>
+    <w:p>
+      <w:pPr>
+        <w:tabs>
+          <w:tab w:val="left" w:pos="560"/>
+          <w:tab w:val="left" w:pos="1120"/>
+          <w:tab w:val="left" w:pos="1680"/>
+          <w:tab w:val="left" w:pos="2240"/>
+          <w:tab w:val="left" w:pos="2800"/>
+          <w:tab w:val="left" w:pos="3360"/>
+          <w:tab w:val="left" w:pos="3920"/>
+          <w:tab w:val="left" w:pos="4480"/>
+          <w:tab w:val="left" w:pos="5040"/>
+          <w:tab w:val="left" w:pos="5600"/>
+          <w:tab w:val="left" w:pos="6160"/>
+          <w:tab w:val="left" w:pos="6720"/>
+        </w:tabs>
+        <w:autoSpaceDE w:val="0"/>
+        <w:autoSpaceDN w:val="0"/>
+        <w:adjustRightInd w:val="0"/>
+        <w:rPr>
+          <w:rFonts w:ascii="Calibri" w:hAnsi="Calibri" w:cs="Calibri"/>
+          <w:color w:val="156082" w:themeColor="accent1"/>
+          <w:sz w:val="20"/>
+          <w:szCs w:val="20"/>
+          <w:lang w:val="en-CN"/>
+        </w:rPr>
+      </w:pPr>
+      <w:r>
+        <w:rPr>
+          <w:rFonts w:ascii="Calibri" w:hAnsi="Calibri" w:cs="Calibri"/>
+          <w:color w:val="156082" w:themeColor="accent1"/>
+          <w:sz w:val="20"/>
+          <w:szCs w:val="20"/>
+          <w:lang w:val="en-CN"/>
+        </w:rPr>
+        <w:t>#ifndef GCD_H</w:t>
+      </w:r>
+    </w:p>
+    <w:p>
+      <w:pPr>
+        <w:tabs>
+          <w:tab w:val="left" w:pos="560"/>
+          <w:tab w:val="left" w:pos="1120"/>
+          <w:tab w:val="left" w:pos="1680"/>
+          <w:tab w:val="left" w:pos="2240"/>
+          <w:tab w:val="left" w:pos="2800"/>
+          <w:tab w:val="left" w:pos="3360"/>
+          <w:tab w:val="left" w:pos="3920"/>
+          <w:tab w:val="left" w:pos="4480"/>
+          <w:tab w:val="left" w:pos="5040"/>
+          <w:tab w:val="left" w:pos="5600"/>
+          <w:tab w:val="left" w:pos="6160"/>
+          <w:tab w:val="left" w:pos="6720"/>
+        </w:tabs>
+        <w:autoSpaceDE w:val="0"/>
+        <w:autoSpaceDN w:val="0"/>
+        <w:adjustRightInd w:val="0"/>
+        <w:rPr>
+          <w:rFonts w:ascii="Calibri" w:hAnsi="Calibri" w:cs="Calibri"/>
+          <w:color w:val="156082" w:themeColor="accent1"/>
+          <w:sz w:val="20"/>
+          <w:szCs w:val="20"/>
+          <w:lang w:val="en-CN"/>
+        </w:rPr>
+      </w:pPr>
+      <w:r>
+        <w:rPr>
+          <w:rFonts w:ascii="Calibri" w:hAnsi="Calibri" w:cs="Calibri"/>
+          <w:color w:val="156082" w:themeColor="accent1"/>
+          <w:sz w:val="20"/>
+          <w:szCs w:val="20"/>
+          <w:lang w:val="en-CN"/>
+        </w:rPr>
+        <w:t>#define GCD_H</w:t>
+      </w:r>
+    </w:p>
+    <w:p>
+      <w:pPr>
+        <w:tabs>
+          <w:tab w:val="left" w:pos="560"/>
+          <w:tab w:val="left" w:pos="1120"/>
+          <w:tab w:val="left" w:pos="1680"/>
+          <w:tab w:val="left" w:pos="2240"/>
+          <w:tab w:val="left" w:pos="2800"/>
+          <w:tab w:val="left" w:pos="3360"/>
+          <w:tab w:val="left" w:pos="3920"/>
+          <w:tab w:val="left" w:pos="4480"/>
+          <w:tab w:val="left" w:pos="5040"/>
+          <w:tab w:val="left" w:pos="5600"/>
+          <w:tab w:val="left" w:pos="6160"/>
+          <w:tab w:val="left" w:pos="6720"/>
+        </w:tabs>
+        <w:autoSpaceDE w:val="0"/>
+        <w:autoSpaceDN w:val="0"/>
+        <w:adjustRightInd w:val="0"/>
+        <w:rPr>
+          <w:rFonts w:ascii="Calibri" w:hAnsi="Calibri" w:cs="Calibri"/>
+          <w:color w:val="156082" w:themeColor="accent1"/>
+          <w:sz w:val="20"/>
+          <w:szCs w:val="20"/>
+          <w:lang w:val="en-CN"/>
+        </w:rPr>
+      </w:pPr>
+      <w:r>
+        <w:rPr>
+          <w:rFonts w:ascii="Calibri" w:hAnsi="Calibri" w:cs="Calibri"/>
+          <w:color w:val="156082" w:themeColor="accent1"/>
+          <w:sz w:val="20"/>
+          <w:szCs w:val="20"/>
+          <w:lang w:val="en-CN"/>
+        </w:rPr>
+        <w:t>int gcd(int a, int b);</w:t>
+      </w:r>
+    </w:p>
+    <w:p>
+      <w:pPr>
+        <w:tabs>
+          <w:tab w:val="left" w:pos="560"/>
+          <w:tab w:val="left" w:pos="1120"/>
+          <w:tab w:val="left" w:pos="1680"/>
+          <w:tab w:val="left" w:pos="2240"/>
+          <w:tab w:val="left" w:pos="2800"/>
+          <w:tab w:val="left" w:pos="3360"/>
+          <w:tab w:val="left" w:pos="3920"/>
+          <w:tab w:val="left" w:pos="4480"/>
+          <w:tab w:val="left" w:pos="5040"/>
+          <w:tab w:val="left" w:pos="5600"/>
+          <w:tab w:val="left" w:pos="6160"/>
+          <w:tab w:val="left" w:pos="6720"/>
+        </w:tabs>
+        <w:autoSpaceDE w:val="0"/>
+        <w:autoSpaceDN w:val="0"/>
+        <w:adjustRightInd w:val="0"/>
+        <w:rPr>
+          <w:rFonts w:ascii="Calibri" w:hAnsi="Calibri" w:cs="Calibri"/>
+          <w:color w:val="156082" w:themeColor="accent1"/>
+          <w:sz w:val="20"/>
+          <w:szCs w:val="20"/>
+          <w:lang w:val="en-CN"/>
+        </w:rPr>
+      </w:pPr>
+      <w:r>
+        <w:rPr>
+          <w:rFonts w:ascii="Calibri" w:hAnsi="Calibri" w:cs="Calibri"/>
+          <w:color w:val="156082" w:themeColor="accent1"/>
+          <w:sz w:val="20"/>
+          <w:szCs w:val="20"/>
+          <w:lang w:val="en-CN"/>
+        </w:rPr>
+        <w:t>#endif</w:t>
+      </w:r>
+    </w:p>
+    <w:p>
+      <w:pPr>
+        <w:tabs>
+          <w:tab w:val="left" w:pos="560"/>
+          <w:tab w:val="left" w:pos="1120"/>
+          <w:tab w:val="left" w:pos="1680"/>
+          <w:tab w:val="left" w:pos="2240"/>
+          <w:tab w:val="left" w:pos="2800"/>
+          <w:tab w:val="left" w:pos="3360"/>
+          <w:tab w:val="left" w:pos="3920"/>
+          <w:tab w:val="left" w:pos="4480"/>
+          <w:tab w:val="left" w:pos="5040"/>
+          <w:tab w:val="left" w:pos="5600"/>
+          <w:tab w:val="left" w:pos="6160"/>
+          <w:tab w:val="left" w:pos="6720"/>
+        </w:tabs>
+        <w:autoSpaceDE w:val="0"/>
+        <w:autoSpaceDN w:val="0"/>
+        <w:adjustRightInd w:val="0"/>
+        <w:rPr>
+          <w:rFonts w:ascii="Calibri" w:hAnsi="Calibri" w:cs="Calibri"/>
+          <w:color w:val="000000" w:themeColor="text1"/>
+          <w:sz w:val="20"/>
+          <w:szCs w:val="20"/>
+          <w:lang w:val="en-CN"/>
+        </w:rPr>
+      </w:pPr>
+      <w:r>
+        <w:rPr>
+          <w:rFonts w:ascii="Calibri" w:hAnsi="Calibri" w:cs="Calibri"/>
+          <w:color w:val="000000" w:themeColor="text1"/>
+          <w:sz w:val="20"/>
+          <w:szCs w:val="20"/>
+          <w:lang w:val="en-CN"/>
+        </w:rPr>
+        <w:t xml:space="preserve">$ g++ -pedantic-errors -std=c++11 gcd_main.cpp gcd.cpp -o gcd </w:t>
+      </w:r>
+    </w:p>
+    <w:p>
+      <w:pPr>
+        <w:tabs>
+          <w:tab w:val="left" w:pos="560"/>
+          <w:tab w:val="left" w:pos="1120"/>
+          <w:tab w:val="left" w:pos="1680"/>
+          <w:tab w:val="left" w:pos="2240"/>
+          <w:tab w:val="left" w:pos="2800"/>
+          <w:tab w:val="left" w:pos="3360"/>
+          <w:tab w:val="left" w:pos="3920"/>
+          <w:tab w:val="left" w:pos="4480"/>
+          <w:tab w:val="left" w:pos="5040"/>
+          <w:tab w:val="left" w:pos="5600"/>
+          <w:tab w:val="left" w:pos="6160"/>
+          <w:tab w:val="left" w:pos="6720"/>
+        </w:tabs>
+        <w:autoSpaceDE w:val="0"/>
+        <w:autoSpaceDN w:val="0"/>
+        <w:adjustRightInd w:val="0"/>
+        <w:rPr>
+          <w:rFonts w:ascii="Calibri" w:hAnsi="Calibri" w:cs="Calibri"/>
+          <w:color w:val="00B0F0"/>
+          <w:sz w:val="20"/>
+          <w:szCs w:val="20"/>
+        </w:rPr>
+      </w:pPr>
+      <w:r>
+        <w:rPr>
+          <w:rFonts w:ascii="Calibri" w:hAnsi="Calibri" w:cs="Calibri"/>
+          <w:color w:val="00B0F0"/>
+          <w:sz w:val="20"/>
+          <w:szCs w:val="20"/>
+          <w:lang w:val="en-CN"/>
+        </w:rPr>
+        <w:t>make</w:t>
+      </w:r>
+      <w:r>
+        <w:rPr>
+          <w:rFonts w:ascii="Calibri" w:hAnsi="Calibri" w:cs="Calibri"/>
+          <w:color w:val="00B0F0"/>
+          <w:sz w:val="20"/>
+          <w:szCs w:val="20"/>
+        </w:rPr>
+        <w:t>file:</w:t>
+      </w:r>
+    </w:p>
+    <w:p>
+      <w:pPr>
+        <w:tabs>
+          <w:tab w:val="left" w:pos="560"/>
+          <w:tab w:val="left" w:pos="1120"/>
+          <w:tab w:val="left" w:pos="1680"/>
+          <w:tab w:val="left" w:pos="2240"/>
+          <w:tab w:val="left" w:pos="2800"/>
+          <w:tab w:val="left" w:pos="3360"/>
+          <w:tab w:val="left" w:pos="3920"/>
+          <w:tab w:val="left" w:pos="4480"/>
+          <w:tab w:val="left" w:pos="5040"/>
+          <w:tab w:val="left" w:pos="5600"/>
+          <w:tab w:val="left" w:pos="6160"/>
+          <w:tab w:val="left" w:pos="6720"/>
+        </w:tabs>
+        <w:autoSpaceDE w:val="0"/>
+        <w:autoSpaceDN w:val="0"/>
+        <w:adjustRightInd w:val="0"/>
+        <w:rPr>
+          <w:rFonts w:ascii="Calibri" w:hAnsi="Calibri" w:cs="Calibri"/>
+          <w:sz w:val="20"/>
+          <w:szCs w:val="20"/>
+          <w:lang w:val="en-CN"/>
+        </w:rPr>
+      </w:pPr>
+      <w:r>
+        <w:rPr>
+          <w:rFonts w:ascii="Calibri" w:hAnsi="Calibri" w:cs="Calibri"/>
+          <w:color w:val="654C1D"/>
+          <w:sz w:val="20"/>
+          <w:szCs w:val="20"/>
+          <w:lang w:val="en-CN"/>
+        </w:rPr>
+        <w:t>gcd.o</w:t>
+      </w:r>
+      <w:r>
+        <w:rPr>
+          <w:rFonts w:ascii="Calibri" w:hAnsi="Calibri" w:cs="Calibri"/>
+          <w:sz w:val="20"/>
+          <w:szCs w:val="20"/>
+          <w:lang w:val="en-CN"/>
+        </w:rPr>
+        <w:t>: gcd.cpp gcd.h</w:t>
+      </w:r>
+    </w:p>
+    <w:p>
+      <w:pPr>
+        <w:tabs>
+          <w:tab w:val="left" w:pos="560"/>
+          <w:tab w:val="left" w:pos="1120"/>
+          <w:tab w:val="left" w:pos="1680"/>
+          <w:tab w:val="left" w:pos="2240"/>
+          <w:tab w:val="left" w:pos="2800"/>
+          <w:tab w:val="left" w:pos="3360"/>
+          <w:tab w:val="left" w:pos="3920"/>
+          <w:tab w:val="left" w:pos="4480"/>
+          <w:tab w:val="left" w:pos="5040"/>
+          <w:tab w:val="left" w:pos="5600"/>
+          <w:tab w:val="left" w:pos="6160"/>
+          <w:tab w:val="left" w:pos="6720"/>
+        </w:tabs>
+        <w:autoSpaceDE w:val="0"/>
+        <w:autoSpaceDN w:val="0"/>
+        <w:adjustRightInd w:val="0"/>
+        <w:rPr>
+          <w:rFonts w:ascii="Calibri" w:hAnsi="Calibri" w:cs="Calibri"/>
+          <w:sz w:val="20"/>
+          <w:szCs w:val="20"/>
+          <w:lang w:val="en-CN"/>
+        </w:rPr>
+      </w:pPr>
+      <w:r>
+        <w:rPr>
+          <w:rFonts w:ascii="Calibri" w:hAnsi="Calibri" w:cs="Calibri"/>
+          <w:sz w:val="20"/>
+          <w:szCs w:val="20"/>
+          <w:lang w:val="en-CN"/>
+        </w:rPr>
+        <w:t xml:space="preserve">      g++ -c gcd.cpp</w:t>
+      </w:r>
+    </w:p>
+    <w:p>
+      <w:pPr>
+        <w:tabs>
+          <w:tab w:val="left" w:pos="560"/>
+          <w:tab w:val="left" w:pos="1120"/>
+          <w:tab w:val="left" w:pos="1680"/>
+          <w:tab w:val="left" w:pos="2240"/>
+          <w:tab w:val="left" w:pos="2800"/>
+          <w:tab w:val="left" w:pos="3360"/>
+          <w:tab w:val="left" w:pos="3920"/>
+          <w:tab w:val="left" w:pos="4480"/>
+          <w:tab w:val="left" w:pos="5040"/>
+          <w:tab w:val="left" w:pos="5600"/>
+          <w:tab w:val="left" w:pos="6160"/>
+          <w:tab w:val="left" w:pos="6720"/>
+        </w:tabs>
+        <w:autoSpaceDE w:val="0"/>
+        <w:autoSpaceDN w:val="0"/>
+        <w:adjustRightInd w:val="0"/>
+        <w:rPr>
+          <w:rFonts w:ascii="Calibri" w:hAnsi="Calibri" w:cs="Calibri"/>
+          <w:sz w:val="20"/>
+          <w:szCs w:val="20"/>
+          <w:lang w:val="en-CN"/>
+        </w:rPr>
+      </w:pPr>
+      <w:r>
+        <w:rPr>
+          <w:rFonts w:ascii="Calibri" w:hAnsi="Calibri" w:cs="Calibri"/>
+          <w:color w:val="654C1D"/>
+          <w:sz w:val="20"/>
+          <w:szCs w:val="20"/>
+          <w:lang w:val="en-CN"/>
+        </w:rPr>
+        <w:t>gcd_main.o</w:t>
+      </w:r>
+      <w:r>
+        <w:rPr>
+          <w:rFonts w:ascii="Calibri" w:hAnsi="Calibri" w:cs="Calibri"/>
+          <w:sz w:val="20"/>
+          <w:szCs w:val="20"/>
+          <w:lang w:val="en-CN"/>
+        </w:rPr>
+        <w:t>: gcd_main.cpp gcd.h g++ -c gcd_main.cpp</w:t>
+      </w:r>
+    </w:p>
+    <w:p>
+      <w:pPr>
+        <w:tabs>
+          <w:tab w:val="left" w:pos="560"/>
+          <w:tab w:val="left" w:pos="1120"/>
+          <w:tab w:val="left" w:pos="1680"/>
+          <w:tab w:val="left" w:pos="2240"/>
+          <w:tab w:val="left" w:pos="2800"/>
+          <w:tab w:val="left" w:pos="3360"/>
+          <w:tab w:val="left" w:pos="3920"/>
+          <w:tab w:val="left" w:pos="4480"/>
+          <w:tab w:val="left" w:pos="5040"/>
+          <w:tab w:val="left" w:pos="5600"/>
+          <w:tab w:val="left" w:pos="6160"/>
+          <w:tab w:val="left" w:pos="6720"/>
+        </w:tabs>
+        <w:autoSpaceDE w:val="0"/>
+        <w:autoSpaceDN w:val="0"/>
+        <w:adjustRightInd w:val="0"/>
+        <w:rPr>
+          <w:rFonts w:ascii="Calibri" w:hAnsi="Calibri" w:cs="Calibri"/>
+          <w:sz w:val="20"/>
+          <w:szCs w:val="20"/>
+          <w:lang w:val="en-GB"/>
+        </w:rPr>
+      </w:pPr>
+      <w:proofErr w:type="spellStart"/>
+      <w:r>
+        <w:rPr>
+          <w:rFonts w:ascii="Calibri" w:hAnsi="Calibri" w:cs="Calibri"/>
+          <w:color w:val="654C1D"/>
+          <w:sz w:val="20"/>
+          <w:szCs w:val="20"/>
+          <w:lang w:val="en-GB"/>
+        </w:rPr>
+        <w:t>gcd_main</w:t>
+      </w:r>
+      <w:proofErr w:type="spellEnd"/>
+      <w:r>
+        <w:rPr>
+          <w:rFonts w:ascii="Calibri" w:hAnsi="Calibri" w:cs="Calibri"/>
+          <w:sz w:val="20"/>
+          <w:szCs w:val="20"/>
+          <w:lang w:val="en-GB"/>
+        </w:rPr>
+        <w:t xml:space="preserve">: </w:t>
+      </w:r>
+      <w:proofErr w:type="spellStart"/>
+      <w:proofErr w:type="gramStart"/>
+      <w:r>
+        <w:rPr>
+          <w:rFonts w:ascii="Calibri" w:hAnsi="Calibri" w:cs="Calibri"/>
+          <w:sz w:val="20"/>
+          <w:szCs w:val="20"/>
+          <w:lang w:val="en-GB"/>
+        </w:rPr>
+        <w:t>gcd.o</w:t>
+      </w:r>
+      <w:proofErr w:type="spellEnd"/>
+      <w:proofErr w:type="gramEnd"/>
+      <w:r>
+        <w:rPr>
+          <w:rFonts w:ascii="Calibri" w:hAnsi="Calibri" w:cs="Calibri"/>
+          <w:sz w:val="20"/>
+          <w:szCs w:val="20"/>
+          <w:lang w:val="en-GB"/>
+        </w:rPr>
+        <w:t xml:space="preserve"> </w:t>
+      </w:r>
+      <w:proofErr w:type="spellStart"/>
+      <w:r>
+        <w:rPr>
+          <w:rFonts w:ascii="Calibri" w:hAnsi="Calibri" w:cs="Calibri"/>
+          <w:sz w:val="20"/>
+          <w:szCs w:val="20"/>
+          <w:lang w:val="en-GB"/>
+        </w:rPr>
+        <w:t>gcd_main.o</w:t>
+      </w:r>
+      <w:proofErr w:type="spellEnd"/>
+    </w:p>
+    <w:p>
+      <w:pPr>
+        <w:tabs>
+          <w:tab w:val="left" w:pos="560"/>
+          <w:tab w:val="left" w:pos="1120"/>
+          <w:tab w:val="left" w:pos="1680"/>
+          <w:tab w:val="left" w:pos="2240"/>
+          <w:tab w:val="left" w:pos="2800"/>
+          <w:tab w:val="left" w:pos="3360"/>
+          <w:tab w:val="left" w:pos="3920"/>
+          <w:tab w:val="left" w:pos="4480"/>
+          <w:tab w:val="left" w:pos="5040"/>
+          <w:tab w:val="left" w:pos="5600"/>
+          <w:tab w:val="left" w:pos="6160"/>
+          <w:tab w:val="left" w:pos="6720"/>
+        </w:tabs>
+        <w:autoSpaceDE w:val="0"/>
+        <w:autoSpaceDN w:val="0"/>
+        <w:adjustRightInd w:val="0"/>
+        <w:rPr>
+          <w:rFonts w:ascii="Calibri" w:hAnsi="Calibri" w:cs="Calibri"/>
+          <w:sz w:val="20"/>
+          <w:szCs w:val="20"/>
+          <w:lang w:val="en-GB"/>
+        </w:rPr>
+      </w:pPr>
+      <w:r>
+        <w:rPr>
+          <w:rFonts w:ascii="Calibri" w:hAnsi="Calibri" w:cs="Calibri"/>
+          <w:sz w:val="20"/>
+          <w:szCs w:val="20"/>
+          <w:lang w:val="en-GB"/>
+        </w:rPr>
+        <w:t xml:space="preserve">g++ </w:t>
+      </w:r>
+      <w:proofErr w:type="spellStart"/>
+      <w:proofErr w:type="gramStart"/>
+      <w:r>
+        <w:rPr>
+          <w:rFonts w:ascii="Calibri" w:hAnsi="Calibri" w:cs="Calibri"/>
+          <w:sz w:val="20"/>
+          <w:szCs w:val="20"/>
+          <w:lang w:val="en-GB"/>
+        </w:rPr>
+        <w:t>gcd.o</w:t>
+      </w:r>
+      <w:proofErr w:type="spellEnd"/>
+      <w:proofErr w:type="gramEnd"/>
+      <w:r>
+        <w:rPr>
+          <w:rFonts w:ascii="Calibri" w:hAnsi="Calibri" w:cs="Calibri"/>
+          <w:sz w:val="20"/>
+          <w:szCs w:val="20"/>
+          <w:lang w:val="en-GB"/>
+        </w:rPr>
+        <w:t xml:space="preserve"> </w:t>
+      </w:r>
+      <w:proofErr w:type="spellStart"/>
+      <w:r>
+        <w:rPr>
+          <w:rFonts w:ascii="Calibri" w:hAnsi="Calibri" w:cs="Calibri"/>
+          <w:sz w:val="20"/>
+          <w:szCs w:val="20"/>
+          <w:lang w:val="en-GB"/>
+        </w:rPr>
+        <w:t>gcd_main.o</w:t>
+      </w:r>
+      <w:proofErr w:type="spellEnd"/>
+      <w:r>
+        <w:rPr>
+          <w:rFonts w:ascii="Calibri" w:hAnsi="Calibri" w:cs="Calibri"/>
+          <w:sz w:val="20"/>
+          <w:szCs w:val="20"/>
+          <w:lang w:val="en-GB"/>
+        </w:rPr>
+        <w:t xml:space="preserve"> -o </w:t>
+      </w:r>
+      <w:proofErr w:type="spellStart"/>
+      <w:r>
+        <w:rPr>
+          <w:rFonts w:ascii="Calibri" w:hAnsi="Calibri" w:cs="Calibri"/>
+          <w:sz w:val="20"/>
+          <w:szCs w:val="20"/>
+          <w:lang w:val="en-GB"/>
+        </w:rPr>
+        <w:t>gcd_main</w:t>
+      </w:r>
+      <w:proofErr w:type="spellEnd"/>
+    </w:p>
+    <w:p>
+      <w:pPr>
+        <w:tabs>
+          <w:tab w:val="left" w:pos="560"/>
+          <w:tab w:val="left" w:pos="1120"/>
+          <w:tab w:val="left" w:pos="1680"/>
+          <w:tab w:val="left" w:pos="2240"/>
+          <w:tab w:val="left" w:pos="2800"/>
+          <w:tab w:val="left" w:pos="3360"/>
+          <w:tab w:val="left" w:pos="3920"/>
+          <w:tab w:val="left" w:pos="4480"/>
+          <w:tab w:val="left" w:pos="5040"/>
+          <w:tab w:val="left" w:pos="5600"/>
+          <w:tab w:val="left" w:pos="6160"/>
+          <w:tab w:val="left" w:pos="6720"/>
+        </w:tabs>
+        <w:autoSpaceDE w:val="0"/>
+        <w:autoSpaceDN w:val="0"/>
+        <w:adjustRightInd w:val="0"/>
+        <w:rPr>
+          <w:rFonts w:ascii="Calibri" w:hAnsi="Calibri" w:cs="Calibri"/>
+          <w:sz w:val="20"/>
+          <w:szCs w:val="20"/>
+          <w:lang w:val="en-GB"/>
+        </w:rPr>
+      </w:pPr>
+      <w:r>
+        <w:rPr>
+          <w:rFonts w:ascii="Calibri" w:hAnsi="Calibri" w:cs="Calibri"/>
+          <w:sz w:val="20"/>
+          <w:szCs w:val="20"/>
+          <w:lang w:val="en-GB"/>
+        </w:rPr>
+        <w:t>use variables:</w:t>
+      </w:r>
+    </w:p>
+    <w:p>
+      <w:pPr>
+        <w:tabs>
+          <w:tab w:val="left" w:pos="560"/>
+          <w:tab w:val="left" w:pos="1120"/>
+          <w:tab w:val="left" w:pos="1680"/>
+          <w:tab w:val="left" w:pos="2240"/>
+          <w:tab w:val="left" w:pos="2800"/>
+          <w:tab w:val="left" w:pos="3360"/>
+          <w:tab w:val="left" w:pos="3920"/>
+          <w:tab w:val="left" w:pos="4480"/>
+          <w:tab w:val="left" w:pos="5040"/>
+          <w:tab w:val="left" w:pos="5600"/>
+          <w:tab w:val="left" w:pos="6160"/>
+          <w:tab w:val="left" w:pos="6720"/>
+        </w:tabs>
+        <w:autoSpaceDE w:val="0"/>
+        <w:autoSpaceDN w:val="0"/>
+        <w:adjustRightInd w:val="0"/>
+        <w:rPr>
+          <w:rFonts w:ascii="Calibri" w:hAnsi="Calibri" w:cs="Calibri"/>
+          <w:sz w:val="20"/>
+          <w:szCs w:val="20"/>
+          <w:lang w:val="en-GB"/>
+        </w:rPr>
+      </w:pPr>
+      <w:r>
+        <w:rPr>
+          <w:rFonts w:ascii="Calibri" w:hAnsi="Calibri" w:cs="Calibri"/>
+          <w:sz w:val="20"/>
+          <w:szCs w:val="20"/>
+          <w:lang w:val="en-GB"/>
+        </w:rPr>
+        <w:t>$() $</w:t>
+      </w:r>
+      <w:proofErr w:type="gramStart"/>
+      <w:r>
+        <w:rPr>
+          <w:rFonts w:ascii="Calibri" w:hAnsi="Calibri" w:cs="Calibri"/>
+          <w:sz w:val="20"/>
+          <w:szCs w:val="20"/>
+          <w:lang w:val="en-GB"/>
+        </w:rPr>
+        <w:t>@:</w:t>
+      </w:r>
+      <w:proofErr w:type="gramEnd"/>
+      <w:r>
+        <w:rPr>
+          <w:rFonts w:ascii="Calibri" w:hAnsi="Calibri" w:cs="Calibri"/>
+          <w:sz w:val="20"/>
+          <w:szCs w:val="20"/>
+          <w:lang w:val="en-GB"/>
+        </w:rPr>
+        <w:t xml:space="preserve"> target $^: dependency $&lt;: first dependency</w:t>
+      </w:r>
+    </w:p>
+    <w:p>
+      <w:pPr>
+        <w:tabs>
+          <w:tab w:val="left" w:pos="560"/>
+          <w:tab w:val="left" w:pos="1120"/>
+          <w:tab w:val="left" w:pos="1680"/>
+          <w:tab w:val="left" w:pos="2240"/>
+          <w:tab w:val="left" w:pos="2800"/>
+          <w:tab w:val="left" w:pos="3360"/>
+          <w:tab w:val="left" w:pos="3920"/>
+          <w:tab w:val="left" w:pos="4480"/>
+          <w:tab w:val="left" w:pos="5040"/>
+          <w:tab w:val="left" w:pos="5600"/>
+          <w:tab w:val="left" w:pos="6160"/>
+          <w:tab w:val="left" w:pos="6720"/>
+        </w:tabs>
+        <w:autoSpaceDE w:val="0"/>
+        <w:autoSpaceDN w:val="0"/>
+        <w:adjustRightInd w:val="0"/>
+        <w:rPr>
+          <w:rFonts w:ascii="Calibri" w:hAnsi="Calibri" w:cs="Calibri"/>
+          <w:sz w:val="20"/>
+          <w:szCs w:val="20"/>
+          <w:lang w:val="en-GB"/>
+        </w:rPr>
+      </w:pPr>
+      <w:r>
+        <w:rPr>
+          <w:rFonts w:ascii="Calibri" w:hAnsi="Calibri" w:cs="Calibri"/>
+          <w:color w:val="654C1D"/>
+          <w:sz w:val="20"/>
+          <w:szCs w:val="20"/>
+          <w:lang w:val="en-GB"/>
+        </w:rPr>
+        <w:t>clean</w:t>
+      </w:r>
+      <w:r>
+        <w:rPr>
+          <w:rFonts w:ascii="Calibri" w:hAnsi="Calibri" w:cs="Calibri"/>
+          <w:sz w:val="20"/>
+          <w:szCs w:val="20"/>
+          <w:lang w:val="en-GB"/>
+        </w:rPr>
+        <w:t>:</w:t>
+      </w:r>
+    </w:p>
+    <w:p>
+      <w:pPr>
+        <w:tabs>
+          <w:tab w:val="left" w:pos="560"/>
+          <w:tab w:val="left" w:pos="1120"/>
+          <w:tab w:val="left" w:pos="1680"/>
+          <w:tab w:val="left" w:pos="2240"/>
+          <w:tab w:val="left" w:pos="2800"/>
+          <w:tab w:val="left" w:pos="3360"/>
+          <w:tab w:val="left" w:pos="3920"/>
+          <w:tab w:val="left" w:pos="4480"/>
+          <w:tab w:val="left" w:pos="5040"/>
+          <w:tab w:val="left" w:pos="5600"/>
+          <w:tab w:val="left" w:pos="6160"/>
+          <w:tab w:val="left" w:pos="6720"/>
+        </w:tabs>
+        <w:autoSpaceDE w:val="0"/>
+        <w:autoSpaceDN w:val="0"/>
+        <w:adjustRightInd w:val="0"/>
+        <w:rPr>
+          <w:rFonts w:ascii="Calibri" w:hAnsi="Calibri" w:cs="Calibri"/>
+          <w:sz w:val="20"/>
+          <w:szCs w:val="20"/>
+          <w:lang w:val="en-GB"/>
+        </w:rPr>
+      </w:pPr>
+      <w:r>
+        <w:rPr>
+          <w:rFonts w:ascii="Calibri" w:hAnsi="Calibri" w:cs="Calibri"/>
+          <w:sz w:val="20"/>
+          <w:szCs w:val="20"/>
+          <w:lang w:val="en-GB"/>
+        </w:rPr>
+        <w:t xml:space="preserve">rm -f </w:t>
+      </w:r>
+      <w:proofErr w:type="spellStart"/>
+      <w:r>
+        <w:rPr>
+          <w:rFonts w:ascii="Calibri" w:hAnsi="Calibri" w:cs="Calibri"/>
+          <w:sz w:val="20"/>
+          <w:szCs w:val="20"/>
+          <w:lang w:val="en-GB"/>
+        </w:rPr>
+        <w:t>gcd_main</w:t>
+      </w:r>
+      <w:proofErr w:type="spellEnd"/>
+      <w:r>
+        <w:rPr>
+          <w:rFonts w:ascii="Calibri" w:hAnsi="Calibri" w:cs="Calibri"/>
+          <w:sz w:val="20"/>
+          <w:szCs w:val="20"/>
+          <w:lang w:val="en-GB"/>
+        </w:rPr>
+        <w:t xml:space="preserve"> </w:t>
+      </w:r>
+      <w:proofErr w:type="spellStart"/>
+      <w:proofErr w:type="gramStart"/>
+      <w:r>
+        <w:rPr>
+          <w:rFonts w:ascii="Calibri" w:hAnsi="Calibri" w:cs="Calibri"/>
+          <w:sz w:val="20"/>
+          <w:szCs w:val="20"/>
+          <w:lang w:val="en-GB"/>
+        </w:rPr>
+        <w:t>gcd.o</w:t>
+      </w:r>
+      <w:proofErr w:type="spellEnd"/>
+      <w:proofErr w:type="gramEnd"/>
+      <w:r>
+        <w:rPr>
+          <w:rFonts w:ascii="Calibri" w:hAnsi="Calibri" w:cs="Calibri"/>
+          <w:sz w:val="20"/>
+          <w:szCs w:val="20"/>
+          <w:lang w:val="en-GB"/>
+        </w:rPr>
+        <w:t xml:space="preserve"> </w:t>
+      </w:r>
+      <w:proofErr w:type="spellStart"/>
+      <w:r>
+        <w:rPr>
+          <w:rFonts w:ascii="Calibri" w:hAnsi="Calibri" w:cs="Calibri"/>
+          <w:sz w:val="20"/>
+          <w:szCs w:val="20"/>
+          <w:lang w:val="en-GB"/>
+        </w:rPr>
+        <w:t>gcd_main.o</w:t>
+      </w:r>
+      <w:proofErr w:type="spellEnd"/>
+      <w:r>
+        <w:rPr>
+          <w:rFonts w:ascii="Calibri" w:hAnsi="Calibri" w:cs="Calibri"/>
+          <w:sz w:val="20"/>
+          <w:szCs w:val="20"/>
+          <w:lang w:val="en-GB"/>
+        </w:rPr>
+        <w:t xml:space="preserve"> gcd.tgz</w:t>
+      </w:r>
+    </w:p>
+    <w:p>
+      <w:pPr>
+        <w:tabs>
+          <w:tab w:val="left" w:pos="560"/>
+          <w:tab w:val="left" w:pos="1120"/>
+          <w:tab w:val="left" w:pos="1680"/>
+          <w:tab w:val="left" w:pos="2240"/>
+          <w:tab w:val="left" w:pos="2800"/>
+          <w:tab w:val="left" w:pos="3360"/>
+          <w:tab w:val="left" w:pos="3920"/>
+          <w:tab w:val="left" w:pos="4480"/>
+          <w:tab w:val="left" w:pos="5040"/>
+          <w:tab w:val="left" w:pos="5600"/>
+          <w:tab w:val="left" w:pos="6160"/>
+          <w:tab w:val="left" w:pos="6720"/>
+        </w:tabs>
+        <w:autoSpaceDE w:val="0"/>
+        <w:autoSpaceDN w:val="0"/>
+        <w:adjustRightInd w:val="0"/>
+        <w:rPr>
+          <w:rFonts w:ascii="Calibri" w:hAnsi="Calibri" w:cs="Calibri"/>
+          <w:sz w:val="20"/>
+          <w:szCs w:val="20"/>
+          <w:lang w:val="en-GB"/>
+        </w:rPr>
+      </w:pPr>
+      <w:r>
+        <w:rPr>
+          <w:rFonts w:ascii="Calibri" w:hAnsi="Calibri" w:cs="Calibri"/>
+          <w:color w:val="654C1D"/>
+          <w:sz w:val="20"/>
+          <w:szCs w:val="20"/>
+          <w:lang w:val="en-GB"/>
+        </w:rPr>
+        <w:t>tar</w:t>
+      </w:r>
+      <w:r>
+        <w:rPr>
+          <w:rFonts w:ascii="Calibri" w:hAnsi="Calibri" w:cs="Calibri"/>
+          <w:sz w:val="20"/>
+          <w:szCs w:val="20"/>
+          <w:lang w:val="en-GB"/>
+        </w:rPr>
+        <w:t>:</w:t>
+      </w:r>
+    </w:p>
+    <w:p>
+      <w:pPr>
+        <w:tabs>
+          <w:tab w:val="left" w:pos="560"/>
+          <w:tab w:val="left" w:pos="1120"/>
+          <w:tab w:val="left" w:pos="1680"/>
+          <w:tab w:val="left" w:pos="2240"/>
+          <w:tab w:val="left" w:pos="2800"/>
+          <w:tab w:val="left" w:pos="3360"/>
+          <w:tab w:val="left" w:pos="3920"/>
+          <w:tab w:val="left" w:pos="4480"/>
+          <w:tab w:val="left" w:pos="5040"/>
+          <w:tab w:val="left" w:pos="5600"/>
+          <w:tab w:val="left" w:pos="6160"/>
+          <w:tab w:val="left" w:pos="6720"/>
+        </w:tabs>
+        <w:autoSpaceDE w:val="0"/>
+        <w:autoSpaceDN w:val="0"/>
+        <w:adjustRightInd w:val="0"/>
+        <w:rPr>
+          <w:rFonts w:ascii="Calibri" w:hAnsi="Calibri" w:cs="Calibri"/>
+          <w:sz w:val="20"/>
+          <w:szCs w:val="20"/>
+          <w:lang w:val="en-GB"/>
+        </w:rPr>
+      </w:pPr>
+      <w:r>
+        <w:rPr>
+          <w:rFonts w:ascii="Calibri" w:hAnsi="Calibri" w:cs="Calibri"/>
+          <w:sz w:val="20"/>
+          <w:szCs w:val="20"/>
+          <w:lang w:val="en-GB"/>
+        </w:rPr>
+        <w:t xml:space="preserve">      tar -</w:t>
+      </w:r>
+      <w:proofErr w:type="spellStart"/>
+      <w:r>
+        <w:rPr>
+          <w:rFonts w:ascii="Calibri" w:hAnsi="Calibri" w:cs="Calibri"/>
+          <w:sz w:val="20"/>
+          <w:szCs w:val="20"/>
+          <w:lang w:val="en-GB"/>
+        </w:rPr>
+        <w:t>czvf</w:t>
+      </w:r>
+      <w:proofErr w:type="spellEnd"/>
+      <w:r>
+        <w:rPr>
+          <w:rFonts w:ascii="Calibri" w:hAnsi="Calibri" w:cs="Calibri"/>
+          <w:sz w:val="20"/>
+          <w:szCs w:val="20"/>
+          <w:lang w:val="en-GB"/>
+        </w:rPr>
+        <w:t xml:space="preserve"> gcd.tgz *.</w:t>
+      </w:r>
+      <w:proofErr w:type="spellStart"/>
+      <w:r>
+        <w:rPr>
+          <w:rFonts w:ascii="Calibri" w:hAnsi="Calibri" w:cs="Calibri"/>
+          <w:sz w:val="20"/>
+          <w:szCs w:val="20"/>
+          <w:lang w:val="en-GB"/>
+        </w:rPr>
+        <w:t>cpp</w:t>
+      </w:r>
+      <w:proofErr w:type="spellEnd"/>
+      <w:r>
+        <w:rPr>
+          <w:rFonts w:ascii="Calibri" w:hAnsi="Calibri" w:cs="Calibri"/>
+          <w:sz w:val="20"/>
+          <w:szCs w:val="20"/>
+          <w:lang w:val="en-GB"/>
+        </w:rPr>
+        <w:t xml:space="preserve"> *.h</w:t>
+      </w:r>
+    </w:p>
+    <w:p>
+      <w:pPr>
+        <w:pStyle w:val="NoSpacing"/>
+        <w:rPr>
+          <w:rFonts w:ascii="Calibri" w:hAnsi="Calibri" w:cs="Calibri"/>
+          <w:sz w:val="20"/>
+          <w:szCs w:val="20"/>
+          <w:lang w:val="en-GB"/>
+        </w:rPr>
+      </w:pPr>
+      <w:proofErr w:type="gramStart"/>
+      <w:r>
+        <w:rPr>
+          <w:rFonts w:ascii="Calibri" w:hAnsi="Calibri" w:cs="Calibri"/>
+          <w:color w:val="654C1D"/>
+          <w:sz w:val="20"/>
+          <w:szCs w:val="20"/>
+          <w:lang w:val="en-GB"/>
+        </w:rPr>
+        <w:t>.PHONY</w:t>
+      </w:r>
+      <w:proofErr w:type="gramEnd"/>
+      <w:r>
+        <w:rPr>
+          <w:rFonts w:ascii="Calibri" w:hAnsi="Calibri" w:cs="Calibri"/>
+          <w:sz w:val="20"/>
+          <w:szCs w:val="20"/>
+          <w:lang w:val="en-GB"/>
+        </w:rPr>
+        <w:t>: clean tar</w:t>
+      </w:r>
+    </w:p>
+    <w:p>
+      <w:pPr>
+        <w:pStyle w:val="NoSpacing"/>
+        <w:rPr>
+          <w:rFonts w:ascii="Calibri" w:hAnsi="Calibri" w:cs="Calibri"/>
+          <w:sz w:val="20"/>
+          <w:szCs w:val="20"/>
+          <w:lang w:val="en-GB"/>
+        </w:rPr>
+      </w:pPr>
+    </w:p>
+    <w:p>
+      <w:pPr>
+        <w:pStyle w:val="NoSpacing"/>
+        <w:rPr>
+          <w:rFonts w:ascii="Calibri" w:hAnsi="Calibri" w:cs="Calibri"/>
+          <w:i/>
+          <w:iCs/>
+          <w:sz w:val="20"/>
+          <w:szCs w:val="20"/>
+          <w:lang w:val="en-GB"/>
+        </w:rPr>
+      </w:pPr>
+      <w:r>
+        <w:rPr>
+          <w:rFonts w:ascii="Calibri" w:hAnsi="Calibri" w:cs="Calibri"/>
+          <w:i/>
+          <w:iCs/>
+          <w:sz w:val="20"/>
+          <w:szCs w:val="20"/>
+          <w:lang w:val="en-GB"/>
+        </w:rPr>
+        <w:t>Module 5</w:t>
+      </w:r>
+      <w:r>
+        <w:rPr>
+          <w:rFonts w:ascii="Calibri" w:hAnsi="Calibri" w:cs="Calibri"/>
+          <w:i/>
+          <w:iCs/>
+          <w:sz w:val="20"/>
+          <w:szCs w:val="20"/>
+          <w:lang w:val="en-GB"/>
+        </w:rPr>
+        <w:t xml:space="preserve"> </w:t>
+      </w:r>
+      <w:proofErr w:type="spellStart"/>
+      <w:r>
+        <w:rPr>
+          <w:rFonts w:ascii="Calibri" w:hAnsi="Calibri" w:cs="Calibri"/>
+          <w:i/>
+          <w:iCs/>
+          <w:sz w:val="20"/>
+          <w:szCs w:val="20"/>
+          <w:lang w:val="en-GB"/>
+        </w:rPr>
+        <w:t>Funct</w:t>
+      </w:r>
+      <w:proofErr w:type="spellEnd"/>
+      <w:r>
+        <w:rPr>
+          <w:rFonts w:ascii="Calibri" w:hAnsi="Calibri" w:cs="Calibri"/>
+          <w:i/>
+          <w:iCs/>
+          <w:sz w:val="20"/>
+          <w:szCs w:val="20"/>
+          <w:lang w:val="en-GB"/>
+        </w:rPr>
+        <w:t xml:space="preserve"> &amp; Recurs</w:t>
+      </w:r>
+    </w:p>
+    <w:p>
+      <w:pPr>
+        <w:pStyle w:val="NoSpacing"/>
+        <w:rPr>
+          <w:rFonts w:ascii="Calibri" w:hAnsi="Calibri" w:cs="Calibri"/>
+          <w:sz w:val="20"/>
+          <w:szCs w:val="20"/>
+          <w:lang w:val="en-GB"/>
+        </w:rPr>
+      </w:pPr>
+      <w:r>
+        <w:rPr>
+          <w:rFonts w:ascii="Calibri" w:hAnsi="Calibri" w:cs="Calibri"/>
+          <w:sz w:val="20"/>
+          <w:szCs w:val="20"/>
+          <w:lang w:val="en-GB"/>
+        </w:rPr>
+        <w:t>divide and conquer</w:t>
+      </w:r>
+    </w:p>
+    <w:p>
+      <w:pPr>
+        <w:pStyle w:val="NoSpacing"/>
+        <w:rPr>
+          <w:rFonts w:ascii="Calibri" w:hAnsi="Calibri" w:cs="Calibri"/>
+          <w:color w:val="00B0F0"/>
+          <w:sz w:val="20"/>
+          <w:szCs w:val="20"/>
+          <w:lang w:val="en-GB"/>
+        </w:rPr>
+      </w:pPr>
+      <w:r>
+        <w:rPr>
+          <w:rFonts w:ascii="Calibri" w:hAnsi="Calibri" w:cs="Calibri"/>
+          <w:color w:val="00B0F0"/>
+          <w:sz w:val="20"/>
+          <w:szCs w:val="20"/>
+          <w:lang w:val="en-GB"/>
+        </w:rPr>
+        <w:t>predefined function:</w:t>
+      </w:r>
+    </w:p>
+    <w:p>
+      <w:pPr>
+        <w:pStyle w:val="NoSpacing"/>
+        <w:rPr>
+          <w:rFonts w:ascii="Calibri" w:hAnsi="Calibri" w:cs="Calibri"/>
+          <w:sz w:val="20"/>
+          <w:szCs w:val="20"/>
+          <w:lang w:val="en-GB"/>
+        </w:rPr>
+      </w:pPr>
+      <w:r>
+        <w:rPr>
+          <w:rFonts w:ascii="Calibri" w:hAnsi="Calibri" w:cs="Calibri"/>
+          <w:sz w:val="20"/>
+          <w:szCs w:val="20"/>
+          <w:lang w:val="en-GB"/>
+        </w:rPr>
+        <w:t xml:space="preserve">&lt;iostream&gt; </w:t>
+      </w:r>
+      <w:proofErr w:type="spellStart"/>
+      <w:r>
+        <w:rPr>
+          <w:rFonts w:ascii="Calibri" w:hAnsi="Calibri" w:cs="Calibri"/>
+          <w:sz w:val="20"/>
+          <w:szCs w:val="20"/>
+          <w:lang w:val="en-GB"/>
+        </w:rPr>
+        <w:t>cin</w:t>
+      </w:r>
+      <w:proofErr w:type="spellEnd"/>
+      <w:r>
+        <w:rPr>
+          <w:rFonts w:ascii="Calibri" w:hAnsi="Calibri" w:cs="Calibri"/>
+          <w:sz w:val="20"/>
+          <w:szCs w:val="20"/>
+          <w:lang w:val="en-GB"/>
+        </w:rPr>
+        <w:t xml:space="preserve"> </w:t>
+      </w:r>
+      <w:proofErr w:type="spellStart"/>
+      <w:r>
+        <w:rPr>
+          <w:rFonts w:ascii="Calibri" w:hAnsi="Calibri" w:cs="Calibri"/>
+          <w:sz w:val="20"/>
+          <w:szCs w:val="20"/>
+          <w:lang w:val="en-GB"/>
+        </w:rPr>
+        <w:t>cout</w:t>
+      </w:r>
+      <w:proofErr w:type="spellEnd"/>
+    </w:p>
+    <w:p>
+      <w:pPr>
+        <w:pStyle w:val="NoSpacing"/>
+        <w:rPr>
+          <w:rFonts w:ascii="Calibri" w:hAnsi="Calibri" w:cs="Calibri"/>
+          <w:sz w:val="20"/>
+          <w:szCs w:val="20"/>
+          <w:lang w:val="en-GB"/>
+        </w:rPr>
+      </w:pPr>
+      <w:r>
+        <w:rPr>
+          <w:rFonts w:ascii="Calibri" w:hAnsi="Calibri" w:cs="Calibri"/>
+          <w:sz w:val="20"/>
+          <w:szCs w:val="20"/>
+          <w:lang w:val="en-GB"/>
+        </w:rPr>
+        <w:t>&lt;</w:t>
+      </w:r>
+      <w:proofErr w:type="spellStart"/>
+      <w:r>
+        <w:rPr>
+          <w:rFonts w:ascii="Calibri" w:hAnsi="Calibri" w:cs="Calibri"/>
+          <w:sz w:val="20"/>
+          <w:szCs w:val="20"/>
+          <w:lang w:val="en-GB"/>
+        </w:rPr>
+        <w:t>cmath</w:t>
+      </w:r>
+      <w:proofErr w:type="spellEnd"/>
+      <w:r>
+        <w:rPr>
+          <w:rFonts w:ascii="Calibri" w:hAnsi="Calibri" w:cs="Calibri"/>
+          <w:sz w:val="20"/>
+          <w:szCs w:val="20"/>
+          <w:lang w:val="en-GB"/>
+        </w:rPr>
+        <w:t>&gt; sqrt pow</w:t>
+      </w:r>
+    </w:p>
+    <w:p>
+      <w:pPr>
+        <w:pStyle w:val="NoSpacing"/>
+        <w:rPr>
+          <w:rFonts w:ascii="Calibri" w:hAnsi="Calibri" w:cs="Calibri"/>
+          <w:sz w:val="20"/>
+          <w:szCs w:val="20"/>
+          <w:lang w:val="en-GB"/>
+        </w:rPr>
+      </w:pPr>
+      <w:r>
+        <w:rPr>
+          <w:rFonts w:ascii="Calibri" w:hAnsi="Calibri" w:cs="Calibri"/>
+          <w:sz w:val="20"/>
+          <w:szCs w:val="20"/>
+          <w:lang w:val="en-GB"/>
+        </w:rPr>
+        <w:t>&lt;</w:t>
+      </w:r>
+      <w:proofErr w:type="spellStart"/>
+      <w:r>
+        <w:rPr>
+          <w:rFonts w:ascii="Calibri" w:hAnsi="Calibri" w:cs="Calibri"/>
+          <w:sz w:val="20"/>
+          <w:szCs w:val="20"/>
+          <w:lang w:val="en-GB"/>
+        </w:rPr>
+        <w:t>cstdlib</w:t>
+      </w:r>
+      <w:proofErr w:type="spellEnd"/>
+      <w:r>
+        <w:rPr>
+          <w:rFonts w:ascii="Calibri" w:hAnsi="Calibri" w:cs="Calibri"/>
+          <w:sz w:val="20"/>
+          <w:szCs w:val="20"/>
+          <w:lang w:val="en-GB"/>
+        </w:rPr>
+        <w:t xml:space="preserve">&gt; rand </w:t>
+      </w:r>
+      <w:proofErr w:type="spellStart"/>
+      <w:r>
+        <w:rPr>
+          <w:rFonts w:ascii="Calibri" w:hAnsi="Calibri" w:cs="Calibri"/>
+          <w:sz w:val="20"/>
+          <w:szCs w:val="20"/>
+          <w:lang w:val="en-GB"/>
+        </w:rPr>
+        <w:t>srand</w:t>
+      </w:r>
+      <w:proofErr w:type="spellEnd"/>
+      <w:r>
+        <w:rPr>
+          <w:rFonts w:ascii="Calibri" w:hAnsi="Calibri" w:cs="Calibri"/>
+          <w:sz w:val="20"/>
+          <w:szCs w:val="20"/>
+          <w:lang w:val="en-GB"/>
+        </w:rPr>
+        <w:t>(</w:t>
+      </w:r>
+      <w:proofErr w:type="gramStart"/>
+      <w:r>
+        <w:rPr>
+          <w:rFonts w:ascii="Calibri" w:hAnsi="Calibri" w:cs="Calibri"/>
+          <w:sz w:val="20"/>
+          <w:szCs w:val="20"/>
+          <w:lang w:val="en-GB"/>
+        </w:rPr>
+        <w:t>time(</w:t>
+      </w:r>
+      <w:proofErr w:type="gramEnd"/>
+      <w:r>
+        <w:rPr>
+          <w:rFonts w:ascii="Calibri" w:hAnsi="Calibri" w:cs="Calibri"/>
+          <w:sz w:val="20"/>
+          <w:szCs w:val="20"/>
+          <w:lang w:val="en-GB"/>
+        </w:rPr>
+        <w:t>NULL))</w:t>
+      </w:r>
+    </w:p>
+    <w:p>
+      <w:pPr>
+        <w:pStyle w:val="NoSpacing"/>
+        <w:rPr>
+          <w:rFonts w:ascii="Calibri" w:hAnsi="Calibri" w:cs="Calibri"/>
+          <w:i/>
+          <w:iCs/>
+          <w:sz w:val="20"/>
+          <w:szCs w:val="20"/>
+          <w:lang w:val="en-CN"/>
+        </w:rPr>
+      </w:pPr>
+      <w:r>
+        <w:rPr>
+          <w:rFonts w:ascii="Calibri" w:hAnsi="Calibri" w:cs="Calibri"/>
+          <w:i/>
+          <w:iCs/>
+          <w:sz w:val="20"/>
+          <w:szCs w:val="20"/>
+          <w:lang w:val="en-CN"/>
+        </w:rPr>
+        <w:t xml:space="preserve">Q.2 how to generate a random integer in the range of [0, 100]? </w:t>
+      </w:r>
+    </w:p>
+    <w:p>
+      <w:pPr>
+        <w:pStyle w:val="NoSpacing"/>
+        <w:rPr>
+          <w:rFonts w:ascii="Calibri" w:hAnsi="Calibri" w:cs="Calibri"/>
+          <w:i/>
+          <w:iCs/>
+          <w:sz w:val="20"/>
+          <w:szCs w:val="20"/>
+          <w:lang w:val="en-CN"/>
+        </w:rPr>
+      </w:pPr>
+      <w:r>
+        <w:rPr>
+          <w:rFonts w:ascii="Calibri" w:hAnsi="Calibri" w:cs="Calibri"/>
+          <w:i/>
+          <w:iCs/>
+          <w:sz w:val="20"/>
+          <w:szCs w:val="20"/>
+          <w:lang w:val="en-CN"/>
+        </w:rPr>
+        <w:t xml:space="preserve">Answer: </w:t>
+      </w:r>
+    </w:p>
+    <w:p>
+      <w:pPr>
+        <w:pStyle w:val="NoSpacing"/>
+        <w:rPr>
+          <w:rFonts w:ascii="Calibri" w:hAnsi="Calibri" w:cs="Calibri"/>
+          <w:sz w:val="20"/>
+          <w:szCs w:val="20"/>
+          <w:lang w:val="en-CN"/>
+        </w:rPr>
+      </w:pPr>
+      <w:r>
+        <w:rPr>
+          <w:rFonts w:ascii="Calibri" w:hAnsi="Calibri" w:cs="Calibri"/>
+          <w:i/>
+          <w:iCs/>
+          <w:sz w:val="20"/>
+          <w:szCs w:val="20"/>
+          <w:lang w:val="en-CN"/>
+        </w:rPr>
+        <w:t>rand() % 101</w:t>
+      </w:r>
+      <w:r>
+        <w:rPr>
+          <w:rFonts w:ascii="Calibri" w:hAnsi="Calibri" w:cs="Calibri"/>
+          <w:sz w:val="20"/>
+          <w:szCs w:val="20"/>
+          <w:lang w:val="en-CN"/>
+        </w:rPr>
+        <w:t xml:space="preserve"> </w:t>
+      </w:r>
+    </w:p>
+    <w:p>
+      <w:pPr>
+        <w:pStyle w:val="NoSpacing"/>
+        <w:rPr>
+          <w:rFonts w:ascii="Calibri" w:hAnsi="Calibri" w:cs="Calibri"/>
+          <w:sz w:val="20"/>
+          <w:szCs w:val="20"/>
+          <w:lang w:val="en-CN"/>
+        </w:rPr>
+      </w:pPr>
+      <w:r>
+        <w:rPr>
+          <w:rFonts w:ascii="Calibri" w:hAnsi="Calibri" w:cs="Calibri"/>
+          <w:sz w:val="20"/>
+          <w:szCs w:val="20"/>
+          <w:lang w:val="en-CN"/>
+        </w:rPr>
+        <w:t>&lt;ctime&gt; time(NULL)</w:t>
+      </w:r>
+    </w:p>
+    <w:p>
+      <w:pPr>
+        <w:pStyle w:val="NoSpacing"/>
+        <w:rPr>
+          <w:rFonts w:ascii="Calibri" w:hAnsi="Calibri" w:cs="Calibri"/>
+          <w:color w:val="00B0F0"/>
+          <w:sz w:val="20"/>
+          <w:szCs w:val="20"/>
+          <w:lang w:val="en-CN"/>
+        </w:rPr>
+      </w:pPr>
+      <w:r>
+        <w:rPr>
+          <w:rFonts w:ascii="Calibri" w:hAnsi="Calibri" w:cs="Calibri"/>
+          <w:color w:val="00B0F0"/>
+          <w:sz w:val="20"/>
+          <w:szCs w:val="20"/>
+          <w:lang w:val="en-CN"/>
+        </w:rPr>
+        <w:t>function definition:</w:t>
+      </w:r>
+    </w:p>
+    <w:p>
+      <w:pPr>
+        <w:tabs>
+          <w:tab w:val="left" w:pos="560"/>
+          <w:tab w:val="left" w:pos="1120"/>
+          <w:tab w:val="left" w:pos="1680"/>
+          <w:tab w:val="left" w:pos="2240"/>
+          <w:tab w:val="left" w:pos="2800"/>
+          <w:tab w:val="left" w:pos="3360"/>
+          <w:tab w:val="left" w:pos="3920"/>
+          <w:tab w:val="left" w:pos="4480"/>
+          <w:tab w:val="left" w:pos="5040"/>
+          <w:tab w:val="left" w:pos="5600"/>
+          <w:tab w:val="left" w:pos="6160"/>
+          <w:tab w:val="left" w:pos="6720"/>
+        </w:tabs>
+        <w:autoSpaceDE w:val="0"/>
+        <w:autoSpaceDN w:val="0"/>
+        <w:adjustRightInd w:val="0"/>
+        <w:rPr>
+          <w:rFonts w:ascii="Calibri" w:hAnsi="Calibri" w:cs="Calibri"/>
+          <w:color w:val="0B5AB2"/>
+          <w:sz w:val="20"/>
+          <w:szCs w:val="20"/>
+          <w:lang w:val="en-GB"/>
+        </w:rPr>
+      </w:pPr>
+      <w:proofErr w:type="spellStart"/>
+      <w:r>
+        <w:rPr>
+          <w:rFonts w:ascii="Calibri" w:hAnsi="Calibri" w:cs="Calibri"/>
+          <w:color w:val="0B5AB2"/>
+          <w:sz w:val="20"/>
+          <w:szCs w:val="20"/>
+          <w:lang w:val="en-GB"/>
+        </w:rPr>
+        <w:t>type_ret</w:t>
+      </w:r>
+      <w:proofErr w:type="spellEnd"/>
+      <w:r>
+        <w:rPr>
+          <w:rFonts w:ascii="Calibri" w:hAnsi="Calibri" w:cs="Calibri"/>
+          <w:color w:val="0B5AB2"/>
+          <w:sz w:val="20"/>
+          <w:szCs w:val="20"/>
+          <w:lang w:val="en-GB"/>
+        </w:rPr>
+        <w:t xml:space="preserve"> </w:t>
+      </w:r>
+      <w:proofErr w:type="spellStart"/>
+      <w:r>
+        <w:rPr>
+          <w:rFonts w:ascii="Calibri" w:hAnsi="Calibri" w:cs="Calibri"/>
+          <w:color w:val="6C4E91"/>
+          <w:sz w:val="20"/>
+          <w:szCs w:val="20"/>
+          <w:lang w:val="en-GB"/>
+        </w:rPr>
+        <w:t>func_</w:t>
+      </w:r>
+      <w:proofErr w:type="gramStart"/>
+      <w:r>
+        <w:rPr>
+          <w:rFonts w:ascii="Calibri" w:hAnsi="Calibri" w:cs="Calibri"/>
+          <w:color w:val="6C4E91"/>
+          <w:sz w:val="20"/>
+          <w:szCs w:val="20"/>
+          <w:lang w:val="en-GB"/>
+        </w:rPr>
+        <w:t>name</w:t>
+      </w:r>
+      <w:proofErr w:type="spellEnd"/>
+      <w:r>
+        <w:rPr>
+          <w:rFonts w:ascii="Calibri" w:hAnsi="Calibri" w:cs="Calibri"/>
+          <w:color w:val="0B5AB2"/>
+          <w:sz w:val="20"/>
+          <w:szCs w:val="20"/>
+          <w:lang w:val="en-GB"/>
+        </w:rPr>
+        <w:t>(</w:t>
+      </w:r>
+      <w:proofErr w:type="gramEnd"/>
+      <w:r>
+        <w:rPr>
+          <w:rFonts w:ascii="Calibri" w:hAnsi="Calibri" w:cs="Calibri"/>
+          <w:color w:val="DB570D"/>
+          <w:sz w:val="20"/>
+          <w:szCs w:val="20"/>
+          <w:lang w:val="en-GB"/>
+        </w:rPr>
+        <w:t>type1 par1, type2 par2, ...</w:t>
+      </w:r>
+      <w:r>
+        <w:rPr>
+          <w:rFonts w:ascii="Calibri" w:hAnsi="Calibri" w:cs="Calibri"/>
+          <w:color w:val="0B5AB2"/>
+          <w:sz w:val="20"/>
+          <w:szCs w:val="20"/>
+          <w:lang w:val="en-GB"/>
+        </w:rPr>
+        <w:t>) {</w:t>
+      </w:r>
+    </w:p>
+    <w:p>
+      <w:pPr>
+        <w:tabs>
+          <w:tab w:val="left" w:pos="560"/>
+          <w:tab w:val="left" w:pos="1120"/>
+          <w:tab w:val="left" w:pos="1680"/>
+          <w:tab w:val="left" w:pos="2240"/>
+          <w:tab w:val="left" w:pos="2800"/>
+          <w:tab w:val="left" w:pos="3360"/>
+          <w:tab w:val="left" w:pos="3920"/>
+          <w:tab w:val="left" w:pos="4480"/>
+          <w:tab w:val="left" w:pos="5040"/>
+          <w:tab w:val="left" w:pos="5600"/>
+          <w:tab w:val="left" w:pos="6160"/>
+          <w:tab w:val="left" w:pos="6720"/>
+        </w:tabs>
+        <w:autoSpaceDE w:val="0"/>
+        <w:autoSpaceDN w:val="0"/>
+        <w:adjustRightInd w:val="0"/>
+        <w:rPr>
+          <w:rFonts w:ascii="Calibri" w:hAnsi="Calibri" w:cs="Calibri"/>
+          <w:color w:val="65832E"/>
+          <w:sz w:val="20"/>
+          <w:szCs w:val="20"/>
+          <w:lang w:val="en-GB"/>
+        </w:rPr>
+      </w:pPr>
+      <w:r>
+        <w:rPr>
+          <w:rFonts w:ascii="Calibri" w:hAnsi="Calibri" w:cs="Calibri"/>
+          <w:color w:val="65832E"/>
+          <w:sz w:val="20"/>
+          <w:szCs w:val="20"/>
+          <w:lang w:val="en-GB"/>
+        </w:rPr>
+        <w:t>// variable declarations ...</w:t>
+      </w:r>
+    </w:p>
+    <w:p>
+      <w:pPr>
+        <w:tabs>
+          <w:tab w:val="left" w:pos="560"/>
+          <w:tab w:val="left" w:pos="1120"/>
+          <w:tab w:val="left" w:pos="1680"/>
+          <w:tab w:val="left" w:pos="2240"/>
+          <w:tab w:val="left" w:pos="2800"/>
+          <w:tab w:val="left" w:pos="3360"/>
+          <w:tab w:val="left" w:pos="3920"/>
+          <w:tab w:val="left" w:pos="4480"/>
+          <w:tab w:val="left" w:pos="5040"/>
+          <w:tab w:val="left" w:pos="5600"/>
+          <w:tab w:val="left" w:pos="6160"/>
+          <w:tab w:val="left" w:pos="6720"/>
+        </w:tabs>
+        <w:autoSpaceDE w:val="0"/>
+        <w:autoSpaceDN w:val="0"/>
+        <w:adjustRightInd w:val="0"/>
+        <w:rPr>
+          <w:rFonts w:ascii="Calibri" w:hAnsi="Calibri" w:cs="Calibri"/>
           <w:color w:val="auto"/>
-          <w:sz w:val="16"/>
-          <w:szCs w:val="16"/>
-          <w:lang w:val="en-GB"/>
+          <w:sz w:val="20"/>
+          <w:szCs w:val="20"/>
+          <w:lang w:val="en-GB"/>
+        </w:rPr>
+      </w:pPr>
+      <w:r>
+        <w:rPr>
+          <w:rFonts w:ascii="Calibri" w:hAnsi="Calibri" w:cs="Calibri"/>
+          <w:color w:val="65832E"/>
+          <w:sz w:val="20"/>
+          <w:szCs w:val="20"/>
+          <w:lang w:val="en-GB"/>
+        </w:rPr>
+        <w:t>// executable statements ...</w:t>
+      </w:r>
+    </w:p>
+    <w:p>
+      <w:pPr>
+        <w:pStyle w:val="NoSpacing"/>
+        <w:rPr>
+          <w:rFonts w:ascii="Calibri" w:hAnsi="Calibri" w:cs="Calibri"/>
+          <w:sz w:val="20"/>
+          <w:szCs w:val="20"/>
+          <w:lang w:val="en-CN"/>
+        </w:rPr>
+      </w:pPr>
+      <w:r>
+        <w:rPr>
+          <w:rFonts w:ascii="Calibri" w:hAnsi="Calibri" w:cs="Calibri"/>
+          <w:color w:val="0B5AB2"/>
+          <w:sz w:val="20"/>
+          <w:szCs w:val="20"/>
+          <w:lang w:val="en-GB"/>
+        </w:rPr>
+        <w:t>}</w:t>
+      </w:r>
+    </w:p>
+    <w:p>
+      <w:pPr>
+        <w:pStyle w:val="NoSpacing"/>
+        <w:rPr>
+          <w:rFonts w:ascii="Calibri" w:hAnsi="Calibri" w:cs="Calibri"/>
+          <w:sz w:val="20"/>
+          <w:szCs w:val="20"/>
+          <w:lang w:val="en-CN"/>
+        </w:rPr>
+      </w:pPr>
+      <w:r>
+        <w:rPr>
+          <w:rFonts w:ascii="Calibri" w:hAnsi="Calibri" w:cs="Calibri"/>
+          <w:sz w:val="20"/>
+          <w:szCs w:val="20"/>
+          <w:lang w:val="en-CN"/>
+        </w:rPr>
+        <w:t>void function</w:t>
+      </w:r>
+      <w:r>
+        <w:rPr>
+          <w:rFonts w:ascii="Calibri" w:hAnsi="Calibri" w:cs="Calibri"/>
+          <w:sz w:val="20"/>
+          <w:szCs w:val="20"/>
+          <w:lang w:val="en-CN"/>
+        </w:rPr>
+        <w:t>: return nothing</w:t>
+      </w:r>
+    </w:p>
+    <w:p>
+      <w:pPr>
+        <w:pStyle w:val="NoSpacing"/>
+        <w:rPr>
+          <w:rFonts w:ascii="Calibri" w:hAnsi="Calibri" w:cs="Calibri"/>
+          <w:color w:val="00B0F0"/>
+          <w:sz w:val="20"/>
+          <w:szCs w:val="20"/>
+          <w:lang w:val="en-CN"/>
+        </w:rPr>
+      </w:pPr>
+      <w:r>
+        <w:rPr>
+          <w:rFonts w:ascii="Calibri" w:hAnsi="Calibri" w:cs="Calibri"/>
+          <w:color w:val="00B0F0"/>
+          <w:sz w:val="20"/>
+          <w:szCs w:val="20"/>
+          <w:lang w:val="en-CN"/>
+        </w:rPr>
+        <w:t>function call</w:t>
+      </w:r>
+    </w:p>
+    <w:p>
+      <w:pPr>
+        <w:pStyle w:val="NoSpacing"/>
+        <w:rPr>
+          <w:rFonts w:ascii="Calibri" w:hAnsi="Calibri" w:cs="Calibri"/>
+          <w:color w:val="00B0F0"/>
+          <w:sz w:val="20"/>
+          <w:szCs w:val="20"/>
+          <w:lang w:val="en-CN"/>
+        </w:rPr>
+      </w:pPr>
+      <w:r>
+        <w:rPr>
+          <w:rFonts w:ascii="Calibri" w:hAnsi="Calibri" w:cs="Calibri"/>
+          <w:color w:val="00B0F0"/>
+          <w:sz w:val="20"/>
+          <w:szCs w:val="20"/>
+          <w:lang w:val="en-CN"/>
+        </w:rPr>
+        <w:t>function declaration:</w:t>
+      </w:r>
+    </w:p>
+    <w:p>
+      <w:pPr>
+        <w:pStyle w:val="NoSpacing"/>
+        <w:rPr>
+          <w:rFonts w:ascii="Calibri" w:hAnsi="Calibri" w:cs="Calibri"/>
+          <w:sz w:val="20"/>
+          <w:szCs w:val="20"/>
+          <w:lang w:val="en-CN"/>
+        </w:rPr>
+      </w:pPr>
+      <w:r>
+        <w:rPr>
+          <w:rFonts w:ascii="Calibri" w:hAnsi="Calibri" w:cs="Calibri"/>
+          <w:sz w:val="20"/>
+          <w:szCs w:val="20"/>
+          <w:lang w:val="en-CN"/>
+        </w:rPr>
+        <w:t>definition before the call</w:t>
+      </w:r>
+    </w:p>
+    <w:p>
+      <w:pPr>
+        <w:pStyle w:val="NoSpacing"/>
+        <w:rPr>
+          <w:rFonts w:ascii="Calibri" w:hAnsi="Calibri" w:cs="Calibri"/>
+          <w:sz w:val="20"/>
+          <w:szCs w:val="20"/>
+          <w:lang w:val="en-CN"/>
+        </w:rPr>
+      </w:pPr>
+      <w:r>
+        <w:rPr>
+          <w:rFonts w:ascii="Calibri" w:hAnsi="Calibri" w:cs="Calibri"/>
+          <w:sz w:val="20"/>
+          <w:szCs w:val="20"/>
+          <w:lang w:val="en-CN"/>
+        </w:rPr>
+        <w:t>or</w:t>
+      </w:r>
+    </w:p>
+    <w:p>
+      <w:pPr>
+        <w:pStyle w:val="NoSpacing"/>
+        <w:rPr>
+          <w:rFonts w:ascii="Calibri" w:hAnsi="Calibri" w:cs="Calibri"/>
+          <w:sz w:val="20"/>
+          <w:szCs w:val="20"/>
+          <w:lang w:val="en-CN"/>
+        </w:rPr>
+      </w:pPr>
+      <w:r>
+        <w:rPr>
+          <w:rFonts w:ascii="Calibri" w:hAnsi="Calibri" w:cs="Calibri"/>
+          <w:sz w:val="20"/>
+          <w:szCs w:val="20"/>
+          <w:lang w:val="en-CN"/>
+        </w:rPr>
+        <w:t>with declaration</w:t>
+      </w:r>
+    </w:p>
+    <w:p>
+      <w:pPr>
+        <w:tabs>
+          <w:tab w:val="left" w:pos="560"/>
+          <w:tab w:val="left" w:pos="1120"/>
+          <w:tab w:val="left" w:pos="1680"/>
+          <w:tab w:val="left" w:pos="2240"/>
+          <w:tab w:val="left" w:pos="2800"/>
+          <w:tab w:val="left" w:pos="3360"/>
+          <w:tab w:val="left" w:pos="3920"/>
+          <w:tab w:val="left" w:pos="4480"/>
+          <w:tab w:val="left" w:pos="5040"/>
+          <w:tab w:val="left" w:pos="5600"/>
+          <w:tab w:val="left" w:pos="6160"/>
+          <w:tab w:val="left" w:pos="6720"/>
+        </w:tabs>
+        <w:autoSpaceDE w:val="0"/>
+        <w:autoSpaceDN w:val="0"/>
+        <w:adjustRightInd w:val="0"/>
+        <w:rPr>
+          <w:rFonts w:ascii="Calibri" w:hAnsi="Calibri" w:cs="Calibri"/>
+          <w:color w:val="0B5AB2"/>
+          <w:sz w:val="20"/>
+          <w:szCs w:val="20"/>
+          <w:lang w:val="en-GB"/>
+        </w:rPr>
+      </w:pPr>
+      <w:proofErr w:type="spellStart"/>
+      <w:r>
+        <w:rPr>
+          <w:rFonts w:ascii="Calibri" w:hAnsi="Calibri" w:cs="Calibri"/>
+          <w:color w:val="0B5AB2"/>
+          <w:sz w:val="20"/>
+          <w:szCs w:val="20"/>
+          <w:lang w:val="en-GB"/>
+        </w:rPr>
+        <w:t>type_ret</w:t>
+      </w:r>
+      <w:proofErr w:type="spellEnd"/>
+      <w:r>
+        <w:rPr>
+          <w:rFonts w:ascii="Calibri" w:hAnsi="Calibri" w:cs="Calibri"/>
+          <w:color w:val="0B5AB2"/>
+          <w:sz w:val="20"/>
+          <w:szCs w:val="20"/>
+          <w:lang w:val="en-GB"/>
+        </w:rPr>
+        <w:t xml:space="preserve"> </w:t>
+      </w:r>
+      <w:proofErr w:type="spellStart"/>
+      <w:r>
+        <w:rPr>
+          <w:rFonts w:ascii="Calibri" w:hAnsi="Calibri" w:cs="Calibri"/>
+          <w:color w:val="6C4E91"/>
+          <w:sz w:val="20"/>
+          <w:szCs w:val="20"/>
+          <w:lang w:val="en-GB"/>
+        </w:rPr>
+        <w:t>func_</w:t>
+      </w:r>
+      <w:proofErr w:type="gramStart"/>
+      <w:r>
+        <w:rPr>
+          <w:rFonts w:ascii="Calibri" w:hAnsi="Calibri" w:cs="Calibri"/>
+          <w:color w:val="6C4E91"/>
+          <w:sz w:val="20"/>
+          <w:szCs w:val="20"/>
+          <w:lang w:val="en-GB"/>
+        </w:rPr>
+        <w:t>name</w:t>
+      </w:r>
+      <w:proofErr w:type="spellEnd"/>
+      <w:r>
+        <w:rPr>
+          <w:rFonts w:ascii="Calibri" w:hAnsi="Calibri" w:cs="Calibri"/>
+          <w:color w:val="0B5AB2"/>
+          <w:sz w:val="20"/>
+          <w:szCs w:val="20"/>
+          <w:lang w:val="en-GB"/>
+        </w:rPr>
+        <w:t>(</w:t>
+      </w:r>
+      <w:proofErr w:type="gramEnd"/>
+      <w:r>
+        <w:rPr>
+          <w:rFonts w:ascii="Calibri" w:hAnsi="Calibri" w:cs="Calibri"/>
+          <w:color w:val="DB570D"/>
+          <w:sz w:val="20"/>
+          <w:szCs w:val="20"/>
+          <w:lang w:val="en-GB"/>
+        </w:rPr>
+        <w:t>type1 par1, type2 par2, ...</w:t>
+      </w:r>
+      <w:r>
+        <w:rPr>
+          <w:rFonts w:ascii="Calibri" w:hAnsi="Calibri" w:cs="Calibri"/>
+          <w:color w:val="0B5AB2"/>
+          <w:sz w:val="20"/>
+          <w:szCs w:val="20"/>
+          <w:lang w:val="en-GB"/>
+        </w:rPr>
+        <w:t>); or</w:t>
+      </w:r>
+    </w:p>
+    <w:p>
+      <w:pPr>
+        <w:pStyle w:val="NoSpacing"/>
+        <w:rPr>
+          <w:rFonts w:ascii="Calibri" w:hAnsi="Calibri" w:cs="Calibri"/>
+          <w:color w:val="0B5AB2"/>
+          <w:sz w:val="20"/>
+          <w:szCs w:val="20"/>
+          <w:lang w:val="en-GB"/>
+        </w:rPr>
+      </w:pPr>
+      <w:proofErr w:type="spellStart"/>
+      <w:r>
+        <w:rPr>
+          <w:rFonts w:ascii="Calibri" w:hAnsi="Calibri" w:cs="Calibri"/>
+          <w:color w:val="0B5AB2"/>
+          <w:sz w:val="20"/>
+          <w:szCs w:val="20"/>
+          <w:lang w:val="en-GB"/>
+        </w:rPr>
+        <w:t>type_ret</w:t>
+      </w:r>
+      <w:proofErr w:type="spellEnd"/>
+      <w:r>
+        <w:rPr>
+          <w:rFonts w:ascii="Calibri" w:hAnsi="Calibri" w:cs="Calibri"/>
+          <w:color w:val="0B5AB2"/>
+          <w:sz w:val="20"/>
+          <w:szCs w:val="20"/>
+          <w:lang w:val="en-GB"/>
+        </w:rPr>
+        <w:t xml:space="preserve"> </w:t>
+      </w:r>
+      <w:proofErr w:type="spellStart"/>
+      <w:r>
+        <w:rPr>
+          <w:rFonts w:ascii="Calibri" w:hAnsi="Calibri" w:cs="Calibri"/>
+          <w:color w:val="6C4E91"/>
+          <w:sz w:val="20"/>
+          <w:szCs w:val="20"/>
+          <w:lang w:val="en-GB"/>
+        </w:rPr>
+        <w:t>func_</w:t>
+      </w:r>
+      <w:proofErr w:type="gramStart"/>
+      <w:r>
+        <w:rPr>
+          <w:rFonts w:ascii="Calibri" w:hAnsi="Calibri" w:cs="Calibri"/>
+          <w:color w:val="6C4E91"/>
+          <w:sz w:val="20"/>
+          <w:szCs w:val="20"/>
+          <w:lang w:val="en-GB"/>
+        </w:rPr>
+        <w:t>name</w:t>
+      </w:r>
+      <w:proofErr w:type="spellEnd"/>
+      <w:r>
+        <w:rPr>
+          <w:rFonts w:ascii="Calibri" w:hAnsi="Calibri" w:cs="Calibri"/>
+          <w:color w:val="0B5AB2"/>
+          <w:sz w:val="20"/>
+          <w:szCs w:val="20"/>
+          <w:lang w:val="en-GB"/>
+        </w:rPr>
+        <w:t>(</w:t>
+      </w:r>
+      <w:proofErr w:type="gramEnd"/>
+      <w:r>
+        <w:rPr>
+          <w:rFonts w:ascii="Calibri" w:hAnsi="Calibri" w:cs="Calibri"/>
+          <w:color w:val="DB570D"/>
+          <w:sz w:val="20"/>
+          <w:szCs w:val="20"/>
+          <w:lang w:val="en-GB"/>
+        </w:rPr>
+        <w:t>type1, type2, ...</w:t>
+      </w:r>
+      <w:r>
+        <w:rPr>
+          <w:rFonts w:ascii="Calibri" w:hAnsi="Calibri" w:cs="Calibri"/>
+          <w:color w:val="0B5AB2"/>
+          <w:sz w:val="20"/>
+          <w:szCs w:val="20"/>
+          <w:lang w:val="en-GB"/>
+        </w:rPr>
+        <w:t>);</w:t>
+      </w:r>
+    </w:p>
+    <w:p>
+      <w:pPr>
+        <w:pStyle w:val="NoSpacing"/>
+        <w:rPr>
+          <w:rFonts w:ascii="Calibri" w:hAnsi="Calibri" w:cs="Calibri"/>
+          <w:color w:val="0B5AB2"/>
+          <w:sz w:val="20"/>
+          <w:szCs w:val="20"/>
+          <w:lang w:val="en-GB"/>
+        </w:rPr>
+      </w:pPr>
+    </w:p>
+    <w:p>
+      <w:pPr>
+        <w:pStyle w:val="NoSpacing"/>
+        <w:rPr>
+          <w:rFonts w:ascii="Calibri" w:hAnsi="Calibri" w:cs="Calibri"/>
+          <w:color w:val="000000" w:themeColor="text1"/>
+          <w:sz w:val="20"/>
+          <w:szCs w:val="20"/>
+          <w:lang w:val="en-CN"/>
+        </w:rPr>
+      </w:pPr>
+      <w:r>
+        <w:rPr>
+          <w:rFonts w:ascii="Calibri" w:hAnsi="Calibri" w:cs="Calibri"/>
+          <w:color w:val="000000" w:themeColor="text1"/>
+          <w:sz w:val="20"/>
+          <w:szCs w:val="20"/>
+          <w:lang w:val="en-CN"/>
+        </w:rPr>
+        <w:t>Global Variable: constant</w:t>
+      </w:r>
+    </w:p>
+    <w:p>
+      <w:pPr>
+        <w:pStyle w:val="NoSpacing"/>
+        <w:rPr>
+          <w:rFonts w:ascii="Calibri" w:hAnsi="Calibri" w:cs="Calibri"/>
+          <w:color w:val="000000" w:themeColor="text1"/>
+          <w:sz w:val="20"/>
+          <w:szCs w:val="20"/>
+          <w:lang w:val="en-CN"/>
+        </w:rPr>
+      </w:pPr>
+    </w:p>
+    <w:p>
+      <w:pPr>
+        <w:pStyle w:val="NoSpacing"/>
+        <w:rPr>
+          <w:rFonts w:ascii="Calibri" w:hAnsi="Calibri" w:cs="Calibri"/>
+          <w:color w:val="000000" w:themeColor="text1"/>
+          <w:sz w:val="20"/>
+          <w:szCs w:val="20"/>
+          <w:lang w:val="en-CN"/>
+        </w:rPr>
+      </w:pPr>
+      <w:r>
+        <w:rPr>
+          <w:rFonts w:ascii="Calibri" w:hAnsi="Calibri" w:cs="Calibri"/>
+          <w:color w:val="000000" w:themeColor="text1"/>
+          <w:sz w:val="20"/>
+          <w:szCs w:val="20"/>
+          <w:lang w:val="en-CN"/>
+        </w:rPr>
+        <w:t xml:space="preserve">pass-by-reference: </w:t>
+      </w:r>
+      <w:r>
+        <w:rPr>
+          <w:rFonts w:ascii="Calibri" w:hAnsi="Calibri" w:cs="Calibri"/>
+          <w:color w:val="00B0F0"/>
+          <w:sz w:val="20"/>
+          <w:szCs w:val="20"/>
+          <w:lang w:val="en-CN"/>
+        </w:rPr>
+        <w:t xml:space="preserve">&amp;x </w:t>
+      </w:r>
+      <w:r>
+        <w:rPr>
+          <w:rFonts w:ascii="Calibri" w:hAnsi="Calibri" w:cs="Calibri"/>
+          <w:color w:val="000000" w:themeColor="text1"/>
+          <w:sz w:val="20"/>
+          <w:szCs w:val="20"/>
+          <w:lang w:val="en-CN"/>
+        </w:rPr>
+        <w:t>to change together</w:t>
+      </w:r>
+      <w:r>
+        <w:rPr>
+          <w:rFonts w:ascii="Calibri" w:hAnsi="Calibri" w:cs="Calibri"/>
+          <w:color w:val="000000" w:themeColor="text1"/>
+          <w:sz w:val="20"/>
+          <w:szCs w:val="20"/>
+          <w:lang w:val="en-CN"/>
+        </w:rPr>
+        <w:t>, use void</w:t>
+      </w:r>
+    </w:p>
+    <w:p>
+      <w:pPr>
+        <w:tabs>
+          <w:tab w:val="left" w:pos="560"/>
+          <w:tab w:val="left" w:pos="1120"/>
+          <w:tab w:val="left" w:pos="1680"/>
+          <w:tab w:val="left" w:pos="2240"/>
+          <w:tab w:val="left" w:pos="2800"/>
+          <w:tab w:val="left" w:pos="3360"/>
+          <w:tab w:val="left" w:pos="3920"/>
+          <w:tab w:val="left" w:pos="4480"/>
+          <w:tab w:val="left" w:pos="5040"/>
+          <w:tab w:val="left" w:pos="5600"/>
+          <w:tab w:val="left" w:pos="6160"/>
+          <w:tab w:val="left" w:pos="6720"/>
+        </w:tabs>
+        <w:autoSpaceDE w:val="0"/>
+        <w:autoSpaceDN w:val="0"/>
+        <w:adjustRightInd w:val="0"/>
+        <w:rPr>
+          <w:rFonts w:ascii="Calibri" w:hAnsi="Calibri" w:cs="Calibri"/>
+          <w:color w:val="auto"/>
+          <w:sz w:val="20"/>
+          <w:szCs w:val="20"/>
         </w:rPr>
       </w:pPr>
     </w:p>
     <w:sectPr>
       <w:pgSz w:w="11906" w:h="16838"/>
       <w:pgMar w:top="357" w:right="369" w:bottom="816" w:left="357" w:header="709" w:footer="709" w:gutter="0"/>
-      <w:cols w:num="4" w:sep="1" w:space="709"/>
+      <w:cols w:num="4" w:space="397"/>
       <w:docGrid w:linePitch="360"/>
     </w:sectPr>
   </w:body>
